--- a/doc/Booklet/Algoritm_pseudo_code.docx
+++ b/doc/Booklet/Algoritm_pseudo_code.docx
@@ -13,13 +13,892 @@
         <mc:AlternateContent>
           <mc:Choice Requires="wps">
             <w:drawing>
+              <wp:anchor distT="0" distB="0" distL="114300" distR="114300" simplePos="0" relativeHeight="251659264" behindDoc="0" locked="0" layoutInCell="1" allowOverlap="1">
+                <wp:simplePos x="0" y="0"/>
+                <wp:positionH relativeFrom="margin">
+                  <wp:align>right</wp:align>
+                </wp:positionH>
+                <wp:positionV relativeFrom="paragraph">
+                  <wp:posOffset>190500</wp:posOffset>
+                </wp:positionV>
+                <wp:extent cx="5924550" cy="2714625"/>
+                <wp:effectExtent l="0" t="0" r="19050" b="28575"/>
+                <wp:wrapTopAndBottom/>
+                <wp:docPr id="2" name="Text Box 2"/>
+                <wp:cNvGraphicFramePr/>
+                <a:graphic xmlns:a="http://schemas.openxmlformats.org/drawingml/2006/main">
+                  <a:graphicData uri="http://schemas.microsoft.com/office/word/2010/wordprocessingShape">
+                    <wps:wsp>
+                      <wps:cNvSpPr txBox="1"/>
+                      <wps:spPr>
+                        <a:xfrm>
+                          <a:off x="0" y="0"/>
+                          <a:ext cx="5924550" cy="2714625"/>
+                        </a:xfrm>
+                        <a:prstGeom prst="rect">
+                          <a:avLst/>
+                        </a:prstGeom>
+                        <a:solidFill>
+                          <a:schemeClr val="lt1"/>
+                        </a:solidFill>
+                        <a:ln w="6350">
+                          <a:solidFill>
+                            <a:prstClr val="black"/>
+                          </a:solidFill>
+                        </a:ln>
+                        <a:effectLst/>
+                      </wps:spPr>
+                      <wps:style>
+                        <a:lnRef idx="0">
+                          <a:schemeClr val="accent1"/>
+                        </a:lnRef>
+                        <a:fillRef idx="0">
+                          <a:schemeClr val="accent1"/>
+                        </a:fillRef>
+                        <a:effectRef idx="0">
+                          <a:schemeClr val="accent1"/>
+                        </a:effectRef>
+                        <a:fontRef idx="minor">
+                          <a:schemeClr val="dk1"/>
+                        </a:fontRef>
+                      </wps:style>
+                      <wps:txbx>
+                        <w:txbxContent>
+                          <w:p>
+                            <w:pPr>
+                              <w:spacing w:after="0"/>
+                            </w:pPr>
+                            <w:r>
+                              <w:t>Inputs:</w:t>
+                            </w:r>
+                            <w:r>
+                              <w:tab/>
+                            </w:r>
+                            <w:r>
+                              <w:tab/>
+                              <w:t xml:space="preserve">CNN </w:t>
+                            </w:r>
+                            <w:r>
+                              <w:tab/>
+                            </w:r>
+                            <w:proofErr w:type="gramStart"/>
+                            <w:r>
+                              <w:t>–  a</w:t>
+                            </w:r>
+                            <w:proofErr w:type="gramEnd"/>
+                            <w:r>
+                              <w:t xml:space="preserve"> CNN model</w:t>
+                            </w:r>
+                          </w:p>
+                          <w:p>
+                            <w:pPr>
+                              <w:spacing w:after="0"/>
+                              <w:rPr>
+                                <w:rFonts w:eastAsiaTheme="minorEastAsia"/>
+                              </w:rPr>
+                            </w:pPr>
+                            <w:r>
+                              <w:tab/>
+                            </w:r>
+                            <w:r>
+                              <w:tab/>
+                            </w:r>
+                            <m:oMath>
+                              <m:r>
+                                <m:rPr>
+                                  <m:scr m:val="script"/>
+                                </m:rPr>
+                                <w:rPr>
+                                  <w:rFonts w:ascii="Cambria Math" w:hAnsi="Cambria Math"/>
+                                </w:rPr>
+                                <m:t xml:space="preserve">D  </m:t>
+                              </m:r>
+                            </m:oMath>
+                            <w:r>
+                              <w:rPr>
+                                <w:rFonts w:eastAsiaTheme="minorEastAsia"/>
+                              </w:rPr>
+                              <w:tab/>
+                            </w:r>
+                            <w:proofErr w:type="gramStart"/>
+                            <w:r>
+                              <w:t xml:space="preserve">– </w:t>
+                            </w:r>
+                            <w:r>
+                              <w:rPr>
+                                <w:rFonts w:eastAsiaTheme="minorEastAsia"/>
+                              </w:rPr>
+                              <w:t xml:space="preserve"> an</w:t>
+                            </w:r>
+                            <w:proofErr w:type="gramEnd"/>
+                            <w:r>
+                              <w:rPr>
+                                <w:rFonts w:eastAsiaTheme="minorEastAsia"/>
+                              </w:rPr>
+                              <w:t xml:space="preserve"> optimization dataset</w:t>
+                            </w:r>
+                          </w:p>
+                          <w:p>
+                            <w:pPr>
+                              <w:spacing w:after="0"/>
+                              <w:rPr>
+                                <w:rFonts w:eastAsiaTheme="minorEastAsia"/>
+                              </w:rPr>
+                            </w:pPr>
+                            <w:r>
+                              <w:rPr>
+                                <w:rFonts w:eastAsiaTheme="minorEastAsia"/>
+                              </w:rPr>
+                              <w:tab/>
+                            </w:r>
+                            <w:r>
+                              <w:rPr>
+                                <w:rFonts w:eastAsiaTheme="minorEastAsia"/>
+                              </w:rPr>
+                              <w:tab/>
+                            </w:r>
+                            <m:oMath>
+                              <m:r>
+                                <w:rPr>
+                                  <w:rFonts w:ascii="Cambria Math" w:eastAsiaTheme="minorEastAsia" w:hAnsi="Cambria Math"/>
+                                </w:rPr>
+                                <m:t>ϵ</m:t>
+                              </m:r>
+                            </m:oMath>
+                            <w:r>
+                              <w:rPr>
+                                <w:rFonts w:eastAsiaTheme="minorEastAsia"/>
+                              </w:rPr>
+                              <w:tab/>
+                            </w:r>
+                            <w:proofErr w:type="gramStart"/>
+                            <w:r>
+                              <w:t xml:space="preserve">– </w:t>
+                            </w:r>
+                            <w:r>
+                              <w:rPr>
+                                <w:rFonts w:eastAsiaTheme="minorEastAsia"/>
+                              </w:rPr>
+                              <w:t xml:space="preserve"> maximal</w:t>
+                            </w:r>
+                            <w:proofErr w:type="gramEnd"/>
+                            <w:r>
+                              <w:rPr>
+                                <w:rFonts w:eastAsiaTheme="minorEastAsia"/>
+                              </w:rPr>
+                              <w:t xml:space="preserve"> acceptable loss in classification accuracy </w:t>
+                            </w:r>
+                          </w:p>
+                          <w:p>
+                            <w:pPr>
+                              <w:spacing w:after="0"/>
+                              <w:ind w:left="2160" w:hanging="720"/>
+                            </w:pPr>
+                            <w:proofErr w:type="gramStart"/>
+                            <w:r>
+                              <w:rPr>
+                                <w:rFonts w:eastAsiaTheme="minorEastAsia"/>
+                              </w:rPr>
+                              <w:t>mode</w:t>
+                            </w:r>
+                            <w:proofErr w:type="gramEnd"/>
+                            <w:r>
+                              <w:rPr>
+                                <w:rFonts w:eastAsiaTheme="minorEastAsia"/>
+                              </w:rPr>
+                              <w:tab/>
+                            </w:r>
+                            <w:r>
+                              <w:t>– mode of optimization, i.e. max granularity, uniform layer, uniform patch or    uniform filters</w:t>
+                            </w:r>
+                          </w:p>
+                          <w:p>
+                            <w:pPr>
+                              <w:spacing w:after="0"/>
+                            </w:pPr>
+                            <w:r>
+                              <w:tab/>
+                            </w:r>
+                            <w:r>
+                              <w:tab/>
+                            </w:r>
+                            <w:proofErr w:type="spellStart"/>
+                            <w:r>
+                              <w:t>ps</w:t>
+                            </w:r>
+                            <w:proofErr w:type="spellEnd"/>
+                            <w:r>
+                              <w:tab/>
+                              <w:t xml:space="preserve">– </w:t>
+                            </w:r>
+                            <w:proofErr w:type="gramStart"/>
+                            <w:r>
+                              <w:t>patch</w:t>
+                            </w:r>
+                            <w:proofErr w:type="gramEnd"/>
+                            <w:r>
+                              <w:t xml:space="preserve"> size</w:t>
+                            </w:r>
+                          </w:p>
+                          <w:p>
+                            <w:pPr>
+                              <w:spacing w:after="0"/>
+                            </w:pPr>
+                            <w:r>
+                              <w:tab/>
+                            </w:r>
+                            <w:r>
+                              <w:tab/>
+                            </w:r>
+                            <w:proofErr w:type="gramStart"/>
+                            <w:r>
+                              <w:t>patterns</w:t>
+                            </w:r>
+                            <w:proofErr w:type="gramEnd"/>
+                            <w:r>
+                              <w:t xml:space="preserve">– all possible patterns. Patterns can be selected directly or by specifying a </w:t>
+                            </w:r>
+                            <w:r>
+                              <w:tab/>
+                            </w:r>
+                            <w:r>
+                              <w:tab/>
+                            </w:r>
+                            <w:r>
+                              <w:tab/>
+                              <w:t xml:space="preserve"> range </w:t>
+                            </w:r>
+                            <w:r>
+                              <w:t>of number of ‘1’s in the patch</w:t>
+                            </w:r>
+                            <w:r>
+                              <w:t xml:space="preserve">  </w:t>
+                            </w:r>
+                          </w:p>
+                          <w:p>
+                            <w:pPr>
+                              <w:spacing w:after="0"/>
+                            </w:pPr>
+                            <w:r>
+                              <w:tab/>
+                            </w:r>
+                            <w:r>
+                              <w:tab/>
+                            </w:r>
+                            <w:proofErr w:type="gramStart"/>
+                            <w:r>
+                              <w:t>gran</w:t>
+                            </w:r>
+                            <w:proofErr w:type="gramEnd"/>
+                            <w:r>
+                              <w:tab/>
+                              <w:t>– granularity</w:t>
+                            </w:r>
+                          </w:p>
+                          <w:p>
+                            <w:pPr>
+                              <w:spacing w:after="0"/>
+                            </w:pPr>
+                            <w:proofErr w:type="gramStart"/>
+                            <w:r>
+                              <w:t>outputs</w:t>
+                            </w:r>
+                            <w:proofErr w:type="gramEnd"/>
+                            <w:r>
+                              <w:t>:</w:t>
+                            </w:r>
+                            <w:r>
+                              <w:tab/>
+                              <w:t>mask</w:t>
+                            </w:r>
+                            <w:r>
+                              <w:tab/>
+                              <w:t xml:space="preserve">– final mask </w:t>
+                            </w:r>
+                          </w:p>
+                          <w:p>
+                            <w:pPr>
+                              <w:spacing w:after="0"/>
+                              <w:ind w:left="720" w:firstLine="720"/>
+                            </w:pPr>
+                            <w:proofErr w:type="spellStart"/>
+                            <w:r>
+                              <w:t>LQrec</w:t>
+                            </w:r>
+                            <w:proofErr w:type="spellEnd"/>
+                            <w:r>
+                              <w:tab/>
+                              <w:t>–</w:t>
+                            </w:r>
+                            <w:r>
+                              <w:t xml:space="preserve"> </w:t>
+                            </w:r>
+                            <w:proofErr w:type="spellStart"/>
+                            <w:r>
+                              <w:rPr>
+                                <w:rFonts w:eastAsiaTheme="minorEastAsia"/>
+                              </w:rPr>
+                              <w:t>LayerQuantizier</w:t>
+                            </w:r>
+                            <w:proofErr w:type="spellEnd"/>
+                            <w:r>
+                              <w:rPr>
+                                <w:rFonts w:eastAsiaTheme="minorEastAsia"/>
+                              </w:rPr>
+                              <w:t xml:space="preserve"> stage results</w:t>
+                            </w:r>
+                          </w:p>
+                          <w:p>
+                            <w:pPr>
+                              <w:spacing w:after="0"/>
+                              <w:ind w:left="720" w:firstLine="720"/>
+                            </w:pPr>
+                            <w:proofErr w:type="spellStart"/>
+                            <w:r>
+                              <w:t>CQrec</w:t>
+                            </w:r>
+                            <w:proofErr w:type="spellEnd"/>
+                            <w:r>
+                              <w:t xml:space="preserve"> </w:t>
+                            </w:r>
+                            <w:r>
+                              <w:tab/>
+                              <w:t>–</w:t>
+                            </w:r>
+                            <w:r>
+                              <w:t xml:space="preserve"> </w:t>
+                            </w:r>
+                            <w:proofErr w:type="spellStart"/>
+                            <w:r>
+                              <w:rPr>
+                                <w:rFonts w:eastAsiaTheme="minorEastAsia"/>
+                              </w:rPr>
+                              <w:t>ChannelQuantizier</w:t>
+                            </w:r>
+                            <w:proofErr w:type="spellEnd"/>
+                            <w:r>
+                              <w:rPr>
+                                <w:rFonts w:eastAsiaTheme="minorEastAsia"/>
+                              </w:rPr>
+                              <w:t xml:space="preserve"> stage results</w:t>
+                            </w:r>
+                          </w:p>
+                          <w:p>
+                            <w:pPr>
+                              <w:spacing w:after="0"/>
+                              <w:ind w:left="720" w:firstLine="720"/>
+                            </w:pPr>
+                            <w:proofErr w:type="spellStart"/>
+                            <w:r>
+                              <w:t>PQrec</w:t>
+                            </w:r>
+                            <w:proofErr w:type="spellEnd"/>
+                            <w:r>
+                              <w:tab/>
+                              <w:t>–</w:t>
+                            </w:r>
+                            <w:r>
+                              <w:t xml:space="preserve"> </w:t>
+                            </w:r>
+                            <w:proofErr w:type="spellStart"/>
+                            <w:r>
+                              <w:rPr>
+                                <w:rFonts w:eastAsiaTheme="minorEastAsia"/>
+                              </w:rPr>
+                              <w:t>PatchQuantizier</w:t>
+                            </w:r>
+                            <w:proofErr w:type="spellEnd"/>
+                            <w:r>
+                              <w:rPr>
+                                <w:rFonts w:eastAsiaTheme="minorEastAsia"/>
+                              </w:rPr>
+                              <w:t xml:space="preserve"> stage results</w:t>
+                            </w:r>
+                          </w:p>
+                          <w:p>
+                            <w:pPr>
+                              <w:spacing w:after="0"/>
+                            </w:pPr>
+                            <w:r>
+                              <w:tab/>
+                            </w:r>
+                            <w:r>
+                              <w:tab/>
+                            </w:r>
+                            <w:proofErr w:type="spellStart"/>
+                            <w:r>
+                              <w:t>FLrec</w:t>
+                            </w:r>
+                            <w:proofErr w:type="spellEnd"/>
+                            <w:r>
+                              <w:tab/>
+                              <w:t>–</w:t>
+                            </w:r>
+                            <w:r>
+                              <w:t xml:space="preserve"> first </w:t>
+                            </w:r>
+                            <w:r>
+                              <w:rPr>
+                                <w:rFonts w:eastAsiaTheme="minorEastAsia"/>
+                              </w:rPr>
+                              <w:t>level results</w:t>
+                            </w:r>
+                          </w:p>
+                          <w:p/>
+                        </w:txbxContent>
+                      </wps:txbx>
+                      <wps:bodyPr rot="0" spcFirstLastPara="0" vertOverflow="overflow" horzOverflow="overflow" vert="horz" wrap="square" lIns="91440" tIns="45720" rIns="91440" bIns="45720" numCol="1" spcCol="0" rtlCol="0" fromWordArt="0" anchor="t" anchorCtr="0" forceAA="0" compatLnSpc="1">
+                        <a:prstTxWarp prst="textNoShape">
+                          <a:avLst/>
+                        </a:prstTxWarp>
+                        <a:noAutofit/>
+                      </wps:bodyPr>
+                    </wps:wsp>
+                  </a:graphicData>
+                </a:graphic>
+                <wp14:sizeRelH relativeFrom="margin">
+                  <wp14:pctWidth>0</wp14:pctWidth>
+                </wp14:sizeRelH>
+                <wp14:sizeRelV relativeFrom="margin">
+                  <wp14:pctHeight>0</wp14:pctHeight>
+                </wp14:sizeRelV>
+              </wp:anchor>
+            </w:drawing>
+          </mc:Choice>
+          <mc:Fallback>
+            <w:pict>
+              <v:shapetype id="_x0000_t202" coordsize="21600,21600" o:spt="202" path="m,l,21600r21600,l21600,xe">
+                <v:stroke joinstyle="miter"/>
+                <v:path gradientshapeok="t" o:connecttype="rect"/>
+              </v:shapetype>
+              <v:shape id="Text Box 2" o:spid="_x0000_s1026" type="#_x0000_t202" style="position:absolute;margin-left:415.3pt;margin-top:15pt;width:466.5pt;height:213.75pt;z-index:251659264;visibility:visible;mso-wrap-style:square;mso-width-percent:0;mso-height-percent:0;mso-wrap-distance-left:9pt;mso-wrap-distance-top:0;mso-wrap-distance-right:9pt;mso-wrap-distance-bottom:0;mso-position-horizontal:right;mso-position-horizontal-relative:margin;mso-position-vertical:absolute;mso-position-vertical-relative:text;mso-width-percent:0;mso-height-percent:0;mso-width-relative:margin;mso-height-relative:margin;v-text-anchor:top" o:gfxdata="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" fillcolor="white [3201]" strokeweight=".5pt">
+                <v:textbox>
+                  <w:txbxContent>
+                    <w:p>
+                      <w:pPr>
+                        <w:spacing w:after="0"/>
+                      </w:pPr>
+                      <w:r>
+                        <w:t>Inputs:</w:t>
+                      </w:r>
+                      <w:r>
+                        <w:tab/>
+                      </w:r>
+                      <w:r>
+                        <w:tab/>
+                        <w:t xml:space="preserve">CNN </w:t>
+                      </w:r>
+                      <w:r>
+                        <w:tab/>
+                      </w:r>
+                      <w:proofErr w:type="gramStart"/>
+                      <w:r>
+                        <w:t>–  a</w:t>
+                      </w:r>
+                      <w:proofErr w:type="gramEnd"/>
+                      <w:r>
+                        <w:t xml:space="preserve"> CNN model</w:t>
+                      </w:r>
+                    </w:p>
+                    <w:p>
+                      <w:pPr>
+                        <w:spacing w:after="0"/>
+                        <w:rPr>
+                          <w:rFonts w:eastAsiaTheme="minorEastAsia"/>
+                        </w:rPr>
+                      </w:pPr>
+                      <w:r>
+                        <w:tab/>
+                      </w:r>
+                      <w:r>
+                        <w:tab/>
+                      </w:r>
+                      <m:oMath>
+                        <m:r>
+                          <m:rPr>
+                            <m:scr m:val="script"/>
+                          </m:rPr>
+                          <w:rPr>
+                            <w:rFonts w:ascii="Cambria Math" w:hAnsi="Cambria Math"/>
+                          </w:rPr>
+                          <m:t xml:space="preserve">D  </m:t>
+                        </m:r>
+                      </m:oMath>
+                      <w:r>
+                        <w:rPr>
+                          <w:rFonts w:eastAsiaTheme="minorEastAsia"/>
+                        </w:rPr>
+                        <w:tab/>
+                      </w:r>
+                      <w:proofErr w:type="gramStart"/>
+                      <w:r>
+                        <w:t xml:space="preserve">– </w:t>
+                      </w:r>
+                      <w:r>
+                        <w:rPr>
+                          <w:rFonts w:eastAsiaTheme="minorEastAsia"/>
+                        </w:rPr>
+                        <w:t xml:space="preserve"> an</w:t>
+                      </w:r>
+                      <w:proofErr w:type="gramEnd"/>
+                      <w:r>
+                        <w:rPr>
+                          <w:rFonts w:eastAsiaTheme="minorEastAsia"/>
+                        </w:rPr>
+                        <w:t xml:space="preserve"> optimization dataset</w:t>
+                      </w:r>
+                    </w:p>
+                    <w:p>
+                      <w:pPr>
+                        <w:spacing w:after="0"/>
+                        <w:rPr>
+                          <w:rFonts w:eastAsiaTheme="minorEastAsia"/>
+                        </w:rPr>
+                      </w:pPr>
+                      <w:r>
+                        <w:rPr>
+                          <w:rFonts w:eastAsiaTheme="minorEastAsia"/>
+                        </w:rPr>
+                        <w:tab/>
+                      </w:r>
+                      <w:r>
+                        <w:rPr>
+                          <w:rFonts w:eastAsiaTheme="minorEastAsia"/>
+                        </w:rPr>
+                        <w:tab/>
+                      </w:r>
+                      <m:oMath>
+                        <m:r>
+                          <w:rPr>
+                            <w:rFonts w:ascii="Cambria Math" w:eastAsiaTheme="minorEastAsia" w:hAnsi="Cambria Math"/>
+                          </w:rPr>
+                          <m:t>ϵ</m:t>
+                        </m:r>
+                      </m:oMath>
+                      <w:r>
+                        <w:rPr>
+                          <w:rFonts w:eastAsiaTheme="minorEastAsia"/>
+                        </w:rPr>
+                        <w:tab/>
+                      </w:r>
+                      <w:proofErr w:type="gramStart"/>
+                      <w:r>
+                        <w:t xml:space="preserve">– </w:t>
+                      </w:r>
+                      <w:r>
+                        <w:rPr>
+                          <w:rFonts w:eastAsiaTheme="minorEastAsia"/>
+                        </w:rPr>
+                        <w:t xml:space="preserve"> maximal</w:t>
+                      </w:r>
+                      <w:proofErr w:type="gramEnd"/>
+                      <w:r>
+                        <w:rPr>
+                          <w:rFonts w:eastAsiaTheme="minorEastAsia"/>
+                        </w:rPr>
+                        <w:t xml:space="preserve"> acceptable loss in classification accuracy </w:t>
+                      </w:r>
+                    </w:p>
+                    <w:p>
+                      <w:pPr>
+                        <w:spacing w:after="0"/>
+                        <w:ind w:left="2160" w:hanging="720"/>
+                      </w:pPr>
+                      <w:proofErr w:type="gramStart"/>
+                      <w:r>
+                        <w:rPr>
+                          <w:rFonts w:eastAsiaTheme="minorEastAsia"/>
+                        </w:rPr>
+                        <w:t>mode</w:t>
+                      </w:r>
+                      <w:proofErr w:type="gramEnd"/>
+                      <w:r>
+                        <w:rPr>
+                          <w:rFonts w:eastAsiaTheme="minorEastAsia"/>
+                        </w:rPr>
+                        <w:tab/>
+                      </w:r>
+                      <w:r>
+                        <w:t>– mode of optimization, i.e. max granularity, uniform layer, uniform patch or    uniform filters</w:t>
+                      </w:r>
+                    </w:p>
+                    <w:p>
+                      <w:pPr>
+                        <w:spacing w:after="0"/>
+                      </w:pPr>
+                      <w:r>
+                        <w:tab/>
+                      </w:r>
+                      <w:r>
+                        <w:tab/>
+                      </w:r>
+                      <w:proofErr w:type="spellStart"/>
+                      <w:r>
+                        <w:t>ps</w:t>
+                      </w:r>
+                      <w:proofErr w:type="spellEnd"/>
+                      <w:r>
+                        <w:tab/>
+                        <w:t xml:space="preserve">– </w:t>
+                      </w:r>
+                      <w:proofErr w:type="gramStart"/>
+                      <w:r>
+                        <w:t>patch</w:t>
+                      </w:r>
+                      <w:proofErr w:type="gramEnd"/>
+                      <w:r>
+                        <w:t xml:space="preserve"> size</w:t>
+                      </w:r>
+                    </w:p>
+                    <w:p>
+                      <w:pPr>
+                        <w:spacing w:after="0"/>
+                      </w:pPr>
+                      <w:r>
+                        <w:tab/>
+                      </w:r>
+                      <w:r>
+                        <w:tab/>
+                      </w:r>
+                      <w:proofErr w:type="gramStart"/>
+                      <w:r>
+                        <w:t>patterns</w:t>
+                      </w:r>
+                      <w:proofErr w:type="gramEnd"/>
+                      <w:r>
+                        <w:t xml:space="preserve">– all possible patterns. Patterns can be selected directly or by specifying a </w:t>
+                      </w:r>
+                      <w:r>
+                        <w:tab/>
+                      </w:r>
+                      <w:r>
+                        <w:tab/>
+                      </w:r>
+                      <w:r>
+                        <w:tab/>
+                        <w:t xml:space="preserve"> range </w:t>
+                      </w:r>
+                      <w:r>
+                        <w:t>of number of ‘1’s in the patch</w:t>
+                      </w:r>
+                      <w:r>
+                        <w:t xml:space="preserve">  </w:t>
+                      </w:r>
+                    </w:p>
+                    <w:p>
+                      <w:pPr>
+                        <w:spacing w:after="0"/>
+                      </w:pPr>
+                      <w:r>
+                        <w:tab/>
+                      </w:r>
+                      <w:r>
+                        <w:tab/>
+                      </w:r>
+                      <w:proofErr w:type="gramStart"/>
+                      <w:r>
+                        <w:t>gran</w:t>
+                      </w:r>
+                      <w:proofErr w:type="gramEnd"/>
+                      <w:r>
+                        <w:tab/>
+                        <w:t>– granularity</w:t>
+                      </w:r>
+                    </w:p>
+                    <w:p>
+                      <w:pPr>
+                        <w:spacing w:after="0"/>
+                      </w:pPr>
+                      <w:proofErr w:type="gramStart"/>
+                      <w:r>
+                        <w:t>outputs</w:t>
+                      </w:r>
+                      <w:proofErr w:type="gramEnd"/>
+                      <w:r>
+                        <w:t>:</w:t>
+                      </w:r>
+                      <w:r>
+                        <w:tab/>
+                        <w:t>mask</w:t>
+                      </w:r>
+                      <w:r>
+                        <w:tab/>
+                        <w:t xml:space="preserve">– final mask </w:t>
+                      </w:r>
+                    </w:p>
+                    <w:p>
+                      <w:pPr>
+                        <w:spacing w:after="0"/>
+                        <w:ind w:left="720" w:firstLine="720"/>
+                      </w:pPr>
+                      <w:proofErr w:type="spellStart"/>
+                      <w:r>
+                        <w:t>LQrec</w:t>
+                      </w:r>
+                      <w:proofErr w:type="spellEnd"/>
+                      <w:r>
+                        <w:tab/>
+                        <w:t>–</w:t>
+                      </w:r>
+                      <w:r>
+                        <w:t xml:space="preserve"> </w:t>
+                      </w:r>
+                      <w:proofErr w:type="spellStart"/>
+                      <w:r>
+                        <w:rPr>
+                          <w:rFonts w:eastAsiaTheme="minorEastAsia"/>
+                        </w:rPr>
+                        <w:t>LayerQuantizier</w:t>
+                      </w:r>
+                      <w:proofErr w:type="spellEnd"/>
+                      <w:r>
+                        <w:rPr>
+                          <w:rFonts w:eastAsiaTheme="minorEastAsia"/>
+                        </w:rPr>
+                        <w:t xml:space="preserve"> stage results</w:t>
+                      </w:r>
+                    </w:p>
+                    <w:p>
+                      <w:pPr>
+                        <w:spacing w:after="0"/>
+                        <w:ind w:left="720" w:firstLine="720"/>
+                      </w:pPr>
+                      <w:proofErr w:type="spellStart"/>
+                      <w:r>
+                        <w:t>CQrec</w:t>
+                      </w:r>
+                      <w:proofErr w:type="spellEnd"/>
+                      <w:r>
+                        <w:t xml:space="preserve"> </w:t>
+                      </w:r>
+                      <w:r>
+                        <w:tab/>
+                        <w:t>–</w:t>
+                      </w:r>
+                      <w:r>
+                        <w:t xml:space="preserve"> </w:t>
+                      </w:r>
+                      <w:proofErr w:type="spellStart"/>
+                      <w:r>
+                        <w:rPr>
+                          <w:rFonts w:eastAsiaTheme="minorEastAsia"/>
+                        </w:rPr>
+                        <w:t>ChannelQuantizier</w:t>
+                      </w:r>
+                      <w:proofErr w:type="spellEnd"/>
+                      <w:r>
+                        <w:rPr>
+                          <w:rFonts w:eastAsiaTheme="minorEastAsia"/>
+                        </w:rPr>
+                        <w:t xml:space="preserve"> stage results</w:t>
+                      </w:r>
+                    </w:p>
+                    <w:p>
+                      <w:pPr>
+                        <w:spacing w:after="0"/>
+                        <w:ind w:left="720" w:firstLine="720"/>
+                      </w:pPr>
+                      <w:proofErr w:type="spellStart"/>
+                      <w:r>
+                        <w:t>PQrec</w:t>
+                      </w:r>
+                      <w:proofErr w:type="spellEnd"/>
+                      <w:r>
+                        <w:tab/>
+                        <w:t>–</w:t>
+                      </w:r>
+                      <w:r>
+                        <w:t xml:space="preserve"> </w:t>
+                      </w:r>
+                      <w:proofErr w:type="spellStart"/>
+                      <w:r>
+                        <w:rPr>
+                          <w:rFonts w:eastAsiaTheme="minorEastAsia"/>
+                        </w:rPr>
+                        <w:t>PatchQuantizier</w:t>
+                      </w:r>
+                      <w:proofErr w:type="spellEnd"/>
+                      <w:r>
+                        <w:rPr>
+                          <w:rFonts w:eastAsiaTheme="minorEastAsia"/>
+                        </w:rPr>
+                        <w:t xml:space="preserve"> stage results</w:t>
+                      </w:r>
+                    </w:p>
+                    <w:p>
+                      <w:pPr>
+                        <w:spacing w:after="0"/>
+                      </w:pPr>
+                      <w:r>
+                        <w:tab/>
+                      </w:r>
+                      <w:r>
+                        <w:tab/>
+                      </w:r>
+                      <w:proofErr w:type="spellStart"/>
+                      <w:r>
+                        <w:t>FLrec</w:t>
+                      </w:r>
+                      <w:proofErr w:type="spellEnd"/>
+                      <w:r>
+                        <w:tab/>
+                        <w:t>–</w:t>
+                      </w:r>
+                      <w:r>
+                        <w:t xml:space="preserve"> first </w:t>
+                      </w:r>
+                      <w:r>
+                        <w:rPr>
+                          <w:rFonts w:eastAsiaTheme="minorEastAsia"/>
+                        </w:rPr>
+                        <w:t>level results</w:t>
+                      </w:r>
+                    </w:p>
+                    <w:p/>
+                  </w:txbxContent>
+                </v:textbox>
+                <w10:wrap type="topAndBottom" anchorx="margin"/>
+              </v:shape>
+            </w:pict>
+          </mc:Fallback>
+        </mc:AlternateContent>
+      </w:r>
+      <w:r>
+        <w:tab/>
+      </w:r>
+      <w:r>
+        <w:tab/>
+      </w:r>
+    </w:p>
+    <w:p>
+      <w:pPr>
+        <w:spacing w:after="0"/>
+        <w:rPr>
+          <w:rFonts w:eastAsiaTheme="minorEastAsia"/>
+        </w:rPr>
+      </w:pPr>
+    </w:p>
+    <w:p>
+      <w:pPr>
+        <w:spacing w:after="0"/>
+        <w:rPr>
+          <w:rFonts w:eastAsiaTheme="minorEastAsia"/>
+        </w:rPr>
+      </w:pPr>
+      <w:r>
+        <w:rPr>
+          <w:noProof/>
+        </w:rPr>
+        <mc:AlternateContent>
+          <mc:Choice Requires="wps">
+            <w:drawing>
               <wp:anchor distT="0" distB="0" distL="114300" distR="114300" simplePos="0" relativeHeight="251660288" behindDoc="0" locked="0" layoutInCell="1" allowOverlap="1">
                 <wp:simplePos x="0" y="0"/>
                 <wp:positionH relativeFrom="margin">
-                  <wp:posOffset>0</wp:posOffset>
+                  <wp:align>right</wp:align>
                 </wp:positionH>
                 <wp:positionV relativeFrom="paragraph">
-                  <wp:posOffset>2800350</wp:posOffset>
+                  <wp:posOffset>263525</wp:posOffset>
                 </wp:positionV>
                 <wp:extent cx="5924550" cy="1228725"/>
                 <wp:effectExtent l="0" t="0" r="19050" b="28575"/>
@@ -121,19 +1000,11 @@
                                 <w:rFonts w:eastAsiaTheme="minorEastAsia"/>
                               </w:rPr>
                             </w:pPr>
-                            <w:proofErr w:type="spellStart"/>
-                            <w:r>
-                              <w:rPr>
-                                <w:rFonts w:eastAsiaTheme="minorEastAsia"/>
-                              </w:rPr>
-                              <w:t>FLrec</w:t>
-                            </w:r>
-                            <w:proofErr w:type="spellEnd"/>
-                            <w:r>
-                              <w:rPr>
-                                <w:rFonts w:eastAsiaTheme="minorEastAsia"/>
-                              </w:rPr>
-                              <w:t xml:space="preserve"> = </w:t>
+                            <w:r>
+                              <w:rPr>
+                                <w:rFonts w:eastAsiaTheme="minorEastAsia"/>
+                              </w:rPr>
+                              <w:t xml:space="preserve">FLrec = </w:t>
                             </w:r>
                             <w:proofErr w:type="spellStart"/>
                             <w:proofErr w:type="gramStart"/>
@@ -415,11 +1286,7 @@
           </mc:Choice>
           <mc:Fallback>
             <w:pict>
-              <v:shapetype id="_x0000_t202" coordsize="21600,21600" o:spt="202" path="m,l,21600r21600,l21600,xe">
-                <v:stroke joinstyle="miter"/>
-                <v:path gradientshapeok="t" o:connecttype="rect"/>
-              </v:shapetype>
-              <v:shape id="Text Box 3" o:spid="_x0000_s1026" type="#_x0000_t202" style="position:absolute;margin-left:0;margin-top:220.5pt;width:466.5pt;height:96.75pt;z-index:251660288;visibility:visible;mso-wrap-style:square;mso-width-percent:0;mso-height-percent:0;mso-wrap-distance-left:9pt;mso-wrap-distance-top:0;mso-wrap-distance-right:9pt;mso-wrap-distance-bottom:0;mso-position-horizontal:absolute;mso-position-horizontal-relative:margin;mso-position-vertical:absolute;mso-position-vertical-relative:text;mso-width-percent:0;mso-height-percent:0;mso-width-relative:margin;mso-height-relative:margin;v-text-anchor:top" o:gfxdata="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" fillcolor="white [3201]" strokeweight=".5pt">
+              <v:shape id="Text Box 3" o:spid="_x0000_s1027" type="#_x0000_t202" style="position:absolute;margin-left:415.3pt;margin-top:20.75pt;width:466.5pt;height:96.75pt;z-index:251660288;visibility:visible;mso-wrap-style:square;mso-width-percent:0;mso-height-percent:0;mso-wrap-distance-left:9pt;mso-wrap-distance-top:0;mso-wrap-distance-right:9pt;mso-wrap-distance-bottom:0;mso-position-horizontal:right;mso-position-horizontal-relative:margin;mso-position-vertical:absolute;mso-position-vertical-relative:text;mso-width-percent:0;mso-height-percent:0;mso-width-relative:margin;mso-height-relative:margin;v-text-anchor:top" o:gfxdata="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" fillcolor="white [3201]" strokeweight=".5pt">
                 <v:textbox>
                   <w:txbxContent>
                     <w:p>
@@ -479,19 +1346,11 @@
                           <w:rFonts w:eastAsiaTheme="minorEastAsia"/>
                         </w:rPr>
                       </w:pPr>
-                      <w:proofErr w:type="spellStart"/>
-                      <w:r>
-                        <w:rPr>
-                          <w:rFonts w:eastAsiaTheme="minorEastAsia"/>
-                        </w:rPr>
-                        <w:t>FLrec</w:t>
-                      </w:r>
-                      <w:proofErr w:type="spellEnd"/>
-                      <w:r>
-                        <w:rPr>
-                          <w:rFonts w:eastAsiaTheme="minorEastAsia"/>
-                        </w:rPr>
-                        <w:t xml:space="preserve"> = </w:t>
+                      <w:r>
+                        <w:rPr>
+                          <w:rFonts w:eastAsiaTheme="minorEastAsia"/>
+                        </w:rPr>
+                        <w:t xml:space="preserve">FLrec = </w:t>
                       </w:r>
                       <w:proofErr w:type="spellStart"/>
                       <w:proofErr w:type="gramStart"/>
@@ -759,6 +1618,8 @@
           </mc:Fallback>
         </mc:AlternateContent>
       </w:r>
+    </w:p>
+    <w:p>
       <w:r>
         <w:rPr>
           <w:rFonts w:eastAsiaTheme="minorEastAsia"/>
@@ -773,7 +1634,7 @@
                   <wp:align>right</wp:align>
                 </wp:positionH>
                 <wp:positionV relativeFrom="paragraph">
-                  <wp:posOffset>4105275</wp:posOffset>
+                  <wp:posOffset>1616075</wp:posOffset>
                 </wp:positionV>
                 <wp:extent cx="5915025" cy="1962150"/>
                 <wp:effectExtent l="0" t="0" r="28575" b="19050"/>
@@ -1021,15 +1882,7 @@
                               <w:rPr>
                                 <w:rFonts w:eastAsiaTheme="minorEastAsia"/>
                               </w:rPr>
-                              <w:t xml:space="preserve"> in</w:t>
-                            </w:r>
-                            <w:bookmarkStart w:id="0" w:name="_GoBack"/>
-                            <w:bookmarkEnd w:id="0"/>
-                            <w:r>
-                              <w:rPr>
-                                <w:rFonts w:eastAsiaTheme="minorEastAsia"/>
-                              </w:rPr>
-                              <w:t xml:space="preserve"> </w:t>
+                              <w:t xml:space="preserve"> in </w:t>
                             </w:r>
                             <m:oMath>
                               <m:r>
@@ -1204,7 +2057,15 @@
                               <w:rPr>
                                 <w:rFonts w:eastAsiaTheme="minorEastAsia"/>
                               </w:rPr>
-                              <w:t xml:space="preserve"> in patterns </w:t>
+                              <w:t xml:space="preserve"> in</w:t>
+                            </w:r>
+                            <w:bookmarkStart w:id="0" w:name="_GoBack"/>
+                            <w:bookmarkEnd w:id="0"/>
+                            <w:r>
+                              <w:rPr>
+                                <w:rFonts w:eastAsiaTheme="minorEastAsia"/>
+                              </w:rPr>
+                              <w:t xml:space="preserve"> patterns </w:t>
                             </w:r>
                             <w:r>
                               <w:rPr>
@@ -1311,22 +2172,7 @@
                                 <w:rPr>
                                   <w:rFonts w:ascii="Cambria Math" w:eastAsiaTheme="minorEastAsia" w:hAnsi="Cambria Math"/>
                                 </w:rPr>
-                                <m:t>c,</m:t>
-                              </m:r>
-                              <m:r>
-                                <w:rPr>
-                                  <w:rFonts w:ascii="Cambria Math" w:eastAsiaTheme="minorEastAsia" w:hAnsi="Cambria Math"/>
-                                </w:rPr>
-                                <m:t xml:space="preserve"> </m:t>
-                              </m:r>
-                              <m:r>
-                                <m:rPr>
-                                  <m:scr m:val="script"/>
-                                </m:rPr>
-                                <w:rPr>
-                                  <w:rFonts w:ascii="Cambria Math" w:eastAsiaTheme="minorEastAsia" w:hAnsi="Cambria Math"/>
-                                </w:rPr>
-                                <m:t>p,</m:t>
+                                <m:t>c, p,</m:t>
                               </m:r>
                               <m:r>
                                 <w:rPr>
@@ -1564,21 +2410,7 @@
                               <w:rPr>
                                 <w:rFonts w:eastAsiaTheme="minorEastAsia"/>
                               </w:rPr>
-                              <w:t>] = (</w:t>
-                            </w:r>
-                            <w:proofErr w:type="spellStart"/>
-                            <w:r>
-                              <w:rPr>
-                                <w:rFonts w:eastAsiaTheme="minorEastAsia"/>
-                              </w:rPr>
-                              <w:t>ops_saved</w:t>
-                            </w:r>
-                            <w:proofErr w:type="spellEnd"/>
-                            <w:r>
-                              <w:rPr>
-                                <w:rFonts w:eastAsiaTheme="minorEastAsia"/>
-                              </w:rPr>
-                              <w:t>, err)</w:t>
+                              <w:t>] = (ops_saved, err)</w:t>
                             </w:r>
                           </w:p>
                           <w:p>
@@ -1634,7 +2466,7 @@
           </mc:Choice>
           <mc:Fallback>
             <w:pict>
-              <v:shape id="Text Box 4" o:spid="_x0000_s1027" type="#_x0000_t202" style="position:absolute;margin-left:414.55pt;margin-top:323.25pt;width:465.75pt;height:154.5pt;z-index:251661312;visibility:visible;mso-wrap-style:square;mso-width-percent:0;mso-height-percent:0;mso-wrap-distance-left:9pt;mso-wrap-distance-top:0;mso-wrap-distance-right:9pt;mso-wrap-distance-bottom:0;mso-position-horizontal:right;mso-position-horizontal-relative:margin;mso-position-vertical:absolute;mso-position-vertical-relative:text;mso-width-percent:0;mso-height-percent:0;mso-width-relative:margin;mso-height-relative:margin;v-text-anchor:top" o:gfxdata="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" fillcolor="white [3201]" strokeweight=".5pt">
+              <v:shape id="Text Box 4" o:spid="_x0000_s1028" type="#_x0000_t202" style="position:absolute;margin-left:414.55pt;margin-top:127.25pt;width:465.75pt;height:154.5pt;z-index:251661312;visibility:visible;mso-wrap-style:square;mso-width-percent:0;mso-height-percent:0;mso-wrap-distance-left:9pt;mso-wrap-distance-top:0;mso-wrap-distance-right:9pt;mso-wrap-distance-bottom:0;mso-position-horizontal:right;mso-position-horizontal-relative:margin;mso-position-vertical:absolute;mso-position-vertical-relative:text;mso-width-percent:0;mso-height-percent:0;mso-width-relative:margin;mso-height-relative:margin;v-text-anchor:top" o:gfxdata="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" fillcolor="white [3201]" strokeweight=".5pt">
                 <v:textbox>
                   <w:txbxContent>
                     <w:p>
@@ -1840,15 +2672,7 @@
                         <w:rPr>
                           <w:rFonts w:eastAsiaTheme="minorEastAsia"/>
                         </w:rPr>
-                        <w:t xml:space="preserve"> in</w:t>
-                      </w:r>
-                      <w:bookmarkStart w:id="1" w:name="_GoBack"/>
-                      <w:bookmarkEnd w:id="1"/>
-                      <w:r>
-                        <w:rPr>
-                          <w:rFonts w:eastAsiaTheme="minorEastAsia"/>
-                        </w:rPr>
-                        <w:t xml:space="preserve"> </w:t>
+                        <w:t xml:space="preserve"> in </w:t>
                       </w:r>
                       <m:oMath>
                         <m:r>
@@ -2023,7 +2847,15 @@
                         <w:rPr>
                           <w:rFonts w:eastAsiaTheme="minorEastAsia"/>
                         </w:rPr>
-                        <w:t xml:space="preserve"> in patterns </w:t>
+                        <w:t xml:space="preserve"> in</w:t>
+                      </w:r>
+                      <w:bookmarkStart w:id="1" w:name="_GoBack"/>
+                      <w:bookmarkEnd w:id="1"/>
+                      <w:r>
+                        <w:rPr>
+                          <w:rFonts w:eastAsiaTheme="minorEastAsia"/>
+                        </w:rPr>
+                        <w:t xml:space="preserve"> patterns </w:t>
                       </w:r>
                       <w:r>
                         <w:rPr>
@@ -2130,22 +2962,7 @@
                           <w:rPr>
                             <w:rFonts w:ascii="Cambria Math" w:eastAsiaTheme="minorEastAsia" w:hAnsi="Cambria Math"/>
                           </w:rPr>
-                          <m:t>c,</m:t>
-                        </m:r>
-                        <m:r>
-                          <w:rPr>
-                            <w:rFonts w:ascii="Cambria Math" w:eastAsiaTheme="minorEastAsia" w:hAnsi="Cambria Math"/>
-                          </w:rPr>
-                          <m:t xml:space="preserve"> </m:t>
-                        </m:r>
-                        <m:r>
-                          <m:rPr>
-                            <m:scr m:val="script"/>
-                          </m:rPr>
-                          <w:rPr>
-                            <w:rFonts w:ascii="Cambria Math" w:eastAsiaTheme="minorEastAsia" w:hAnsi="Cambria Math"/>
-                          </w:rPr>
-                          <m:t>p,</m:t>
+                          <m:t>c, p,</m:t>
                         </m:r>
                         <m:r>
                           <w:rPr>
@@ -2383,21 +3200,7 @@
                         <w:rPr>
                           <w:rFonts w:eastAsiaTheme="minorEastAsia"/>
                         </w:rPr>
-                        <w:t>] = (</w:t>
-                      </w:r>
-                      <w:proofErr w:type="spellStart"/>
-                      <w:r>
-                        <w:rPr>
-                          <w:rFonts w:eastAsiaTheme="minorEastAsia"/>
-                        </w:rPr>
-                        <w:t>ops_saved</w:t>
-                      </w:r>
-                      <w:proofErr w:type="spellEnd"/>
-                      <w:r>
-                        <w:rPr>
-                          <w:rFonts w:eastAsiaTheme="minorEastAsia"/>
-                        </w:rPr>
-                        <w:t>, err)</w:t>
+                        <w:t>] = (ops_saved, err)</w:t>
                       </w:r>
                     </w:p>
                     <w:p>
@@ -2440,24 +3243,34 @@
         </mc:AlternateContent>
       </w:r>
       <w:r>
+        <w:br w:type="page"/>
+      </w:r>
+    </w:p>
+    <w:p>
+      <w:pPr>
+        <w:spacing w:after="0"/>
+      </w:pPr>
+      <w:r>
         <w:rPr>
+          <w:rFonts w:eastAsiaTheme="minorEastAsia"/>
           <w:noProof/>
         </w:rPr>
+        <w:lastRenderedPageBreak/>
         <mc:AlternateContent>
           <mc:Choice Requires="wps">
             <w:drawing>
-              <wp:anchor distT="0" distB="0" distL="114300" distR="114300" simplePos="0" relativeHeight="251659264" behindDoc="0" locked="0" layoutInCell="1" allowOverlap="1">
+              <wp:anchor distT="0" distB="0" distL="114300" distR="114300" simplePos="0" relativeHeight="251662336" behindDoc="0" locked="0" layoutInCell="1" allowOverlap="1">
                 <wp:simplePos x="0" y="0"/>
                 <wp:positionH relativeFrom="margin">
-                  <wp:align>right</wp:align>
+                  <wp:align>left</wp:align>
                 </wp:positionH>
                 <wp:positionV relativeFrom="paragraph">
-                  <wp:posOffset>190500</wp:posOffset>
+                  <wp:posOffset>149225</wp:posOffset>
                 </wp:positionV>
-                <wp:extent cx="5924550" cy="2533650"/>
-                <wp:effectExtent l="0" t="0" r="19050" b="19050"/>
+                <wp:extent cx="6124575" cy="2537460"/>
+                <wp:effectExtent l="0" t="0" r="28575" b="15240"/>
                 <wp:wrapTopAndBottom/>
-                <wp:docPr id="2" name="Text Box 2"/>
+                <wp:docPr id="5" name="Text Box 5"/>
                 <wp:cNvGraphicFramePr/>
                 <a:graphic xmlns:a="http://schemas.openxmlformats.org/drawingml/2006/main">
                   <a:graphicData uri="http://schemas.microsoft.com/office/word/2010/wordprocessingShape">
@@ -2466,7 +3279,7 @@
                       <wps:spPr>
                         <a:xfrm>
                           <a:off x="0" y="0"/>
-                          <a:ext cx="5924550" cy="2533650"/>
+                          <a:ext cx="6124575" cy="2537460"/>
                         </a:xfrm>
                         <a:prstGeom prst="rect">
                           <a:avLst/>
@@ -2500,897 +3313,6 @@
                           <w:p>
                             <w:pPr>
                               <w:spacing w:after="0"/>
-                            </w:pPr>
-                            <w:r>
-                              <w:t>Inputs:</w:t>
-                            </w:r>
-                            <w:r>
-                              <w:tab/>
-                            </w:r>
-                            <w:r>
-                              <w:tab/>
-                              <w:t xml:space="preserve">CNN </w:t>
-                            </w:r>
-                            <w:r>
-                              <w:tab/>
-                            </w:r>
-                            <w:proofErr w:type="gramStart"/>
-                            <w:r>
-                              <w:t>–  a</w:t>
-                            </w:r>
-                            <w:proofErr w:type="gramEnd"/>
-                            <w:r>
-                              <w:t xml:space="preserve"> CNN model</w:t>
-                            </w:r>
-                          </w:p>
-                          <w:p>
-                            <w:pPr>
-                              <w:spacing w:after="0"/>
-                              <w:rPr>
-                                <w:rFonts w:eastAsiaTheme="minorEastAsia"/>
-                              </w:rPr>
-                            </w:pPr>
-                            <w:r>
-                              <w:tab/>
-                            </w:r>
-                            <w:r>
-                              <w:tab/>
-                            </w:r>
-                            <m:oMath>
-                              <m:r>
-                                <m:rPr>
-                                  <m:scr m:val="script"/>
-                                </m:rPr>
-                                <w:rPr>
-                                  <w:rFonts w:ascii="Cambria Math" w:hAnsi="Cambria Math"/>
-                                </w:rPr>
-                                <m:t xml:space="preserve">D  </m:t>
-                              </m:r>
-                            </m:oMath>
-                            <w:r>
-                              <w:rPr>
-                                <w:rFonts w:eastAsiaTheme="minorEastAsia"/>
-                              </w:rPr>
-                              <w:tab/>
-                            </w:r>
-                            <w:proofErr w:type="gramStart"/>
-                            <w:r>
-                              <w:t xml:space="preserve">– </w:t>
-                            </w:r>
-                            <w:r>
-                              <w:rPr>
-                                <w:rFonts w:eastAsiaTheme="minorEastAsia"/>
-                              </w:rPr>
-                              <w:t xml:space="preserve"> an</w:t>
-                            </w:r>
-                            <w:proofErr w:type="gramEnd"/>
-                            <w:r>
-                              <w:rPr>
-                                <w:rFonts w:eastAsiaTheme="minorEastAsia"/>
-                              </w:rPr>
-                              <w:t xml:space="preserve"> optimization dataset</w:t>
-                            </w:r>
-                          </w:p>
-                          <w:p>
-                            <w:pPr>
-                              <w:spacing w:after="0"/>
-                              <w:rPr>
-                                <w:rFonts w:eastAsiaTheme="minorEastAsia"/>
-                              </w:rPr>
-                            </w:pPr>
-                            <w:r>
-                              <w:rPr>
-                                <w:rFonts w:eastAsiaTheme="minorEastAsia"/>
-                              </w:rPr>
-                              <w:tab/>
-                            </w:r>
-                            <w:r>
-                              <w:rPr>
-                                <w:rFonts w:eastAsiaTheme="minorEastAsia"/>
-                              </w:rPr>
-                              <w:tab/>
-                            </w:r>
-                            <m:oMath>
-                              <m:r>
-                                <w:rPr>
-                                  <w:rFonts w:ascii="Cambria Math" w:eastAsiaTheme="minorEastAsia" w:hAnsi="Cambria Math"/>
-                                </w:rPr>
-                                <m:t>ϵ</m:t>
-                              </m:r>
-                            </m:oMath>
-                            <w:r>
-                              <w:rPr>
-                                <w:rFonts w:eastAsiaTheme="minorEastAsia"/>
-                              </w:rPr>
-                              <w:tab/>
-                            </w:r>
-                            <w:proofErr w:type="gramStart"/>
-                            <w:r>
-                              <w:t xml:space="preserve">– </w:t>
-                            </w:r>
-                            <w:r>
-                              <w:rPr>
-                                <w:rFonts w:eastAsiaTheme="minorEastAsia"/>
-                              </w:rPr>
-                              <w:t xml:space="preserve"> maximal</w:t>
-                            </w:r>
-                            <w:proofErr w:type="gramEnd"/>
-                            <w:r>
-                              <w:rPr>
-                                <w:rFonts w:eastAsiaTheme="minorEastAsia"/>
-                              </w:rPr>
-                              <w:t xml:space="preserve"> acceptable loss in classification accuracy </w:t>
-                            </w:r>
-                          </w:p>
-                          <w:p>
-                            <w:pPr>
-                              <w:spacing w:after="0"/>
-                              <w:ind w:left="2160" w:hanging="720"/>
-                            </w:pPr>
-                            <w:proofErr w:type="gramStart"/>
-                            <w:r>
-                              <w:rPr>
-                                <w:rFonts w:eastAsiaTheme="minorEastAsia"/>
-                              </w:rPr>
-                              <w:t>mode</w:t>
-                            </w:r>
-                            <w:proofErr w:type="gramEnd"/>
-                            <w:r>
-                              <w:rPr>
-                                <w:rFonts w:eastAsiaTheme="minorEastAsia"/>
-                              </w:rPr>
-                              <w:tab/>
-                            </w:r>
-                            <w:r>
-                              <w:t>– mode of optimization, i.e. max granularity, uniform layer, uniform patch or    uniform filters</w:t>
-                            </w:r>
-                          </w:p>
-                          <w:p>
-                            <w:pPr>
-                              <w:spacing w:after="0"/>
-                            </w:pPr>
-                            <w:r>
-                              <w:tab/>
-                            </w:r>
-                            <w:r>
-                              <w:tab/>
-                            </w:r>
-                            <w:proofErr w:type="spellStart"/>
-                            <w:r>
-                              <w:t>ps</w:t>
-                            </w:r>
-                            <w:proofErr w:type="spellEnd"/>
-                            <w:r>
-                              <w:tab/>
-                              <w:t xml:space="preserve">– </w:t>
-                            </w:r>
-                            <w:proofErr w:type="gramStart"/>
-                            <w:r>
-                              <w:t>patch</w:t>
-                            </w:r>
-                            <w:proofErr w:type="gramEnd"/>
-                            <w:r>
-                              <w:t xml:space="preserve"> size</w:t>
-                            </w:r>
-                          </w:p>
-                          <w:p>
-                            <w:pPr>
-                              <w:spacing w:after="0"/>
-                            </w:pPr>
-                            <w:r>
-                              <w:tab/>
-                            </w:r>
-                            <w:r>
-                              <w:tab/>
-                            </w:r>
-                            <w:proofErr w:type="gramStart"/>
-                            <w:r>
-                              <w:t>patterns</w:t>
-                            </w:r>
-                            <w:proofErr w:type="gramEnd"/>
-                            <w:r>
-                              <w:t xml:space="preserve">– all possible patterns </w:t>
-                            </w:r>
-                          </w:p>
-                          <w:p>
-                            <w:pPr>
-                              <w:spacing w:after="0"/>
-                            </w:pPr>
-                            <w:r>
-                              <w:tab/>
-                            </w:r>
-                            <w:r>
-                              <w:tab/>
-                            </w:r>
-                            <w:proofErr w:type="gramStart"/>
-                            <w:r>
-                              <w:t>gran</w:t>
-                            </w:r>
-                            <w:proofErr w:type="gramEnd"/>
-                            <w:r>
-                              <w:tab/>
-                              <w:t>– granularity</w:t>
-                            </w:r>
-                          </w:p>
-                          <w:p>
-                            <w:pPr>
-                              <w:spacing w:after="0"/>
-                            </w:pPr>
-                            <w:proofErr w:type="gramStart"/>
-                            <w:r>
-                              <w:t>outputs</w:t>
-                            </w:r>
-                            <w:proofErr w:type="gramEnd"/>
-                            <w:r>
-                              <w:t>:</w:t>
-                            </w:r>
-                            <w:r>
-                              <w:tab/>
-                              <w:t>mask</w:t>
-                            </w:r>
-                            <w:r>
-                              <w:tab/>
-                              <w:t xml:space="preserve">– final mask </w:t>
-                            </w:r>
-                          </w:p>
-                          <w:p>
-                            <w:pPr>
-                              <w:spacing w:after="0"/>
-                              <w:ind w:left="720" w:firstLine="720"/>
-                            </w:pPr>
-                            <w:proofErr w:type="spellStart"/>
-                            <w:r>
-                              <w:t>LQrec</w:t>
-                            </w:r>
-                            <w:proofErr w:type="spellEnd"/>
-                            <w:r>
-                              <w:tab/>
-                              <w:t>–</w:t>
-                            </w:r>
-                            <w:r>
-                              <w:t xml:space="preserve"> </w:t>
-                            </w:r>
-                            <w:proofErr w:type="spellStart"/>
-                            <w:r>
-                              <w:rPr>
-                                <w:rFonts w:eastAsiaTheme="minorEastAsia"/>
-                              </w:rPr>
-                              <w:t>LayerQuantizier</w:t>
-                            </w:r>
-                            <w:proofErr w:type="spellEnd"/>
-                            <w:r>
-                              <w:rPr>
-                                <w:rFonts w:eastAsiaTheme="minorEastAsia"/>
-                              </w:rPr>
-                              <w:t xml:space="preserve"> stage results</w:t>
-                            </w:r>
-                          </w:p>
-                          <w:p>
-                            <w:pPr>
-                              <w:spacing w:after="0"/>
-                              <w:ind w:left="720" w:firstLine="720"/>
-                            </w:pPr>
-                            <w:proofErr w:type="spellStart"/>
-                            <w:r>
-                              <w:t>CQrec</w:t>
-                            </w:r>
-                            <w:proofErr w:type="spellEnd"/>
-                            <w:r>
-                              <w:t xml:space="preserve"> </w:t>
-                            </w:r>
-                            <w:r>
-                              <w:tab/>
-                              <w:t>–</w:t>
-                            </w:r>
-                            <w:r>
-                              <w:t xml:space="preserve"> </w:t>
-                            </w:r>
-                            <w:proofErr w:type="spellStart"/>
-                            <w:r>
-                              <w:rPr>
-                                <w:rFonts w:eastAsiaTheme="minorEastAsia"/>
-                              </w:rPr>
-                              <w:t>ChannelQuantizier</w:t>
-                            </w:r>
-                            <w:proofErr w:type="spellEnd"/>
-                            <w:r>
-                              <w:rPr>
-                                <w:rFonts w:eastAsiaTheme="minorEastAsia"/>
-                              </w:rPr>
-                              <w:t xml:space="preserve"> </w:t>
-                            </w:r>
-                            <w:r>
-                              <w:rPr>
-                                <w:rFonts w:eastAsiaTheme="minorEastAsia"/>
-                              </w:rPr>
-                              <w:t>stage results</w:t>
-                            </w:r>
-                          </w:p>
-                          <w:p>
-                            <w:pPr>
-                              <w:spacing w:after="0"/>
-                              <w:ind w:left="720" w:firstLine="720"/>
-                            </w:pPr>
-                            <w:proofErr w:type="spellStart"/>
-                            <w:r>
-                              <w:t>PQrec</w:t>
-                            </w:r>
-                            <w:proofErr w:type="spellEnd"/>
-                            <w:r>
-                              <w:tab/>
-                              <w:t>–</w:t>
-                            </w:r>
-                            <w:r>
-                              <w:t xml:space="preserve"> </w:t>
-                            </w:r>
-                            <w:proofErr w:type="spellStart"/>
-                            <w:r>
-                              <w:rPr>
-                                <w:rFonts w:eastAsiaTheme="minorEastAsia"/>
-                              </w:rPr>
-                              <w:t>PatchQuantizier</w:t>
-                            </w:r>
-                            <w:proofErr w:type="spellEnd"/>
-                            <w:r>
-                              <w:rPr>
-                                <w:rFonts w:eastAsiaTheme="minorEastAsia"/>
-                              </w:rPr>
-                              <w:t xml:space="preserve"> </w:t>
-                            </w:r>
-                            <w:r>
-                              <w:rPr>
-                                <w:rFonts w:eastAsiaTheme="minorEastAsia"/>
-                              </w:rPr>
-                              <w:t>stage results</w:t>
-                            </w:r>
-                          </w:p>
-                          <w:p>
-                            <w:pPr>
-                              <w:spacing w:after="0"/>
-                            </w:pPr>
-                            <w:r>
-                              <w:tab/>
-                            </w:r>
-                            <w:r>
-                              <w:tab/>
-                            </w:r>
-                            <w:proofErr w:type="spellStart"/>
-                            <w:r>
-                              <w:t>FLrec</w:t>
-                            </w:r>
-                            <w:proofErr w:type="spellEnd"/>
-                            <w:r>
-                              <w:tab/>
-                              <w:t>–</w:t>
-                            </w:r>
-                            <w:r>
-                              <w:t xml:space="preserve"> first </w:t>
-                            </w:r>
-                            <w:r>
-                              <w:rPr>
-                                <w:rFonts w:eastAsiaTheme="minorEastAsia"/>
-                              </w:rPr>
-                              <w:t>level</w:t>
-                            </w:r>
-                            <w:r>
-                              <w:rPr>
-                                <w:rFonts w:eastAsiaTheme="minorEastAsia"/>
-                              </w:rPr>
-                              <w:t xml:space="preserve"> results</w:t>
-                            </w:r>
-                          </w:p>
-                          <w:p/>
-                        </w:txbxContent>
-                      </wps:txbx>
-                      <wps:bodyPr rot="0" spcFirstLastPara="0" vertOverflow="overflow" horzOverflow="overflow" vert="horz" wrap="square" lIns="91440" tIns="45720" rIns="91440" bIns="45720" numCol="1" spcCol="0" rtlCol="0" fromWordArt="0" anchor="t" anchorCtr="0" forceAA="0" compatLnSpc="1">
-                        <a:prstTxWarp prst="textNoShape">
-                          <a:avLst/>
-                        </a:prstTxWarp>
-                        <a:noAutofit/>
-                      </wps:bodyPr>
-                    </wps:wsp>
-                  </a:graphicData>
-                </a:graphic>
-                <wp14:sizeRelH relativeFrom="margin">
-                  <wp14:pctWidth>0</wp14:pctWidth>
-                </wp14:sizeRelH>
-                <wp14:sizeRelV relativeFrom="margin">
-                  <wp14:pctHeight>0</wp14:pctHeight>
-                </wp14:sizeRelV>
-              </wp:anchor>
-            </w:drawing>
-          </mc:Choice>
-          <mc:Fallback>
-            <w:pict>
-              <v:shape id="Text Box 2" o:spid="_x0000_s1028" type="#_x0000_t202" style="position:absolute;margin-left:415.3pt;margin-top:15pt;width:466.5pt;height:199.5pt;z-index:251659264;visibility:visible;mso-wrap-style:square;mso-width-percent:0;mso-height-percent:0;mso-wrap-distance-left:9pt;mso-wrap-distance-top:0;mso-wrap-distance-right:9pt;mso-wrap-distance-bottom:0;mso-position-horizontal:right;mso-position-horizontal-relative:margin;mso-position-vertical:absolute;mso-position-vertical-relative:text;mso-width-percent:0;mso-height-percent:0;mso-width-relative:margin;mso-height-relative:margin;v-text-anchor:top" o:gfxdata="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" fillcolor="white [3201]" strokeweight=".5pt">
-                <v:textbox>
-                  <w:txbxContent>
-                    <w:p>
-                      <w:pPr>
-                        <w:spacing w:after="0"/>
-                      </w:pPr>
-                      <w:r>
-                        <w:t>Inputs:</w:t>
-                      </w:r>
-                      <w:r>
-                        <w:tab/>
-                      </w:r>
-                      <w:r>
-                        <w:tab/>
-                        <w:t xml:space="preserve">CNN </w:t>
-                      </w:r>
-                      <w:r>
-                        <w:tab/>
-                      </w:r>
-                      <w:proofErr w:type="gramStart"/>
-                      <w:r>
-                        <w:t>–  a</w:t>
-                      </w:r>
-                      <w:proofErr w:type="gramEnd"/>
-                      <w:r>
-                        <w:t xml:space="preserve"> CNN model</w:t>
-                      </w:r>
-                    </w:p>
-                    <w:p>
-                      <w:pPr>
-                        <w:spacing w:after="0"/>
-                        <w:rPr>
-                          <w:rFonts w:eastAsiaTheme="minorEastAsia"/>
-                        </w:rPr>
-                      </w:pPr>
-                      <w:r>
-                        <w:tab/>
-                      </w:r>
-                      <w:r>
-                        <w:tab/>
-                      </w:r>
-                      <m:oMath>
-                        <m:r>
-                          <m:rPr>
-                            <m:scr m:val="script"/>
-                          </m:rPr>
-                          <w:rPr>
-                            <w:rFonts w:ascii="Cambria Math" w:hAnsi="Cambria Math"/>
-                          </w:rPr>
-                          <m:t xml:space="preserve">D  </m:t>
-                        </m:r>
-                      </m:oMath>
-                      <w:r>
-                        <w:rPr>
-                          <w:rFonts w:eastAsiaTheme="minorEastAsia"/>
-                        </w:rPr>
-                        <w:tab/>
-                      </w:r>
-                      <w:proofErr w:type="gramStart"/>
-                      <w:r>
-                        <w:t xml:space="preserve">– </w:t>
-                      </w:r>
-                      <w:r>
-                        <w:rPr>
-                          <w:rFonts w:eastAsiaTheme="minorEastAsia"/>
-                        </w:rPr>
-                        <w:t xml:space="preserve"> an</w:t>
-                      </w:r>
-                      <w:proofErr w:type="gramEnd"/>
-                      <w:r>
-                        <w:rPr>
-                          <w:rFonts w:eastAsiaTheme="minorEastAsia"/>
-                        </w:rPr>
-                        <w:t xml:space="preserve"> optimization dataset</w:t>
-                      </w:r>
-                    </w:p>
-                    <w:p>
-                      <w:pPr>
-                        <w:spacing w:after="0"/>
-                        <w:rPr>
-                          <w:rFonts w:eastAsiaTheme="minorEastAsia"/>
-                        </w:rPr>
-                      </w:pPr>
-                      <w:r>
-                        <w:rPr>
-                          <w:rFonts w:eastAsiaTheme="minorEastAsia"/>
-                        </w:rPr>
-                        <w:tab/>
-                      </w:r>
-                      <w:r>
-                        <w:rPr>
-                          <w:rFonts w:eastAsiaTheme="minorEastAsia"/>
-                        </w:rPr>
-                        <w:tab/>
-                      </w:r>
-                      <m:oMath>
-                        <m:r>
-                          <w:rPr>
-                            <w:rFonts w:ascii="Cambria Math" w:eastAsiaTheme="minorEastAsia" w:hAnsi="Cambria Math"/>
-                          </w:rPr>
-                          <m:t>ϵ</m:t>
-                        </m:r>
-                      </m:oMath>
-                      <w:r>
-                        <w:rPr>
-                          <w:rFonts w:eastAsiaTheme="minorEastAsia"/>
-                        </w:rPr>
-                        <w:tab/>
-                      </w:r>
-                      <w:proofErr w:type="gramStart"/>
-                      <w:r>
-                        <w:t xml:space="preserve">– </w:t>
-                      </w:r>
-                      <w:r>
-                        <w:rPr>
-                          <w:rFonts w:eastAsiaTheme="minorEastAsia"/>
-                        </w:rPr>
-                        <w:t xml:space="preserve"> maximal</w:t>
-                      </w:r>
-                      <w:proofErr w:type="gramEnd"/>
-                      <w:r>
-                        <w:rPr>
-                          <w:rFonts w:eastAsiaTheme="minorEastAsia"/>
-                        </w:rPr>
-                        <w:t xml:space="preserve"> acceptable loss in classification accuracy </w:t>
-                      </w:r>
-                    </w:p>
-                    <w:p>
-                      <w:pPr>
-                        <w:spacing w:after="0"/>
-                        <w:ind w:left="2160" w:hanging="720"/>
-                      </w:pPr>
-                      <w:proofErr w:type="gramStart"/>
-                      <w:r>
-                        <w:rPr>
-                          <w:rFonts w:eastAsiaTheme="minorEastAsia"/>
-                        </w:rPr>
-                        <w:t>mode</w:t>
-                      </w:r>
-                      <w:proofErr w:type="gramEnd"/>
-                      <w:r>
-                        <w:rPr>
-                          <w:rFonts w:eastAsiaTheme="minorEastAsia"/>
-                        </w:rPr>
-                        <w:tab/>
-                      </w:r>
-                      <w:r>
-                        <w:t>– mode of optimization, i.e. max granularity, uniform layer, uniform patch or    uniform filters</w:t>
-                      </w:r>
-                    </w:p>
-                    <w:p>
-                      <w:pPr>
-                        <w:spacing w:after="0"/>
-                      </w:pPr>
-                      <w:r>
-                        <w:tab/>
-                      </w:r>
-                      <w:r>
-                        <w:tab/>
-                      </w:r>
-                      <w:proofErr w:type="spellStart"/>
-                      <w:r>
-                        <w:t>ps</w:t>
-                      </w:r>
-                      <w:proofErr w:type="spellEnd"/>
-                      <w:r>
-                        <w:tab/>
-                        <w:t xml:space="preserve">– </w:t>
-                      </w:r>
-                      <w:proofErr w:type="gramStart"/>
-                      <w:r>
-                        <w:t>patch</w:t>
-                      </w:r>
-                      <w:proofErr w:type="gramEnd"/>
-                      <w:r>
-                        <w:t xml:space="preserve"> size</w:t>
-                      </w:r>
-                    </w:p>
-                    <w:p>
-                      <w:pPr>
-                        <w:spacing w:after="0"/>
-                      </w:pPr>
-                      <w:r>
-                        <w:tab/>
-                      </w:r>
-                      <w:r>
-                        <w:tab/>
-                      </w:r>
-                      <w:proofErr w:type="gramStart"/>
-                      <w:r>
-                        <w:t>patterns</w:t>
-                      </w:r>
-                      <w:proofErr w:type="gramEnd"/>
-                      <w:r>
-                        <w:t xml:space="preserve">– all possible patterns </w:t>
-                      </w:r>
-                    </w:p>
-                    <w:p>
-                      <w:pPr>
-                        <w:spacing w:after="0"/>
-                      </w:pPr>
-                      <w:r>
-                        <w:tab/>
-                      </w:r>
-                      <w:r>
-                        <w:tab/>
-                      </w:r>
-                      <w:proofErr w:type="gramStart"/>
-                      <w:r>
-                        <w:t>gran</w:t>
-                      </w:r>
-                      <w:proofErr w:type="gramEnd"/>
-                      <w:r>
-                        <w:tab/>
-                        <w:t>– granularity</w:t>
-                      </w:r>
-                    </w:p>
-                    <w:p>
-                      <w:pPr>
-                        <w:spacing w:after="0"/>
-                      </w:pPr>
-                      <w:proofErr w:type="gramStart"/>
-                      <w:r>
-                        <w:t>outputs</w:t>
-                      </w:r>
-                      <w:proofErr w:type="gramEnd"/>
-                      <w:r>
-                        <w:t>:</w:t>
-                      </w:r>
-                      <w:r>
-                        <w:tab/>
-                        <w:t>mask</w:t>
-                      </w:r>
-                      <w:r>
-                        <w:tab/>
-                        <w:t xml:space="preserve">– final mask </w:t>
-                      </w:r>
-                    </w:p>
-                    <w:p>
-                      <w:pPr>
-                        <w:spacing w:after="0"/>
-                        <w:ind w:left="720" w:firstLine="720"/>
-                      </w:pPr>
-                      <w:proofErr w:type="spellStart"/>
-                      <w:r>
-                        <w:t>LQrec</w:t>
-                      </w:r>
-                      <w:proofErr w:type="spellEnd"/>
-                      <w:r>
-                        <w:tab/>
-                        <w:t>–</w:t>
-                      </w:r>
-                      <w:r>
-                        <w:t xml:space="preserve"> </w:t>
-                      </w:r>
-                      <w:proofErr w:type="spellStart"/>
-                      <w:r>
-                        <w:rPr>
-                          <w:rFonts w:eastAsiaTheme="minorEastAsia"/>
-                        </w:rPr>
-                        <w:t>LayerQuantizier</w:t>
-                      </w:r>
-                      <w:proofErr w:type="spellEnd"/>
-                      <w:r>
-                        <w:rPr>
-                          <w:rFonts w:eastAsiaTheme="minorEastAsia"/>
-                        </w:rPr>
-                        <w:t xml:space="preserve"> stage results</w:t>
-                      </w:r>
-                    </w:p>
-                    <w:p>
-                      <w:pPr>
-                        <w:spacing w:after="0"/>
-                        <w:ind w:left="720" w:firstLine="720"/>
-                      </w:pPr>
-                      <w:proofErr w:type="spellStart"/>
-                      <w:r>
-                        <w:t>CQrec</w:t>
-                      </w:r>
-                      <w:proofErr w:type="spellEnd"/>
-                      <w:r>
-                        <w:t xml:space="preserve"> </w:t>
-                      </w:r>
-                      <w:r>
-                        <w:tab/>
-                        <w:t>–</w:t>
-                      </w:r>
-                      <w:r>
-                        <w:t xml:space="preserve"> </w:t>
-                      </w:r>
-                      <w:proofErr w:type="spellStart"/>
-                      <w:r>
-                        <w:rPr>
-                          <w:rFonts w:eastAsiaTheme="minorEastAsia"/>
-                        </w:rPr>
-                        <w:t>ChannelQuantizier</w:t>
-                      </w:r>
-                      <w:proofErr w:type="spellEnd"/>
-                      <w:r>
-                        <w:rPr>
-                          <w:rFonts w:eastAsiaTheme="minorEastAsia"/>
-                        </w:rPr>
-                        <w:t xml:space="preserve"> </w:t>
-                      </w:r>
-                      <w:r>
-                        <w:rPr>
-                          <w:rFonts w:eastAsiaTheme="minorEastAsia"/>
-                        </w:rPr>
-                        <w:t>stage results</w:t>
-                      </w:r>
-                    </w:p>
-                    <w:p>
-                      <w:pPr>
-                        <w:spacing w:after="0"/>
-                        <w:ind w:left="720" w:firstLine="720"/>
-                      </w:pPr>
-                      <w:proofErr w:type="spellStart"/>
-                      <w:r>
-                        <w:t>PQrec</w:t>
-                      </w:r>
-                      <w:proofErr w:type="spellEnd"/>
-                      <w:r>
-                        <w:tab/>
-                        <w:t>–</w:t>
-                      </w:r>
-                      <w:r>
-                        <w:t xml:space="preserve"> </w:t>
-                      </w:r>
-                      <w:proofErr w:type="spellStart"/>
-                      <w:r>
-                        <w:rPr>
-                          <w:rFonts w:eastAsiaTheme="minorEastAsia"/>
-                        </w:rPr>
-                        <w:t>PatchQuantizier</w:t>
-                      </w:r>
-                      <w:proofErr w:type="spellEnd"/>
-                      <w:r>
-                        <w:rPr>
-                          <w:rFonts w:eastAsiaTheme="minorEastAsia"/>
-                        </w:rPr>
-                        <w:t xml:space="preserve"> </w:t>
-                      </w:r>
-                      <w:r>
-                        <w:rPr>
-                          <w:rFonts w:eastAsiaTheme="minorEastAsia"/>
-                        </w:rPr>
-                        <w:t>stage results</w:t>
-                      </w:r>
-                    </w:p>
-                    <w:p>
-                      <w:pPr>
-                        <w:spacing w:after="0"/>
-                      </w:pPr>
-                      <w:r>
-                        <w:tab/>
-                      </w:r>
-                      <w:r>
-                        <w:tab/>
-                      </w:r>
-                      <w:proofErr w:type="spellStart"/>
-                      <w:r>
-                        <w:t>FLrec</w:t>
-                      </w:r>
-                      <w:proofErr w:type="spellEnd"/>
-                      <w:r>
-                        <w:tab/>
-                        <w:t>–</w:t>
-                      </w:r>
-                      <w:r>
-                        <w:t xml:space="preserve"> first </w:t>
-                      </w:r>
-                      <w:r>
-                        <w:rPr>
-                          <w:rFonts w:eastAsiaTheme="minorEastAsia"/>
-                        </w:rPr>
-                        <w:t>level</w:t>
-                      </w:r>
-                      <w:r>
-                        <w:rPr>
-                          <w:rFonts w:eastAsiaTheme="minorEastAsia"/>
-                        </w:rPr>
-                        <w:t xml:space="preserve"> results</w:t>
-                      </w:r>
-                    </w:p>
-                    <w:p/>
-                  </w:txbxContent>
-                </v:textbox>
-                <w10:wrap type="topAndBottom" anchorx="margin"/>
-              </v:shape>
-            </w:pict>
-          </mc:Fallback>
-        </mc:AlternateContent>
-      </w:r>
-      <w:r>
-        <w:tab/>
-      </w:r>
-      <w:r>
-        <w:tab/>
-      </w:r>
-    </w:p>
-    <w:p>
-      <w:pPr>
-        <w:spacing w:after="0"/>
-        <w:rPr>
-          <w:rFonts w:eastAsiaTheme="minorEastAsia"/>
-        </w:rPr>
-      </w:pPr>
-    </w:p>
-    <w:p>
-      <w:pPr>
-        <w:spacing w:after="0"/>
-        <w:rPr>
-          <w:rFonts w:eastAsiaTheme="minorEastAsia"/>
-        </w:rPr>
-      </w:pPr>
-    </w:p>
-    <w:p>
-      <w:r>
-        <w:br w:type="page"/>
-      </w:r>
-    </w:p>
-    <w:p>
-      <w:pPr>
-        <w:spacing w:after="0"/>
-      </w:pPr>
-      <w:r>
-        <w:rPr>
-          <w:rFonts w:eastAsiaTheme="minorEastAsia"/>
-          <w:noProof/>
-        </w:rPr>
-        <w:lastRenderedPageBreak/>
-        <mc:AlternateContent>
-          <mc:Choice Requires="wps">
-            <w:drawing>
-              <wp:anchor distT="0" distB="0" distL="114300" distR="114300" simplePos="0" relativeHeight="251662336" behindDoc="0" locked="0" layoutInCell="1" allowOverlap="1">
-                <wp:simplePos x="0" y="0"/>
-                <wp:positionH relativeFrom="margin">
-                  <wp:align>left</wp:align>
-                </wp:positionH>
-                <wp:positionV relativeFrom="paragraph">
-                  <wp:posOffset>149225</wp:posOffset>
-                </wp:positionV>
-                <wp:extent cx="6076950" cy="2537460"/>
-                <wp:effectExtent l="0" t="0" r="19050" b="15240"/>
-                <wp:wrapTopAndBottom/>
-                <wp:docPr id="5" name="Text Box 5"/>
-                <wp:cNvGraphicFramePr/>
-                <a:graphic xmlns:a="http://schemas.openxmlformats.org/drawingml/2006/main">
-                  <a:graphicData uri="http://schemas.microsoft.com/office/word/2010/wordprocessingShape">
-                    <wps:wsp>
-                      <wps:cNvSpPr txBox="1"/>
-                      <wps:spPr>
-                        <a:xfrm>
-                          <a:off x="0" y="0"/>
-                          <a:ext cx="6076950" cy="2537460"/>
-                        </a:xfrm>
-                        <a:prstGeom prst="rect">
-                          <a:avLst/>
-                        </a:prstGeom>
-                        <a:solidFill>
-                          <a:schemeClr val="lt1"/>
-                        </a:solidFill>
-                        <a:ln w="6350">
-                          <a:solidFill>
-                            <a:prstClr val="black"/>
-                          </a:solidFill>
-                        </a:ln>
-                        <a:effectLst/>
-                      </wps:spPr>
-                      <wps:style>
-                        <a:lnRef idx="0">
-                          <a:schemeClr val="accent1"/>
-                        </a:lnRef>
-                        <a:fillRef idx="0">
-                          <a:schemeClr val="accent1"/>
-                        </a:fillRef>
-                        <a:effectRef idx="0">
-                          <a:schemeClr val="accent1"/>
-                        </a:effectRef>
-                        <a:fontRef idx="minor">
-                          <a:schemeClr val="dk1"/>
-                        </a:fontRef>
-                      </wps:style>
-                      <wps:txbx>
-                        <w:txbxContent>
-                          <w:p>
-                            <w:pPr>
-                              <w:spacing w:after="0"/>
                               <w:rPr>
                                 <w:rFonts w:eastAsiaTheme="minorEastAsia"/>
                               </w:rPr>
@@ -3982,21 +3904,7 @@
                               <w:rPr>
                                 <w:rFonts w:eastAsiaTheme="minorEastAsia"/>
                               </w:rPr>
-                              <w:t xml:space="preserve">, </w:t>
-                            </w:r>
-                            <w:proofErr w:type="spellStart"/>
-                            <w:r>
-                              <w:rPr>
-                                <w:rFonts w:eastAsiaTheme="minorEastAsia"/>
-                              </w:rPr>
-                              <w:t>FLrec</w:t>
-                            </w:r>
-                            <w:proofErr w:type="spellEnd"/>
-                            <w:r>
-                              <w:rPr>
-                                <w:rFonts w:eastAsiaTheme="minorEastAsia"/>
-                              </w:rPr>
-                              <w:t>[</w:t>
+                              <w:t>, FLrec[</w:t>
                             </w:r>
                             <m:oMath>
                               <m:r>
@@ -4064,19 +3972,13 @@
                                 </m:e>
                               </m:d>
                               <m:r>
-                                <w:rPr>
-                                  <w:rFonts w:ascii="Cambria Math" w:eastAsiaTheme="minorEastAsia" w:hAnsi="Cambria Math"/>
-                                </w:rPr>
-                                <m:t>[</m:t>
-                              </m:r>
-                              <m:r>
                                 <m:rPr>
                                   <m:scr m:val="script"/>
                                 </m:rPr>
                                 <w:rPr>
                                   <w:rFonts w:ascii="Cambria Math" w:eastAsiaTheme="minorEastAsia" w:hAnsi="Cambria Math"/>
                                 </w:rPr>
-                                <m:t>i</m:t>
+                                <m:t>[i</m:t>
                               </m:r>
                             </m:oMath>
                             <w:r>
@@ -4362,7 +4264,7 @@
           </mc:Choice>
           <mc:Fallback>
             <w:pict>
-              <v:shape id="Text Box 5" o:spid="_x0000_s1029" type="#_x0000_t202" style="position:absolute;margin-left:0;margin-top:11.75pt;width:478.5pt;height:199.8pt;z-index:251662336;visibility:visible;mso-wrap-style:square;mso-width-percent:0;mso-height-percent:0;mso-wrap-distance-left:9pt;mso-wrap-distance-top:0;mso-wrap-distance-right:9pt;mso-wrap-distance-bottom:0;mso-position-horizontal:left;mso-position-horizontal-relative:margin;mso-position-vertical:absolute;mso-position-vertical-relative:text;mso-width-percent:0;mso-height-percent:0;mso-width-relative:margin;mso-height-relative:margin;v-text-anchor:top" o:gfxdata="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" fillcolor="white [3201]" strokeweight=".5pt">
+              <v:shape id="Text Box 5" o:spid="_x0000_s1029" type="#_x0000_t202" style="position:absolute;margin-left:0;margin-top:11.75pt;width:482.25pt;height:199.8pt;z-index:251662336;visibility:visible;mso-wrap-style:square;mso-width-percent:0;mso-height-percent:0;mso-wrap-distance-left:9pt;mso-wrap-distance-top:0;mso-wrap-distance-right:9pt;mso-wrap-distance-bottom:0;mso-position-horizontal:left;mso-position-horizontal-relative:margin;mso-position-vertical:absolute;mso-position-vertical-relative:text;mso-width-percent:0;mso-height-percent:0;mso-width-relative:margin;mso-height-relative:margin;v-text-anchor:top" o:gfxdata="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" fillcolor="white [3201]" strokeweight=".5pt">
                 <v:textbox>
                   <w:txbxContent>
                     <w:p>
@@ -4959,21 +4861,7 @@
                         <w:rPr>
                           <w:rFonts w:eastAsiaTheme="minorEastAsia"/>
                         </w:rPr>
-                        <w:t xml:space="preserve">, </w:t>
-                      </w:r>
-                      <w:proofErr w:type="spellStart"/>
-                      <w:r>
-                        <w:rPr>
-                          <w:rFonts w:eastAsiaTheme="minorEastAsia"/>
-                        </w:rPr>
-                        <w:t>FLrec</w:t>
-                      </w:r>
-                      <w:proofErr w:type="spellEnd"/>
-                      <w:r>
-                        <w:rPr>
-                          <w:rFonts w:eastAsiaTheme="minorEastAsia"/>
-                        </w:rPr>
-                        <w:t>[</w:t>
+                        <w:t>, FLrec[</w:t>
                       </w:r>
                       <m:oMath>
                         <m:r>
@@ -5041,19 +4929,13 @@
                           </m:e>
                         </m:d>
                         <m:r>
-                          <w:rPr>
-                            <w:rFonts w:ascii="Cambria Math" w:eastAsiaTheme="minorEastAsia" w:hAnsi="Cambria Math"/>
-                          </w:rPr>
-                          <m:t>[</m:t>
-                        </m:r>
-                        <m:r>
                           <m:rPr>
                             <m:scr m:val="script"/>
                           </m:rPr>
                           <w:rPr>
                             <w:rFonts w:ascii="Cambria Math" w:eastAsiaTheme="minorEastAsia" w:hAnsi="Cambria Math"/>
                           </w:rPr>
-                          <m:t>i</m:t>
+                          <m:t>[i</m:t>
                         </m:r>
                       </m:oMath>
                       <w:r>
@@ -5314,6 +5196,1361 @@
                           <w:rFonts w:eastAsiaTheme="minorEastAsia"/>
                         </w:rPr>
                         <w:t>PQrec</w:t>
+                      </w:r>
+                      <w:proofErr w:type="spellEnd"/>
+                    </w:p>
+                  </w:txbxContent>
+                </v:textbox>
+                <w10:wrap type="topAndBottom" anchorx="margin"/>
+              </v:shape>
+            </w:pict>
+          </mc:Fallback>
+        </mc:AlternateContent>
+      </w:r>
+      <w:r>
+        <w:rPr>
+          <w:rFonts w:eastAsiaTheme="minorEastAsia"/>
+          <w:noProof/>
+        </w:rPr>
+        <mc:AlternateContent>
+          <mc:Choice Requires="wps">
+            <w:drawing>
+              <wp:anchor distT="0" distB="0" distL="114300" distR="114300" simplePos="0" relativeHeight="251664384" behindDoc="0" locked="0" layoutInCell="1" allowOverlap="1">
+                <wp:simplePos x="0" y="0"/>
+                <wp:positionH relativeFrom="margin">
+                  <wp:align>left</wp:align>
+                </wp:positionH>
+                <wp:positionV relativeFrom="paragraph">
+                  <wp:posOffset>5131837</wp:posOffset>
+                </wp:positionV>
+                <wp:extent cx="6083300" cy="2400300"/>
+                <wp:effectExtent l="0" t="0" r="12700" b="19050"/>
+                <wp:wrapTopAndBottom/>
+                <wp:docPr id="7" name="Text Box 7"/>
+                <wp:cNvGraphicFramePr/>
+                <a:graphic xmlns:a="http://schemas.openxmlformats.org/drawingml/2006/main">
+                  <a:graphicData uri="http://schemas.microsoft.com/office/word/2010/wordprocessingShape">
+                    <wps:wsp>
+                      <wps:cNvSpPr txBox="1"/>
+                      <wps:spPr>
+                        <a:xfrm>
+                          <a:off x="0" y="0"/>
+                          <a:ext cx="6083300" cy="2400300"/>
+                        </a:xfrm>
+                        <a:prstGeom prst="rect">
+                          <a:avLst/>
+                        </a:prstGeom>
+                        <a:solidFill>
+                          <a:schemeClr val="lt1"/>
+                        </a:solidFill>
+                        <a:ln w="6350">
+                          <a:solidFill>
+                            <a:prstClr val="black"/>
+                          </a:solidFill>
+                        </a:ln>
+                        <a:effectLst/>
+                      </wps:spPr>
+                      <wps:style>
+                        <a:lnRef idx="0">
+                          <a:schemeClr val="accent1"/>
+                        </a:lnRef>
+                        <a:fillRef idx="0">
+                          <a:schemeClr val="accent1"/>
+                        </a:fillRef>
+                        <a:effectRef idx="0">
+                          <a:schemeClr val="accent1"/>
+                        </a:effectRef>
+                        <a:fontRef idx="minor">
+                          <a:schemeClr val="dk1"/>
+                        </a:fontRef>
+                      </wps:style>
+                      <wps:txbx>
+                        <w:txbxContent>
+                          <w:p>
+                            <w:pPr>
+                              <w:spacing w:after="0"/>
+                              <w:rPr>
+                                <w:rFonts w:eastAsiaTheme="minorEastAsia"/>
+                              </w:rPr>
+                            </w:pPr>
+                            <w:proofErr w:type="gramStart"/>
+                            <w:r>
+                              <w:rPr>
+                                <w:rFonts w:eastAsiaTheme="minorEastAsia"/>
+                                <w:color w:val="70AD47" w:themeColor="accent6"/>
+                              </w:rPr>
+                              <w:t>function</w:t>
+                            </w:r>
+                            <w:proofErr w:type="gramEnd"/>
+                            <w:r>
+                              <w:rPr>
+                                <w:rFonts w:eastAsiaTheme="minorEastAsia"/>
+                                <w:color w:val="70AD47" w:themeColor="accent6"/>
+                              </w:rPr>
+                              <w:t xml:space="preserve"> </w:t>
+                            </w:r>
+                            <w:proofErr w:type="spellStart"/>
+                            <w:r>
+                              <w:rPr>
+                                <w:rFonts w:eastAsiaTheme="minorEastAsia"/>
+                                <w:color w:val="4472C4" w:themeColor="accent5"/>
+                              </w:rPr>
+                              <w:t>LayerQuantizierPass</w:t>
+                            </w:r>
+                            <w:proofErr w:type="spellEnd"/>
+                            <w:r>
+                              <w:rPr>
+                                <w:rFonts w:eastAsiaTheme="minorEastAsia"/>
+                              </w:rPr>
+                              <w:t xml:space="preserve">(Optimizer, </w:t>
+                            </w:r>
+                            <w:proofErr w:type="spellStart"/>
+                            <w:r>
+                              <w:rPr>
+                                <w:rFonts w:eastAsiaTheme="minorEastAsia"/>
+                              </w:rPr>
+                              <w:t>CQrec</w:t>
+                            </w:r>
+                            <w:proofErr w:type="spellEnd"/>
+                            <w:r>
+                              <w:rPr>
+                                <w:rFonts w:eastAsiaTheme="minorEastAsia"/>
+                              </w:rPr>
+                              <w:t>)</w:t>
+                            </w:r>
+                          </w:p>
+                          <w:p>
+                            <w:pPr>
+                              <w:spacing w:after="0"/>
+                              <w:rPr>
+                                <w:rFonts w:eastAsiaTheme="minorEastAsia"/>
+                              </w:rPr>
+                            </w:pPr>
+                            <w:r>
+                              <w:rPr>
+                                <w:rFonts w:eastAsiaTheme="minorEastAsia"/>
+                              </w:rPr>
+                              <w:tab/>
+                            </w:r>
+                            <w:proofErr w:type="gramStart"/>
+                            <w:r>
+                              <w:rPr>
+                                <w:rFonts w:eastAsiaTheme="minorEastAsia"/>
+                                <w:color w:val="70AD47" w:themeColor="accent6"/>
+                              </w:rPr>
+                              <w:t>for</w:t>
+                            </w:r>
+                            <w:proofErr w:type="gramEnd"/>
+                            <w:r>
+                              <w:rPr>
+                                <w:rFonts w:eastAsiaTheme="minorEastAsia"/>
+                                <w:color w:val="70AD47" w:themeColor="accent6"/>
+                              </w:rPr>
+                              <w:t xml:space="preserve"> </w:t>
+                            </w:r>
+                            <w:r>
+                              <w:rPr>
+                                <w:rFonts w:eastAsiaTheme="minorEastAsia"/>
+                              </w:rPr>
+                              <w:t xml:space="preserve">record in </w:t>
+                            </w:r>
+                            <w:proofErr w:type="spellStart"/>
+                            <w:r>
+                              <w:rPr>
+                                <w:rFonts w:eastAsiaTheme="minorEastAsia"/>
+                              </w:rPr>
+                              <w:t>CQrec</w:t>
+                            </w:r>
+                            <w:proofErr w:type="spellEnd"/>
+                            <w:r>
+                              <w:rPr>
+                                <w:rFonts w:eastAsiaTheme="minorEastAsia"/>
+                              </w:rPr>
+                              <w:t xml:space="preserve"> </w:t>
+                            </w:r>
+                            <w:r>
+                              <w:rPr>
+                                <w:rFonts w:eastAsiaTheme="minorEastAsia"/>
+                                <w:color w:val="70AD47" w:themeColor="accent6"/>
+                              </w:rPr>
+                              <w:t>do</w:t>
+                            </w:r>
+                          </w:p>
+                          <w:p>
+                            <w:pPr>
+                              <w:spacing w:after="0"/>
+                              <w:rPr>
+                                <w:rFonts w:eastAsiaTheme="minorEastAsia"/>
+                              </w:rPr>
+                            </w:pPr>
+                            <w:r>
+                              <w:rPr>
+                                <w:rFonts w:eastAsiaTheme="minorEastAsia"/>
+                              </w:rPr>
+                              <w:tab/>
+                            </w:r>
+                            <w:r>
+                              <w:rPr>
+                                <w:rFonts w:eastAsiaTheme="minorEastAsia"/>
+                              </w:rPr>
+                              <w:tab/>
+                            </w:r>
+                            <w:proofErr w:type="gramStart"/>
+                            <w:r>
+                              <w:rPr>
+                                <w:rFonts w:eastAsiaTheme="minorEastAsia"/>
+                                <w:color w:val="70AD47" w:themeColor="accent6"/>
+                              </w:rPr>
+                              <w:t>if</w:t>
+                            </w:r>
+                            <w:proofErr w:type="gramEnd"/>
+                            <w:r>
+                              <w:rPr>
+                                <w:rFonts w:eastAsiaTheme="minorEastAsia"/>
+                                <w:color w:val="70AD47" w:themeColor="accent6"/>
+                              </w:rPr>
+                              <w:t xml:space="preserve"> </w:t>
+                            </w:r>
+                            <w:r>
+                              <w:rPr>
+                                <w:rFonts w:eastAsiaTheme="minorEastAsia"/>
+                              </w:rPr>
+                              <w:t xml:space="preserve">err </w:t>
+                            </w:r>
+                            <m:oMath>
+                              <m:r>
+                                <w:rPr>
+                                  <w:rFonts w:ascii="Cambria Math" w:eastAsiaTheme="minorEastAsia" w:hAnsi="Cambria Math"/>
+                                </w:rPr>
+                                <m:t>&gt;ϵ</m:t>
+                              </m:r>
+                            </m:oMath>
+                            <w:r>
+                              <w:rPr>
+                                <w:rFonts w:eastAsiaTheme="minorEastAsia"/>
+                              </w:rPr>
+                              <w:t xml:space="preserve"> </w:t>
+                            </w:r>
+                            <w:r>
+                              <w:rPr>
+                                <w:rFonts w:eastAsiaTheme="minorEastAsia"/>
+                                <w:color w:val="70AD47" w:themeColor="accent6"/>
+                              </w:rPr>
+                              <w:t>then</w:t>
+                            </w:r>
+                          </w:p>
+                          <w:p>
+                            <w:pPr>
+                              <w:spacing w:after="0"/>
+                              <w:rPr>
+                                <w:rFonts w:eastAsiaTheme="minorEastAsia"/>
+                              </w:rPr>
+                            </w:pPr>
+                            <w:r>
+                              <w:rPr>
+                                <w:rFonts w:eastAsiaTheme="minorEastAsia"/>
+                              </w:rPr>
+                              <w:tab/>
+                            </w:r>
+                            <w:r>
+                              <w:rPr>
+                                <w:rFonts w:eastAsiaTheme="minorEastAsia"/>
+                              </w:rPr>
+                              <w:tab/>
+                            </w:r>
+                            <w:r>
+                              <w:rPr>
+                                <w:rFonts w:eastAsiaTheme="minorEastAsia"/>
+                              </w:rPr>
+                              <w:tab/>
+                            </w:r>
+                            <w:proofErr w:type="gramStart"/>
+                            <w:r>
+                              <w:rPr>
+                                <w:rFonts w:eastAsiaTheme="minorEastAsia"/>
+                                <w:color w:val="70AD47" w:themeColor="accent6"/>
+                              </w:rPr>
+                              <w:t>remove</w:t>
+                            </w:r>
+                            <w:proofErr w:type="gramEnd"/>
+                            <w:r>
+                              <w:rPr>
+                                <w:rFonts w:eastAsiaTheme="minorEastAsia"/>
+                                <w:color w:val="70AD47" w:themeColor="accent6"/>
+                              </w:rPr>
+                              <w:t xml:space="preserve"> </w:t>
+                            </w:r>
+                            <w:r>
+                              <w:rPr>
+                                <w:rFonts w:eastAsiaTheme="minorEastAsia"/>
+                              </w:rPr>
+                              <w:t>record</w:t>
+                            </w:r>
+                          </w:p>
+                          <w:p>
+                            <w:pPr>
+                              <w:spacing w:after="0"/>
+                              <w:ind w:firstLine="720"/>
+                              <w:rPr>
+                                <w:rFonts w:eastAsiaTheme="minorEastAsia"/>
+                              </w:rPr>
+                            </w:pPr>
+                            <w:proofErr w:type="gramStart"/>
+                            <w:r>
+                              <w:rPr>
+                                <w:rFonts w:eastAsiaTheme="minorEastAsia"/>
+                                <w:color w:val="70AD47" w:themeColor="accent6"/>
+                              </w:rPr>
+                              <w:t>sort</w:t>
+                            </w:r>
+                            <w:proofErr w:type="gramEnd"/>
+                            <w:r>
+                              <w:rPr>
+                                <w:rFonts w:eastAsiaTheme="minorEastAsia"/>
+                                <w:color w:val="70AD47" w:themeColor="accent6"/>
+                              </w:rPr>
+                              <w:t xml:space="preserve"> </w:t>
+                            </w:r>
+                            <w:proofErr w:type="spellStart"/>
+                            <w:r>
+                              <w:rPr>
+                                <w:rFonts w:eastAsiaTheme="minorEastAsia"/>
+                              </w:rPr>
+                              <w:t>CQrec</w:t>
+                            </w:r>
+                            <w:proofErr w:type="spellEnd"/>
+                            <w:r>
+                              <w:rPr>
+                                <w:rFonts w:eastAsiaTheme="minorEastAsia"/>
+                              </w:rPr>
+                              <w:t xml:space="preserve"> based on </w:t>
+                            </w:r>
+                            <w:proofErr w:type="spellStart"/>
+                            <w:r>
+                              <w:rPr>
+                                <w:rFonts w:eastAsiaTheme="minorEastAsia"/>
+                              </w:rPr>
+                              <w:t>ops_saved</w:t>
+                            </w:r>
+                            <w:proofErr w:type="spellEnd"/>
+                          </w:p>
+                          <w:p>
+                            <w:pPr>
+                              <w:spacing w:after="0"/>
+                              <w:ind w:firstLine="720"/>
+                              <w:rPr>
+                                <w:rFonts w:eastAsiaTheme="minorEastAsia"/>
+                              </w:rPr>
+                            </w:pPr>
+                            <w:proofErr w:type="gramStart"/>
+                            <w:r>
+                              <w:rPr>
+                                <w:rFonts w:eastAsiaTheme="minorEastAsia"/>
+                                <w:color w:val="70AD47" w:themeColor="accent6"/>
+                              </w:rPr>
+                              <w:t>initialize</w:t>
+                            </w:r>
+                            <w:proofErr w:type="gramEnd"/>
+                            <w:r>
+                              <w:rPr>
+                                <w:rFonts w:eastAsiaTheme="minorEastAsia"/>
+                                <w:color w:val="70AD47" w:themeColor="accent6"/>
+                              </w:rPr>
+                              <w:t xml:space="preserve"> </w:t>
+                            </w:r>
+                            <w:proofErr w:type="spellStart"/>
+                            <w:r>
+                              <w:rPr>
+                                <w:rFonts w:eastAsiaTheme="minorEastAsia"/>
+                              </w:rPr>
+                              <w:t>LQrec</w:t>
+                            </w:r>
+                            <w:proofErr w:type="spellEnd"/>
+                            <w:r>
+                              <w:rPr>
+                                <w:rFonts w:eastAsiaTheme="minorEastAsia"/>
+                              </w:rPr>
+                              <w:t xml:space="preserve">[pattern] </w:t>
+                            </w:r>
+                            <m:oMath>
+                              <m:r>
+                                <w:rPr>
+                                  <w:rFonts w:ascii="Cambria Math" w:eastAsiaTheme="minorEastAsia" w:hAnsi="Cambria Math"/>
+                                </w:rPr>
+                                <m:t xml:space="preserve">→ </m:t>
+                              </m:r>
+                            </m:oMath>
+                            <w:r>
+                              <w:rPr>
+                                <w:rFonts w:eastAsiaTheme="minorEastAsia"/>
+                                <w:color w:val="7030A0"/>
+                              </w:rPr>
+                              <w:t>None</w:t>
+                            </w:r>
+                          </w:p>
+                          <w:p>
+                            <w:pPr>
+                              <w:spacing w:after="0"/>
+                              <w:ind w:firstLine="720"/>
+                              <w:rPr>
+                                <w:rFonts w:eastAsiaTheme="minorEastAsia"/>
+                              </w:rPr>
+                            </w:pPr>
+                            <w:proofErr w:type="gramStart"/>
+                            <w:r>
+                              <w:rPr>
+                                <w:rFonts w:eastAsiaTheme="minorEastAsia"/>
+                              </w:rPr>
+                              <w:t>mask</w:t>
+                            </w:r>
+                            <w:proofErr w:type="gramEnd"/>
+                            <w:r>
+                              <w:rPr>
+                                <w:rFonts w:eastAsiaTheme="minorEastAsia"/>
+                              </w:rPr>
+                              <w:t xml:space="preserve"> = </w:t>
+                            </w:r>
+                            <w:proofErr w:type="spellStart"/>
+                            <w:r>
+                              <w:rPr>
+                                <w:rFonts w:eastAsiaTheme="minorEastAsia"/>
+                                <w:color w:val="4472C4" w:themeColor="accent5"/>
+                              </w:rPr>
+                              <w:t>CreateNetworkPattern</w:t>
+                            </w:r>
+                            <w:proofErr w:type="spellEnd"/>
+                            <w:r>
+                              <w:rPr>
+                                <w:rFonts w:eastAsiaTheme="minorEastAsia"/>
+                              </w:rPr>
+                              <w:t xml:space="preserve">(mode, </w:t>
+                            </w:r>
+                            <w:proofErr w:type="spellStart"/>
+                            <w:r>
+                              <w:rPr>
+                                <w:rFonts w:eastAsiaTheme="minorEastAsia"/>
+                              </w:rPr>
+                              <w:t>CQrec</w:t>
+                            </w:r>
+                            <w:proofErr w:type="spellEnd"/>
+                            <w:r>
+                              <w:rPr>
+                                <w:rFonts w:eastAsiaTheme="minorEastAsia"/>
+                              </w:rPr>
+                              <w:t>[:][0])</w:t>
+                            </w:r>
+                          </w:p>
+                          <w:p>
+                            <w:pPr>
+                              <w:spacing w:after="0"/>
+                              <w:ind w:firstLine="720"/>
+                              <w:rPr>
+                                <w:rFonts w:eastAsiaTheme="minorEastAsia"/>
+                                <w:color w:val="70AD47" w:themeColor="accent6"/>
+                              </w:rPr>
+                            </w:pPr>
+                            <w:proofErr w:type="gramStart"/>
+                            <w:r>
+                              <w:rPr>
+                                <w:rFonts w:eastAsiaTheme="minorEastAsia"/>
+                                <w:color w:val="70AD47" w:themeColor="accent6"/>
+                              </w:rPr>
+                              <w:t>while</w:t>
+                            </w:r>
+                            <w:proofErr w:type="gramEnd"/>
+                            <w:r>
+                              <w:rPr>
+                                <w:rFonts w:eastAsiaTheme="minorEastAsia"/>
+                                <w:color w:val="70AD47" w:themeColor="accent6"/>
+                              </w:rPr>
+                              <w:t xml:space="preserve"> </w:t>
+                            </w:r>
+                            <w:r>
+                              <w:rPr>
+                                <w:rFonts w:eastAsiaTheme="minorEastAsia"/>
+                              </w:rPr>
+                              <w:t xml:space="preserve">mask </w:t>
+                            </w:r>
+                            <w:r>
+                              <w:rPr>
+                                <w:rFonts w:eastAsiaTheme="minorEastAsia"/>
+                                <w:color w:val="70AD47" w:themeColor="accent6"/>
+                              </w:rPr>
+                              <w:t xml:space="preserve">is not </w:t>
+                            </w:r>
+                            <w:r>
+                              <w:rPr>
+                                <w:rFonts w:eastAsiaTheme="minorEastAsia"/>
+                                <w:color w:val="7030A0"/>
+                              </w:rPr>
+                              <w:t xml:space="preserve">None </w:t>
+                            </w:r>
+                            <w:r>
+                              <w:rPr>
+                                <w:rFonts w:eastAsiaTheme="minorEastAsia"/>
+                                <w:color w:val="70AD47" w:themeColor="accent6"/>
+                              </w:rPr>
+                              <w:t>do</w:t>
+                            </w:r>
+                          </w:p>
+                          <w:p>
+                            <w:pPr>
+                              <w:spacing w:after="0"/>
+                              <w:ind w:firstLine="720"/>
+                              <w:rPr>
+                                <w:rFonts w:eastAsiaTheme="minorEastAsia"/>
+                              </w:rPr>
+                            </w:pPr>
+                            <w:r>
+                              <w:rPr>
+                                <w:rFonts w:eastAsiaTheme="minorEastAsia"/>
+                                <w:color w:val="70AD47" w:themeColor="accent6"/>
+                              </w:rPr>
+                              <w:tab/>
+                            </w:r>
+                            <w:proofErr w:type="spellStart"/>
+                            <w:r>
+                              <w:rPr>
+                                <w:rFonts w:eastAsiaTheme="minorEastAsia"/>
+                              </w:rPr>
+                              <w:t>ops_saved</w:t>
+                            </w:r>
+                            <w:proofErr w:type="spellEnd"/>
+                            <w:r>
+                              <w:rPr>
+                                <w:rFonts w:eastAsiaTheme="minorEastAsia"/>
+                              </w:rPr>
+                              <w:t xml:space="preserve">, err = </w:t>
+                            </w:r>
+                            <w:proofErr w:type="gramStart"/>
+                            <w:r>
+                              <w:rPr>
+                                <w:rFonts w:eastAsiaTheme="minorEastAsia"/>
+                                <w:color w:val="4472C4" w:themeColor="accent5"/>
+                              </w:rPr>
+                              <w:t>Simulate</w:t>
+                            </w:r>
+                            <w:r>
+                              <w:rPr>
+                                <w:rFonts w:eastAsiaTheme="minorEastAsia"/>
+                              </w:rPr>
+                              <w:t>(</w:t>
+                            </w:r>
+                            <w:proofErr w:type="gramEnd"/>
+                            <w:r>
+                              <w:rPr>
+                                <w:rFonts w:eastAsiaTheme="minorEastAsia"/>
+                              </w:rPr>
+                              <w:t xml:space="preserve">CNN, </w:t>
+                            </w:r>
+                            <m:oMath>
+                              <m:r>
+                                <m:rPr>
+                                  <m:scr m:val="script"/>
+                                </m:rPr>
+                                <w:rPr>
+                                  <w:rFonts w:ascii="Cambria Math" w:hAnsi="Cambria Math"/>
+                                </w:rPr>
+                                <m:t>D</m:t>
+                              </m:r>
+                            </m:oMath>
+                            <w:r>
+                              <w:rPr>
+                                <w:rFonts w:eastAsiaTheme="minorEastAsia"/>
+                              </w:rPr>
+                              <w:t xml:space="preserve">, </w:t>
+                            </w:r>
+                            <w:r>
+                              <w:t>mask</w:t>
+                            </w:r>
+                            <w:r>
+                              <w:rPr>
+                                <w:rFonts w:eastAsiaTheme="minorEastAsia"/>
+                              </w:rPr>
+                              <w:t>)</w:t>
+                            </w:r>
+                          </w:p>
+                          <w:p>
+                            <w:pPr>
+                              <w:spacing w:after="0"/>
+                              <w:ind w:left="720" w:firstLine="720"/>
+                              <w:rPr>
+                                <w:rFonts w:eastAsiaTheme="minorEastAsia"/>
+                              </w:rPr>
+                            </w:pPr>
+                            <w:proofErr w:type="spellStart"/>
+                            <w:proofErr w:type="gramStart"/>
+                            <w:r>
+                              <w:rPr>
+                                <w:rFonts w:eastAsiaTheme="minorEastAsia"/>
+                              </w:rPr>
+                              <w:t>LQrec</w:t>
+                            </w:r>
+                            <w:proofErr w:type="spellEnd"/>
+                            <w:r>
+                              <w:rPr>
+                                <w:rFonts w:eastAsiaTheme="minorEastAsia"/>
+                              </w:rPr>
+                              <w:t>[</w:t>
+                            </w:r>
+                            <w:proofErr w:type="gramEnd"/>
+                            <w:r>
+                              <w:rPr>
+                                <w:rFonts w:eastAsiaTheme="minorEastAsia"/>
+                              </w:rPr>
+                              <w:t>mask] = (</w:t>
+                            </w:r>
+                            <w:proofErr w:type="spellStart"/>
+                            <w:r>
+                              <w:rPr>
+                                <w:rFonts w:eastAsiaTheme="minorEastAsia"/>
+                              </w:rPr>
+                              <w:t>ops_saved</w:t>
+                            </w:r>
+                            <w:proofErr w:type="spellEnd"/>
+                            <w:r>
+                              <w:rPr>
+                                <w:rFonts w:eastAsiaTheme="minorEastAsia"/>
+                              </w:rPr>
+                              <w:t>, err)</w:t>
+                            </w:r>
+                          </w:p>
+                          <w:p>
+                            <w:pPr>
+                              <w:spacing w:after="0"/>
+                              <w:ind w:left="720" w:firstLine="720"/>
+                              <w:rPr>
+                                <w:rFonts w:eastAsiaTheme="minorEastAsia"/>
+                              </w:rPr>
+                            </w:pPr>
+                            <w:proofErr w:type="gramStart"/>
+                            <w:r>
+                              <w:rPr>
+                                <w:rFonts w:eastAsiaTheme="minorEastAsia"/>
+                              </w:rPr>
+                              <w:t>mask</w:t>
+                            </w:r>
+                            <w:proofErr w:type="gramEnd"/>
+                            <w:r>
+                              <w:rPr>
+                                <w:rFonts w:eastAsiaTheme="minorEastAsia"/>
+                              </w:rPr>
+                              <w:t xml:space="preserve"> = </w:t>
+                            </w:r>
+                            <w:proofErr w:type="spellStart"/>
+                            <w:r>
+                              <w:rPr>
+                                <w:rFonts w:eastAsiaTheme="minorEastAsia"/>
+                                <w:color w:val="4472C4" w:themeColor="accent5"/>
+                              </w:rPr>
+                              <w:t>UpdateMask</w:t>
+                            </w:r>
+                            <w:proofErr w:type="spellEnd"/>
+                            <w:r>
+                              <w:rPr>
+                                <w:rFonts w:eastAsiaTheme="minorEastAsia"/>
+                              </w:rPr>
+                              <w:t xml:space="preserve">(mask, </w:t>
+                            </w:r>
+                            <w:proofErr w:type="spellStart"/>
+                            <w:r>
+                              <w:rPr>
+                                <w:rFonts w:eastAsiaTheme="minorEastAsia"/>
+                              </w:rPr>
+                              <w:t>CQrec</w:t>
+                            </w:r>
+                            <w:proofErr w:type="spellEnd"/>
+                            <w:r>
+                              <w:rPr>
+                                <w:rFonts w:eastAsiaTheme="minorEastAsia"/>
+                              </w:rPr>
+                              <w:t>)</w:t>
+                            </w:r>
+                          </w:p>
+                          <w:p>
+                            <w:r>
+                              <w:rPr>
+                                <w:rFonts w:eastAsiaTheme="minorEastAsia"/>
+                              </w:rPr>
+                              <w:tab/>
+                            </w:r>
+                            <w:proofErr w:type="gramStart"/>
+                            <w:r>
+                              <w:rPr>
+                                <w:rFonts w:eastAsiaTheme="minorEastAsia"/>
+                                <w:color w:val="70AD47" w:themeColor="accent6"/>
+                              </w:rPr>
+                              <w:t>return</w:t>
+                            </w:r>
+                            <w:proofErr w:type="gramEnd"/>
+                            <w:r>
+                              <w:rPr>
+                                <w:rFonts w:eastAsiaTheme="minorEastAsia"/>
+                                <w:color w:val="70AD47" w:themeColor="accent6"/>
+                              </w:rPr>
+                              <w:t xml:space="preserve"> </w:t>
+                            </w:r>
+                            <w:proofErr w:type="spellStart"/>
+                            <w:r>
+                              <w:rPr>
+                                <w:rFonts w:eastAsiaTheme="minorEastAsia"/>
+                              </w:rPr>
+                              <w:t>LQrec</w:t>
+                            </w:r>
+                            <w:proofErr w:type="spellEnd"/>
+                          </w:p>
+                        </w:txbxContent>
+                      </wps:txbx>
+                      <wps:bodyPr rot="0" spcFirstLastPara="0" vertOverflow="overflow" horzOverflow="overflow" vert="horz" wrap="square" lIns="91440" tIns="45720" rIns="91440" bIns="45720" numCol="1" spcCol="0" rtlCol="0" fromWordArt="0" anchor="t" anchorCtr="0" forceAA="0" compatLnSpc="1">
+                        <a:prstTxWarp prst="textNoShape">
+                          <a:avLst/>
+                        </a:prstTxWarp>
+                        <a:noAutofit/>
+                      </wps:bodyPr>
+                    </wps:wsp>
+                  </a:graphicData>
+                </a:graphic>
+                <wp14:sizeRelV relativeFrom="margin">
+                  <wp14:pctHeight>0</wp14:pctHeight>
+                </wp14:sizeRelV>
+              </wp:anchor>
+            </w:drawing>
+          </mc:Choice>
+          <mc:Fallback>
+            <w:pict>
+              <v:shape id="Text Box 7" o:spid="_x0000_s1030" type="#_x0000_t202" style="position:absolute;margin-left:0;margin-top:404.1pt;width:479pt;height:189pt;z-index:251664384;visibility:visible;mso-wrap-style:square;mso-height-percent:0;mso-wrap-distance-left:9pt;mso-wrap-distance-top:0;mso-wrap-distance-right:9pt;mso-wrap-distance-bottom:0;mso-position-horizontal:left;mso-position-horizontal-relative:margin;mso-position-vertical:absolute;mso-position-vertical-relative:text;mso-height-percent:0;mso-height-relative:margin;v-text-anchor:top" o:gfxdata="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" fillcolor="white [3201]" strokeweight=".5pt">
+                <v:textbox>
+                  <w:txbxContent>
+                    <w:p>
+                      <w:pPr>
+                        <w:spacing w:after="0"/>
+                        <w:rPr>
+                          <w:rFonts w:eastAsiaTheme="minorEastAsia"/>
+                        </w:rPr>
+                      </w:pPr>
+                      <w:proofErr w:type="gramStart"/>
+                      <w:r>
+                        <w:rPr>
+                          <w:rFonts w:eastAsiaTheme="minorEastAsia"/>
+                          <w:color w:val="70AD47" w:themeColor="accent6"/>
+                        </w:rPr>
+                        <w:t>function</w:t>
+                      </w:r>
+                      <w:proofErr w:type="gramEnd"/>
+                      <w:r>
+                        <w:rPr>
+                          <w:rFonts w:eastAsiaTheme="minorEastAsia"/>
+                          <w:color w:val="70AD47" w:themeColor="accent6"/>
+                        </w:rPr>
+                        <w:t xml:space="preserve"> </w:t>
+                      </w:r>
+                      <w:proofErr w:type="spellStart"/>
+                      <w:r>
+                        <w:rPr>
+                          <w:rFonts w:eastAsiaTheme="minorEastAsia"/>
+                          <w:color w:val="4472C4" w:themeColor="accent5"/>
+                        </w:rPr>
+                        <w:t>LayerQuantizierPass</w:t>
+                      </w:r>
+                      <w:proofErr w:type="spellEnd"/>
+                      <w:r>
+                        <w:rPr>
+                          <w:rFonts w:eastAsiaTheme="minorEastAsia"/>
+                        </w:rPr>
+                        <w:t xml:space="preserve">(Optimizer, </w:t>
+                      </w:r>
+                      <w:proofErr w:type="spellStart"/>
+                      <w:r>
+                        <w:rPr>
+                          <w:rFonts w:eastAsiaTheme="minorEastAsia"/>
+                        </w:rPr>
+                        <w:t>CQrec</w:t>
+                      </w:r>
+                      <w:proofErr w:type="spellEnd"/>
+                      <w:r>
+                        <w:rPr>
+                          <w:rFonts w:eastAsiaTheme="minorEastAsia"/>
+                        </w:rPr>
+                        <w:t>)</w:t>
+                      </w:r>
+                    </w:p>
+                    <w:p>
+                      <w:pPr>
+                        <w:spacing w:after="0"/>
+                        <w:rPr>
+                          <w:rFonts w:eastAsiaTheme="minorEastAsia"/>
+                        </w:rPr>
+                      </w:pPr>
+                      <w:r>
+                        <w:rPr>
+                          <w:rFonts w:eastAsiaTheme="minorEastAsia"/>
+                        </w:rPr>
+                        <w:tab/>
+                      </w:r>
+                      <w:proofErr w:type="gramStart"/>
+                      <w:r>
+                        <w:rPr>
+                          <w:rFonts w:eastAsiaTheme="minorEastAsia"/>
+                          <w:color w:val="70AD47" w:themeColor="accent6"/>
+                        </w:rPr>
+                        <w:t>for</w:t>
+                      </w:r>
+                      <w:proofErr w:type="gramEnd"/>
+                      <w:r>
+                        <w:rPr>
+                          <w:rFonts w:eastAsiaTheme="minorEastAsia"/>
+                          <w:color w:val="70AD47" w:themeColor="accent6"/>
+                        </w:rPr>
+                        <w:t xml:space="preserve"> </w:t>
+                      </w:r>
+                      <w:r>
+                        <w:rPr>
+                          <w:rFonts w:eastAsiaTheme="minorEastAsia"/>
+                        </w:rPr>
+                        <w:t xml:space="preserve">record in </w:t>
+                      </w:r>
+                      <w:proofErr w:type="spellStart"/>
+                      <w:r>
+                        <w:rPr>
+                          <w:rFonts w:eastAsiaTheme="minorEastAsia"/>
+                        </w:rPr>
+                        <w:t>CQrec</w:t>
+                      </w:r>
+                      <w:proofErr w:type="spellEnd"/>
+                      <w:r>
+                        <w:rPr>
+                          <w:rFonts w:eastAsiaTheme="minorEastAsia"/>
+                        </w:rPr>
+                        <w:t xml:space="preserve"> </w:t>
+                      </w:r>
+                      <w:r>
+                        <w:rPr>
+                          <w:rFonts w:eastAsiaTheme="minorEastAsia"/>
+                          <w:color w:val="70AD47" w:themeColor="accent6"/>
+                        </w:rPr>
+                        <w:t>do</w:t>
+                      </w:r>
+                    </w:p>
+                    <w:p>
+                      <w:pPr>
+                        <w:spacing w:after="0"/>
+                        <w:rPr>
+                          <w:rFonts w:eastAsiaTheme="minorEastAsia"/>
+                        </w:rPr>
+                      </w:pPr>
+                      <w:r>
+                        <w:rPr>
+                          <w:rFonts w:eastAsiaTheme="minorEastAsia"/>
+                        </w:rPr>
+                        <w:tab/>
+                      </w:r>
+                      <w:r>
+                        <w:rPr>
+                          <w:rFonts w:eastAsiaTheme="minorEastAsia"/>
+                        </w:rPr>
+                        <w:tab/>
+                      </w:r>
+                      <w:proofErr w:type="gramStart"/>
+                      <w:r>
+                        <w:rPr>
+                          <w:rFonts w:eastAsiaTheme="minorEastAsia"/>
+                          <w:color w:val="70AD47" w:themeColor="accent6"/>
+                        </w:rPr>
+                        <w:t>if</w:t>
+                      </w:r>
+                      <w:proofErr w:type="gramEnd"/>
+                      <w:r>
+                        <w:rPr>
+                          <w:rFonts w:eastAsiaTheme="minorEastAsia"/>
+                          <w:color w:val="70AD47" w:themeColor="accent6"/>
+                        </w:rPr>
+                        <w:t xml:space="preserve"> </w:t>
+                      </w:r>
+                      <w:r>
+                        <w:rPr>
+                          <w:rFonts w:eastAsiaTheme="minorEastAsia"/>
+                        </w:rPr>
+                        <w:t xml:space="preserve">err </w:t>
+                      </w:r>
+                      <m:oMath>
+                        <m:r>
+                          <w:rPr>
+                            <w:rFonts w:ascii="Cambria Math" w:eastAsiaTheme="minorEastAsia" w:hAnsi="Cambria Math"/>
+                          </w:rPr>
+                          <m:t>&gt;ϵ</m:t>
+                        </m:r>
+                      </m:oMath>
+                      <w:r>
+                        <w:rPr>
+                          <w:rFonts w:eastAsiaTheme="minorEastAsia"/>
+                        </w:rPr>
+                        <w:t xml:space="preserve"> </w:t>
+                      </w:r>
+                      <w:r>
+                        <w:rPr>
+                          <w:rFonts w:eastAsiaTheme="minorEastAsia"/>
+                          <w:color w:val="70AD47" w:themeColor="accent6"/>
+                        </w:rPr>
+                        <w:t>then</w:t>
+                      </w:r>
+                    </w:p>
+                    <w:p>
+                      <w:pPr>
+                        <w:spacing w:after="0"/>
+                        <w:rPr>
+                          <w:rFonts w:eastAsiaTheme="minorEastAsia"/>
+                        </w:rPr>
+                      </w:pPr>
+                      <w:r>
+                        <w:rPr>
+                          <w:rFonts w:eastAsiaTheme="minorEastAsia"/>
+                        </w:rPr>
+                        <w:tab/>
+                      </w:r>
+                      <w:r>
+                        <w:rPr>
+                          <w:rFonts w:eastAsiaTheme="minorEastAsia"/>
+                        </w:rPr>
+                        <w:tab/>
+                      </w:r>
+                      <w:r>
+                        <w:rPr>
+                          <w:rFonts w:eastAsiaTheme="minorEastAsia"/>
+                        </w:rPr>
+                        <w:tab/>
+                      </w:r>
+                      <w:proofErr w:type="gramStart"/>
+                      <w:r>
+                        <w:rPr>
+                          <w:rFonts w:eastAsiaTheme="minorEastAsia"/>
+                          <w:color w:val="70AD47" w:themeColor="accent6"/>
+                        </w:rPr>
+                        <w:t>remove</w:t>
+                      </w:r>
+                      <w:proofErr w:type="gramEnd"/>
+                      <w:r>
+                        <w:rPr>
+                          <w:rFonts w:eastAsiaTheme="minorEastAsia"/>
+                          <w:color w:val="70AD47" w:themeColor="accent6"/>
+                        </w:rPr>
+                        <w:t xml:space="preserve"> </w:t>
+                      </w:r>
+                      <w:r>
+                        <w:rPr>
+                          <w:rFonts w:eastAsiaTheme="minorEastAsia"/>
+                        </w:rPr>
+                        <w:t>record</w:t>
+                      </w:r>
+                    </w:p>
+                    <w:p>
+                      <w:pPr>
+                        <w:spacing w:after="0"/>
+                        <w:ind w:firstLine="720"/>
+                        <w:rPr>
+                          <w:rFonts w:eastAsiaTheme="minorEastAsia"/>
+                        </w:rPr>
+                      </w:pPr>
+                      <w:proofErr w:type="gramStart"/>
+                      <w:r>
+                        <w:rPr>
+                          <w:rFonts w:eastAsiaTheme="minorEastAsia"/>
+                          <w:color w:val="70AD47" w:themeColor="accent6"/>
+                        </w:rPr>
+                        <w:t>sort</w:t>
+                      </w:r>
+                      <w:proofErr w:type="gramEnd"/>
+                      <w:r>
+                        <w:rPr>
+                          <w:rFonts w:eastAsiaTheme="minorEastAsia"/>
+                          <w:color w:val="70AD47" w:themeColor="accent6"/>
+                        </w:rPr>
+                        <w:t xml:space="preserve"> </w:t>
+                      </w:r>
+                      <w:proofErr w:type="spellStart"/>
+                      <w:r>
+                        <w:rPr>
+                          <w:rFonts w:eastAsiaTheme="minorEastAsia"/>
+                        </w:rPr>
+                        <w:t>CQrec</w:t>
+                      </w:r>
+                      <w:proofErr w:type="spellEnd"/>
+                      <w:r>
+                        <w:rPr>
+                          <w:rFonts w:eastAsiaTheme="minorEastAsia"/>
+                        </w:rPr>
+                        <w:t xml:space="preserve"> based on </w:t>
+                      </w:r>
+                      <w:proofErr w:type="spellStart"/>
+                      <w:r>
+                        <w:rPr>
+                          <w:rFonts w:eastAsiaTheme="minorEastAsia"/>
+                        </w:rPr>
+                        <w:t>ops_saved</w:t>
+                      </w:r>
+                      <w:proofErr w:type="spellEnd"/>
+                    </w:p>
+                    <w:p>
+                      <w:pPr>
+                        <w:spacing w:after="0"/>
+                        <w:ind w:firstLine="720"/>
+                        <w:rPr>
+                          <w:rFonts w:eastAsiaTheme="minorEastAsia"/>
+                        </w:rPr>
+                      </w:pPr>
+                      <w:proofErr w:type="gramStart"/>
+                      <w:r>
+                        <w:rPr>
+                          <w:rFonts w:eastAsiaTheme="minorEastAsia"/>
+                          <w:color w:val="70AD47" w:themeColor="accent6"/>
+                        </w:rPr>
+                        <w:t>initialize</w:t>
+                      </w:r>
+                      <w:proofErr w:type="gramEnd"/>
+                      <w:r>
+                        <w:rPr>
+                          <w:rFonts w:eastAsiaTheme="minorEastAsia"/>
+                          <w:color w:val="70AD47" w:themeColor="accent6"/>
+                        </w:rPr>
+                        <w:t xml:space="preserve"> </w:t>
+                      </w:r>
+                      <w:proofErr w:type="spellStart"/>
+                      <w:r>
+                        <w:rPr>
+                          <w:rFonts w:eastAsiaTheme="minorEastAsia"/>
+                        </w:rPr>
+                        <w:t>LQrec</w:t>
+                      </w:r>
+                      <w:proofErr w:type="spellEnd"/>
+                      <w:r>
+                        <w:rPr>
+                          <w:rFonts w:eastAsiaTheme="minorEastAsia"/>
+                        </w:rPr>
+                        <w:t xml:space="preserve">[pattern] </w:t>
+                      </w:r>
+                      <m:oMath>
+                        <m:r>
+                          <w:rPr>
+                            <w:rFonts w:ascii="Cambria Math" w:eastAsiaTheme="minorEastAsia" w:hAnsi="Cambria Math"/>
+                          </w:rPr>
+                          <m:t xml:space="preserve">→ </m:t>
+                        </m:r>
+                      </m:oMath>
+                      <w:r>
+                        <w:rPr>
+                          <w:rFonts w:eastAsiaTheme="minorEastAsia"/>
+                          <w:color w:val="7030A0"/>
+                        </w:rPr>
+                        <w:t>None</w:t>
+                      </w:r>
+                    </w:p>
+                    <w:p>
+                      <w:pPr>
+                        <w:spacing w:after="0"/>
+                        <w:ind w:firstLine="720"/>
+                        <w:rPr>
+                          <w:rFonts w:eastAsiaTheme="minorEastAsia"/>
+                        </w:rPr>
+                      </w:pPr>
+                      <w:proofErr w:type="gramStart"/>
+                      <w:r>
+                        <w:rPr>
+                          <w:rFonts w:eastAsiaTheme="minorEastAsia"/>
+                        </w:rPr>
+                        <w:t>mask</w:t>
+                      </w:r>
+                      <w:proofErr w:type="gramEnd"/>
+                      <w:r>
+                        <w:rPr>
+                          <w:rFonts w:eastAsiaTheme="minorEastAsia"/>
+                        </w:rPr>
+                        <w:t xml:space="preserve"> = </w:t>
+                      </w:r>
+                      <w:proofErr w:type="spellStart"/>
+                      <w:r>
+                        <w:rPr>
+                          <w:rFonts w:eastAsiaTheme="minorEastAsia"/>
+                          <w:color w:val="4472C4" w:themeColor="accent5"/>
+                        </w:rPr>
+                        <w:t>CreateNetworkPattern</w:t>
+                      </w:r>
+                      <w:proofErr w:type="spellEnd"/>
+                      <w:r>
+                        <w:rPr>
+                          <w:rFonts w:eastAsiaTheme="minorEastAsia"/>
+                        </w:rPr>
+                        <w:t xml:space="preserve">(mode, </w:t>
+                      </w:r>
+                      <w:proofErr w:type="spellStart"/>
+                      <w:r>
+                        <w:rPr>
+                          <w:rFonts w:eastAsiaTheme="minorEastAsia"/>
+                        </w:rPr>
+                        <w:t>CQrec</w:t>
+                      </w:r>
+                      <w:proofErr w:type="spellEnd"/>
+                      <w:r>
+                        <w:rPr>
+                          <w:rFonts w:eastAsiaTheme="minorEastAsia"/>
+                        </w:rPr>
+                        <w:t>[:][0])</w:t>
+                      </w:r>
+                    </w:p>
+                    <w:p>
+                      <w:pPr>
+                        <w:spacing w:after="0"/>
+                        <w:ind w:firstLine="720"/>
+                        <w:rPr>
+                          <w:rFonts w:eastAsiaTheme="minorEastAsia"/>
+                          <w:color w:val="70AD47" w:themeColor="accent6"/>
+                        </w:rPr>
+                      </w:pPr>
+                      <w:proofErr w:type="gramStart"/>
+                      <w:r>
+                        <w:rPr>
+                          <w:rFonts w:eastAsiaTheme="minorEastAsia"/>
+                          <w:color w:val="70AD47" w:themeColor="accent6"/>
+                        </w:rPr>
+                        <w:t>while</w:t>
+                      </w:r>
+                      <w:proofErr w:type="gramEnd"/>
+                      <w:r>
+                        <w:rPr>
+                          <w:rFonts w:eastAsiaTheme="minorEastAsia"/>
+                          <w:color w:val="70AD47" w:themeColor="accent6"/>
+                        </w:rPr>
+                        <w:t xml:space="preserve"> </w:t>
+                      </w:r>
+                      <w:r>
+                        <w:rPr>
+                          <w:rFonts w:eastAsiaTheme="minorEastAsia"/>
+                        </w:rPr>
+                        <w:t xml:space="preserve">mask </w:t>
+                      </w:r>
+                      <w:r>
+                        <w:rPr>
+                          <w:rFonts w:eastAsiaTheme="minorEastAsia"/>
+                          <w:color w:val="70AD47" w:themeColor="accent6"/>
+                        </w:rPr>
+                        <w:t xml:space="preserve">is not </w:t>
+                      </w:r>
+                      <w:r>
+                        <w:rPr>
+                          <w:rFonts w:eastAsiaTheme="minorEastAsia"/>
+                          <w:color w:val="7030A0"/>
+                        </w:rPr>
+                        <w:t xml:space="preserve">None </w:t>
+                      </w:r>
+                      <w:r>
+                        <w:rPr>
+                          <w:rFonts w:eastAsiaTheme="minorEastAsia"/>
+                          <w:color w:val="70AD47" w:themeColor="accent6"/>
+                        </w:rPr>
+                        <w:t>do</w:t>
+                      </w:r>
+                    </w:p>
+                    <w:p>
+                      <w:pPr>
+                        <w:spacing w:after="0"/>
+                        <w:ind w:firstLine="720"/>
+                        <w:rPr>
+                          <w:rFonts w:eastAsiaTheme="minorEastAsia"/>
+                        </w:rPr>
+                      </w:pPr>
+                      <w:r>
+                        <w:rPr>
+                          <w:rFonts w:eastAsiaTheme="minorEastAsia"/>
+                          <w:color w:val="70AD47" w:themeColor="accent6"/>
+                        </w:rPr>
+                        <w:tab/>
+                      </w:r>
+                      <w:proofErr w:type="spellStart"/>
+                      <w:r>
+                        <w:rPr>
+                          <w:rFonts w:eastAsiaTheme="minorEastAsia"/>
+                        </w:rPr>
+                        <w:t>ops_saved</w:t>
+                      </w:r>
+                      <w:proofErr w:type="spellEnd"/>
+                      <w:r>
+                        <w:rPr>
+                          <w:rFonts w:eastAsiaTheme="minorEastAsia"/>
+                        </w:rPr>
+                        <w:t xml:space="preserve">, err = </w:t>
+                      </w:r>
+                      <w:proofErr w:type="gramStart"/>
+                      <w:r>
+                        <w:rPr>
+                          <w:rFonts w:eastAsiaTheme="minorEastAsia"/>
+                          <w:color w:val="4472C4" w:themeColor="accent5"/>
+                        </w:rPr>
+                        <w:t>Simulate</w:t>
+                      </w:r>
+                      <w:r>
+                        <w:rPr>
+                          <w:rFonts w:eastAsiaTheme="minorEastAsia"/>
+                        </w:rPr>
+                        <w:t>(</w:t>
+                      </w:r>
+                      <w:proofErr w:type="gramEnd"/>
+                      <w:r>
+                        <w:rPr>
+                          <w:rFonts w:eastAsiaTheme="minorEastAsia"/>
+                        </w:rPr>
+                        <w:t xml:space="preserve">CNN, </w:t>
+                      </w:r>
+                      <m:oMath>
+                        <m:r>
+                          <m:rPr>
+                            <m:scr m:val="script"/>
+                          </m:rPr>
+                          <w:rPr>
+                            <w:rFonts w:ascii="Cambria Math" w:hAnsi="Cambria Math"/>
+                          </w:rPr>
+                          <m:t>D</m:t>
+                        </m:r>
+                      </m:oMath>
+                      <w:r>
+                        <w:rPr>
+                          <w:rFonts w:eastAsiaTheme="minorEastAsia"/>
+                        </w:rPr>
+                        <w:t xml:space="preserve">, </w:t>
+                      </w:r>
+                      <w:r>
+                        <w:t>mask</w:t>
+                      </w:r>
+                      <w:r>
+                        <w:rPr>
+                          <w:rFonts w:eastAsiaTheme="minorEastAsia"/>
+                        </w:rPr>
+                        <w:t>)</w:t>
+                      </w:r>
+                    </w:p>
+                    <w:p>
+                      <w:pPr>
+                        <w:spacing w:after="0"/>
+                        <w:ind w:left="720" w:firstLine="720"/>
+                        <w:rPr>
+                          <w:rFonts w:eastAsiaTheme="minorEastAsia"/>
+                        </w:rPr>
+                      </w:pPr>
+                      <w:proofErr w:type="spellStart"/>
+                      <w:proofErr w:type="gramStart"/>
+                      <w:r>
+                        <w:rPr>
+                          <w:rFonts w:eastAsiaTheme="minorEastAsia"/>
+                        </w:rPr>
+                        <w:t>LQrec</w:t>
+                      </w:r>
+                      <w:proofErr w:type="spellEnd"/>
+                      <w:r>
+                        <w:rPr>
+                          <w:rFonts w:eastAsiaTheme="minorEastAsia"/>
+                        </w:rPr>
+                        <w:t>[</w:t>
+                      </w:r>
+                      <w:proofErr w:type="gramEnd"/>
+                      <w:r>
+                        <w:rPr>
+                          <w:rFonts w:eastAsiaTheme="minorEastAsia"/>
+                        </w:rPr>
+                        <w:t>mask] = (</w:t>
+                      </w:r>
+                      <w:proofErr w:type="spellStart"/>
+                      <w:r>
+                        <w:rPr>
+                          <w:rFonts w:eastAsiaTheme="minorEastAsia"/>
+                        </w:rPr>
+                        <w:t>ops_saved</w:t>
+                      </w:r>
+                      <w:proofErr w:type="spellEnd"/>
+                      <w:r>
+                        <w:rPr>
+                          <w:rFonts w:eastAsiaTheme="minorEastAsia"/>
+                        </w:rPr>
+                        <w:t>, err)</w:t>
+                      </w:r>
+                    </w:p>
+                    <w:p>
+                      <w:pPr>
+                        <w:spacing w:after="0"/>
+                        <w:ind w:left="720" w:firstLine="720"/>
+                        <w:rPr>
+                          <w:rFonts w:eastAsiaTheme="minorEastAsia"/>
+                        </w:rPr>
+                      </w:pPr>
+                      <w:proofErr w:type="gramStart"/>
+                      <w:r>
+                        <w:rPr>
+                          <w:rFonts w:eastAsiaTheme="minorEastAsia"/>
+                        </w:rPr>
+                        <w:t>mask</w:t>
+                      </w:r>
+                      <w:proofErr w:type="gramEnd"/>
+                      <w:r>
+                        <w:rPr>
+                          <w:rFonts w:eastAsiaTheme="minorEastAsia"/>
+                        </w:rPr>
+                        <w:t xml:space="preserve"> = </w:t>
+                      </w:r>
+                      <w:proofErr w:type="spellStart"/>
+                      <w:r>
+                        <w:rPr>
+                          <w:rFonts w:eastAsiaTheme="minorEastAsia"/>
+                          <w:color w:val="4472C4" w:themeColor="accent5"/>
+                        </w:rPr>
+                        <w:t>UpdateMask</w:t>
+                      </w:r>
+                      <w:proofErr w:type="spellEnd"/>
+                      <w:r>
+                        <w:rPr>
+                          <w:rFonts w:eastAsiaTheme="minorEastAsia"/>
+                        </w:rPr>
+                        <w:t xml:space="preserve">(mask, </w:t>
+                      </w:r>
+                      <w:proofErr w:type="spellStart"/>
+                      <w:r>
+                        <w:rPr>
+                          <w:rFonts w:eastAsiaTheme="minorEastAsia"/>
+                        </w:rPr>
+                        <w:t>CQrec</w:t>
+                      </w:r>
+                      <w:proofErr w:type="spellEnd"/>
+                      <w:r>
+                        <w:rPr>
+                          <w:rFonts w:eastAsiaTheme="minorEastAsia"/>
+                        </w:rPr>
+                        <w:t>)</w:t>
+                      </w:r>
+                    </w:p>
+                    <w:p>
+                      <w:r>
+                        <w:rPr>
+                          <w:rFonts w:eastAsiaTheme="minorEastAsia"/>
+                        </w:rPr>
+                        <w:tab/>
+                      </w:r>
+                      <w:proofErr w:type="gramStart"/>
+                      <w:r>
+                        <w:rPr>
+                          <w:rFonts w:eastAsiaTheme="minorEastAsia"/>
+                          <w:color w:val="70AD47" w:themeColor="accent6"/>
+                        </w:rPr>
+                        <w:t>return</w:t>
+                      </w:r>
+                      <w:proofErr w:type="gramEnd"/>
+                      <w:r>
+                        <w:rPr>
+                          <w:rFonts w:eastAsiaTheme="minorEastAsia"/>
+                          <w:color w:val="70AD47" w:themeColor="accent6"/>
+                        </w:rPr>
+                        <w:t xml:space="preserve"> </w:t>
+                      </w:r>
+                      <w:proofErr w:type="spellStart"/>
+                      <w:r>
+                        <w:rPr>
+                          <w:rFonts w:eastAsiaTheme="minorEastAsia"/>
+                        </w:rPr>
+                        <w:t>LQrec</w:t>
                       </w:r>
                       <w:proofErr w:type="spellEnd"/>
                     </w:p>
@@ -5927,19 +7164,13 @@
                                 </m:e>
                               </m:d>
                               <m:r>
-                                <w:rPr>
-                                  <w:rFonts w:ascii="Cambria Math" w:eastAsiaTheme="minorEastAsia" w:hAnsi="Cambria Math"/>
-                                </w:rPr>
-                                <m:t>[</m:t>
-                              </m:r>
-                              <m:r>
                                 <m:rPr>
                                   <m:scr m:val="script"/>
                                 </m:rPr>
                                 <w:rPr>
                                   <w:rFonts w:ascii="Cambria Math" w:eastAsiaTheme="minorEastAsia" w:hAnsi="Cambria Math"/>
                                 </w:rPr>
-                                <m:t>i</m:t>
+                                <m:t>[i</m:t>
                               </m:r>
                             </m:oMath>
                             <w:r>
@@ -6094,16 +7325,7 @@
                                 <w:rPr>
                                   <w:rFonts w:ascii="Cambria Math" w:hAnsi="Cambria Math"/>
                                 </w:rPr>
-                                <m:t>layer</m:t>
-                              </m:r>
-                              <m:r>
-                                <m:rPr>
-                                  <m:sty m:val="p"/>
-                                </m:rPr>
-                                <w:rPr>
-                                  <w:rFonts w:ascii="Cambria Math" w:hAnsi="Cambria Math"/>
-                                </w:rPr>
-                                <m:t>_pattern</m:t>
+                                <m:t>layer_pattern</m:t>
                               </m:r>
                             </m:oMath>
                             <w:r>
@@ -6188,7 +7410,7 @@
           </mc:Choice>
           <mc:Fallback>
             <w:pict>
-              <v:shape id="Text Box 6" o:spid="_x0000_s1030" type="#_x0000_t202" style="position:absolute;margin-left:0;margin-top:217.45pt;width:479pt;height:179.25pt;z-index:251663360;visibility:visible;mso-wrap-style:square;mso-width-percent:0;mso-height-percent:0;mso-wrap-distance-left:9pt;mso-wrap-distance-top:0;mso-wrap-distance-right:9pt;mso-wrap-distance-bottom:0;mso-position-horizontal:left;mso-position-horizontal-relative:margin;mso-position-vertical:absolute;mso-position-vertical-relative:text;mso-width-percent:0;mso-height-percent:0;mso-width-relative:margin;mso-height-relative:margin;v-text-anchor:top" o:gfxdata="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" fillcolor="white [3201]" strokeweight=".5pt">
+              <v:shape id="Text Box 6" o:spid="_x0000_s1031" type="#_x0000_t202" style="position:absolute;margin-left:0;margin-top:217.45pt;width:479pt;height:179.25pt;z-index:251663360;visibility:visible;mso-wrap-style:square;mso-width-percent:0;mso-height-percent:0;mso-wrap-distance-left:9pt;mso-wrap-distance-top:0;mso-wrap-distance-right:9pt;mso-wrap-distance-bottom:0;mso-position-horizontal:left;mso-position-horizontal-relative:margin;mso-position-vertical:absolute;mso-position-vertical-relative:text;mso-width-percent:0;mso-height-percent:0;mso-width-relative:margin;mso-height-relative:margin;v-text-anchor:top" o:gfxdata="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" fillcolor="white [3201]" strokeweight=".5pt">
                 <v:textbox>
                   <w:txbxContent>
                     <w:p>
@@ -6734,19 +7956,13 @@
                           </m:e>
                         </m:d>
                         <m:r>
-                          <w:rPr>
-                            <w:rFonts w:ascii="Cambria Math" w:eastAsiaTheme="minorEastAsia" w:hAnsi="Cambria Math"/>
-                          </w:rPr>
-                          <m:t>[</m:t>
-                        </m:r>
-                        <m:r>
                           <m:rPr>
                             <m:scr m:val="script"/>
                           </m:rPr>
                           <w:rPr>
                             <w:rFonts w:ascii="Cambria Math" w:eastAsiaTheme="minorEastAsia" w:hAnsi="Cambria Math"/>
                           </w:rPr>
-                          <m:t>i</m:t>
+                          <m:t>[i</m:t>
                         </m:r>
                       </m:oMath>
                       <w:r>
@@ -6901,16 +8117,7 @@
                           <w:rPr>
                             <w:rFonts w:ascii="Cambria Math" w:hAnsi="Cambria Math"/>
                           </w:rPr>
-                          <m:t>layer</m:t>
-                        </m:r>
-                        <m:r>
-                          <m:rPr>
-                            <m:sty m:val="p"/>
-                          </m:rPr>
-                          <w:rPr>
-                            <w:rFonts w:ascii="Cambria Math" w:hAnsi="Cambria Math"/>
-                          </w:rPr>
-                          <m:t>_pattern</m:t>
+                          <m:t>layer_pattern</m:t>
                         </m:r>
                       </m:oMath>
                       <w:r>
@@ -6973,1695 +8180,6 @@
                       <w:proofErr w:type="spellEnd"/>
                     </w:p>
                     <w:p/>
-                  </w:txbxContent>
-                </v:textbox>
-                <w10:wrap type="topAndBottom" anchorx="margin"/>
-              </v:shape>
-            </w:pict>
-          </mc:Fallback>
-        </mc:AlternateContent>
-      </w:r>
-      <w:r>
-        <w:rPr>
-          <w:rFonts w:eastAsiaTheme="minorEastAsia"/>
-          <w:noProof/>
-        </w:rPr>
-        <mc:AlternateContent>
-          <mc:Choice Requires="wps">
-            <w:drawing>
-              <wp:anchor distT="0" distB="0" distL="114300" distR="114300" simplePos="0" relativeHeight="251664384" behindDoc="0" locked="0" layoutInCell="1" allowOverlap="1">
-                <wp:simplePos x="0" y="0"/>
-                <wp:positionH relativeFrom="margin">
-                  <wp:align>left</wp:align>
-                </wp:positionH>
-                <wp:positionV relativeFrom="paragraph">
-                  <wp:posOffset>5131837</wp:posOffset>
-                </wp:positionV>
-                <wp:extent cx="6083300" cy="3060065"/>
-                <wp:effectExtent l="0" t="0" r="12700" b="26035"/>
-                <wp:wrapTopAndBottom/>
-                <wp:docPr id="7" name="Text Box 7"/>
-                <wp:cNvGraphicFramePr/>
-                <a:graphic xmlns:a="http://schemas.openxmlformats.org/drawingml/2006/main">
-                  <a:graphicData uri="http://schemas.microsoft.com/office/word/2010/wordprocessingShape">
-                    <wps:wsp>
-                      <wps:cNvSpPr txBox="1"/>
-                      <wps:spPr>
-                        <a:xfrm>
-                          <a:off x="0" y="0"/>
-                          <a:ext cx="6083559" cy="3060441"/>
-                        </a:xfrm>
-                        <a:prstGeom prst="rect">
-                          <a:avLst/>
-                        </a:prstGeom>
-                        <a:solidFill>
-                          <a:schemeClr val="lt1"/>
-                        </a:solidFill>
-                        <a:ln w="6350">
-                          <a:solidFill>
-                            <a:prstClr val="black"/>
-                          </a:solidFill>
-                        </a:ln>
-                        <a:effectLst/>
-                      </wps:spPr>
-                      <wps:style>
-                        <a:lnRef idx="0">
-                          <a:schemeClr val="accent1"/>
-                        </a:lnRef>
-                        <a:fillRef idx="0">
-                          <a:schemeClr val="accent1"/>
-                        </a:fillRef>
-                        <a:effectRef idx="0">
-                          <a:schemeClr val="accent1"/>
-                        </a:effectRef>
-                        <a:fontRef idx="minor">
-                          <a:schemeClr val="dk1"/>
-                        </a:fontRef>
-                      </wps:style>
-                      <wps:txbx>
-                        <w:txbxContent>
-                          <w:p>
-                            <w:pPr>
-                              <w:spacing w:after="0"/>
-                              <w:rPr>
-                                <w:rFonts w:eastAsiaTheme="minorEastAsia"/>
-                              </w:rPr>
-                            </w:pPr>
-                            <w:proofErr w:type="gramStart"/>
-                            <w:r>
-                              <w:rPr>
-                                <w:rFonts w:eastAsiaTheme="minorEastAsia"/>
-                                <w:color w:val="70AD47" w:themeColor="accent6"/>
-                              </w:rPr>
-                              <w:t>function</w:t>
-                            </w:r>
-                            <w:proofErr w:type="gramEnd"/>
-                            <w:r>
-                              <w:rPr>
-                                <w:rFonts w:eastAsiaTheme="minorEastAsia"/>
-                                <w:color w:val="70AD47" w:themeColor="accent6"/>
-                              </w:rPr>
-                              <w:t xml:space="preserve"> </w:t>
-                            </w:r>
-                            <w:proofErr w:type="spellStart"/>
-                            <w:r>
-                              <w:rPr>
-                                <w:rFonts w:eastAsiaTheme="minorEastAsia"/>
-                                <w:color w:val="4472C4" w:themeColor="accent5"/>
-                              </w:rPr>
-                              <w:t>LayerQuantizierPass</w:t>
-                            </w:r>
-                            <w:proofErr w:type="spellEnd"/>
-                            <w:r>
-                              <w:rPr>
-                                <w:rFonts w:eastAsiaTheme="minorEastAsia"/>
-                              </w:rPr>
-                              <w:t xml:space="preserve">(Optimizer, </w:t>
-                            </w:r>
-                            <w:proofErr w:type="spellStart"/>
-                            <w:r>
-                              <w:rPr>
-                                <w:rFonts w:eastAsiaTheme="minorEastAsia"/>
-                              </w:rPr>
-                              <w:t>CQrec</w:t>
-                            </w:r>
-                            <w:proofErr w:type="spellEnd"/>
-                            <w:r>
-                              <w:rPr>
-                                <w:rFonts w:eastAsiaTheme="minorEastAsia"/>
-                              </w:rPr>
-                              <w:t>)</w:t>
-                            </w:r>
-                          </w:p>
-                          <w:p>
-                            <w:pPr>
-                              <w:spacing w:after="0"/>
-                              <w:rPr>
-                                <w:rFonts w:eastAsiaTheme="minorEastAsia"/>
-                              </w:rPr>
-                            </w:pPr>
-                            <w:r>
-                              <w:rPr>
-                                <w:rFonts w:eastAsiaTheme="minorEastAsia"/>
-                              </w:rPr>
-                              <w:tab/>
-                            </w:r>
-                            <w:proofErr w:type="gramStart"/>
-                            <w:r>
-                              <w:rPr>
-                                <w:rFonts w:eastAsiaTheme="minorEastAsia"/>
-                                <w:color w:val="70AD47" w:themeColor="accent6"/>
-                              </w:rPr>
-                              <w:t>for</w:t>
-                            </w:r>
-                            <w:proofErr w:type="gramEnd"/>
-                            <w:r>
-                              <w:rPr>
-                                <w:rFonts w:eastAsiaTheme="minorEastAsia"/>
-                                <w:color w:val="70AD47" w:themeColor="accent6"/>
-                              </w:rPr>
-                              <w:t xml:space="preserve"> </w:t>
-                            </w:r>
-                            <w:r>
-                              <w:rPr>
-                                <w:rFonts w:eastAsiaTheme="minorEastAsia"/>
-                              </w:rPr>
-                              <w:t xml:space="preserve">record in </w:t>
-                            </w:r>
-                            <w:proofErr w:type="spellStart"/>
-                            <w:r>
-                              <w:rPr>
-                                <w:rFonts w:eastAsiaTheme="minorEastAsia"/>
-                              </w:rPr>
-                              <w:t>CQrec</w:t>
-                            </w:r>
-                            <w:proofErr w:type="spellEnd"/>
-                            <w:r>
-                              <w:rPr>
-                                <w:rFonts w:eastAsiaTheme="minorEastAsia"/>
-                              </w:rPr>
-                              <w:t xml:space="preserve"> </w:t>
-                            </w:r>
-                            <w:r>
-                              <w:rPr>
-                                <w:rFonts w:eastAsiaTheme="minorEastAsia"/>
-                                <w:color w:val="70AD47" w:themeColor="accent6"/>
-                              </w:rPr>
-                              <w:t>do</w:t>
-                            </w:r>
-                          </w:p>
-                          <w:p>
-                            <w:pPr>
-                              <w:spacing w:after="0"/>
-                              <w:rPr>
-                                <w:rFonts w:eastAsiaTheme="minorEastAsia"/>
-                              </w:rPr>
-                            </w:pPr>
-                            <w:r>
-                              <w:rPr>
-                                <w:rFonts w:eastAsiaTheme="minorEastAsia"/>
-                              </w:rPr>
-                              <w:tab/>
-                            </w:r>
-                            <w:r>
-                              <w:rPr>
-                                <w:rFonts w:eastAsiaTheme="minorEastAsia"/>
-                              </w:rPr>
-                              <w:tab/>
-                            </w:r>
-                            <w:proofErr w:type="gramStart"/>
-                            <w:r>
-                              <w:rPr>
-                                <w:rFonts w:eastAsiaTheme="minorEastAsia"/>
-                                <w:color w:val="70AD47" w:themeColor="accent6"/>
-                              </w:rPr>
-                              <w:t>if</w:t>
-                            </w:r>
-                            <w:proofErr w:type="gramEnd"/>
-                            <w:r>
-                              <w:rPr>
-                                <w:rFonts w:eastAsiaTheme="minorEastAsia"/>
-                                <w:color w:val="70AD47" w:themeColor="accent6"/>
-                              </w:rPr>
-                              <w:t xml:space="preserve"> </w:t>
-                            </w:r>
-                            <w:r>
-                              <w:rPr>
-                                <w:rFonts w:eastAsiaTheme="minorEastAsia"/>
-                              </w:rPr>
-                              <w:t xml:space="preserve">err </w:t>
-                            </w:r>
-                            <m:oMath>
-                              <m:r>
-                                <w:rPr>
-                                  <w:rFonts w:ascii="Cambria Math" w:eastAsiaTheme="minorEastAsia" w:hAnsi="Cambria Math"/>
-                                </w:rPr>
-                                <m:t>&gt;ϵ</m:t>
-                              </m:r>
-                            </m:oMath>
-                            <w:r>
-                              <w:rPr>
-                                <w:rFonts w:eastAsiaTheme="minorEastAsia"/>
-                              </w:rPr>
-                              <w:t xml:space="preserve"> </w:t>
-                            </w:r>
-                            <w:r>
-                              <w:rPr>
-                                <w:rFonts w:eastAsiaTheme="minorEastAsia"/>
-                                <w:color w:val="70AD47" w:themeColor="accent6"/>
-                              </w:rPr>
-                              <w:t>then</w:t>
-                            </w:r>
-                          </w:p>
-                          <w:p>
-                            <w:pPr>
-                              <w:spacing w:after="0"/>
-                              <w:rPr>
-                                <w:rFonts w:eastAsiaTheme="minorEastAsia"/>
-                              </w:rPr>
-                            </w:pPr>
-                            <w:r>
-                              <w:rPr>
-                                <w:rFonts w:eastAsiaTheme="minorEastAsia"/>
-                              </w:rPr>
-                              <w:tab/>
-                            </w:r>
-                            <w:r>
-                              <w:rPr>
-                                <w:rFonts w:eastAsiaTheme="minorEastAsia"/>
-                              </w:rPr>
-                              <w:tab/>
-                            </w:r>
-                            <w:r>
-                              <w:rPr>
-                                <w:rFonts w:eastAsiaTheme="minorEastAsia"/>
-                              </w:rPr>
-                              <w:tab/>
-                            </w:r>
-                            <w:proofErr w:type="gramStart"/>
-                            <w:r>
-                              <w:rPr>
-                                <w:rFonts w:eastAsiaTheme="minorEastAsia"/>
-                                <w:color w:val="70AD47" w:themeColor="accent6"/>
-                              </w:rPr>
-                              <w:t>remove</w:t>
-                            </w:r>
-                            <w:proofErr w:type="gramEnd"/>
-                            <w:r>
-                              <w:rPr>
-                                <w:rFonts w:eastAsiaTheme="minorEastAsia"/>
-                                <w:color w:val="70AD47" w:themeColor="accent6"/>
-                              </w:rPr>
-                              <w:t xml:space="preserve"> </w:t>
-                            </w:r>
-                            <w:r>
-                              <w:rPr>
-                                <w:rFonts w:eastAsiaTheme="minorEastAsia"/>
-                              </w:rPr>
-                              <w:t>record</w:t>
-                            </w:r>
-                          </w:p>
-                          <w:p>
-                            <w:pPr>
-                              <w:spacing w:after="0"/>
-                              <w:ind w:firstLine="720"/>
-                              <w:rPr>
-                                <w:rFonts w:eastAsiaTheme="minorEastAsia"/>
-                              </w:rPr>
-                            </w:pPr>
-                            <w:proofErr w:type="gramStart"/>
-                            <w:r>
-                              <w:rPr>
-                                <w:rFonts w:eastAsiaTheme="minorEastAsia"/>
-                                <w:color w:val="70AD47" w:themeColor="accent6"/>
-                              </w:rPr>
-                              <w:t>sort</w:t>
-                            </w:r>
-                            <w:proofErr w:type="gramEnd"/>
-                            <w:r>
-                              <w:rPr>
-                                <w:rFonts w:eastAsiaTheme="minorEastAsia"/>
-                                <w:color w:val="70AD47" w:themeColor="accent6"/>
-                              </w:rPr>
-                              <w:t xml:space="preserve"> </w:t>
-                            </w:r>
-                            <w:proofErr w:type="spellStart"/>
-                            <w:r>
-                              <w:rPr>
-                                <w:rFonts w:eastAsiaTheme="minorEastAsia"/>
-                              </w:rPr>
-                              <w:t>CQrec</w:t>
-                            </w:r>
-                            <w:proofErr w:type="spellEnd"/>
-                            <w:r>
-                              <w:rPr>
-                                <w:rFonts w:eastAsiaTheme="minorEastAsia"/>
-                              </w:rPr>
-                              <w:t xml:space="preserve"> based on </w:t>
-                            </w:r>
-                            <w:proofErr w:type="spellStart"/>
-                            <w:r>
-                              <w:rPr>
-                                <w:rFonts w:eastAsiaTheme="minorEastAsia"/>
-                              </w:rPr>
-                              <w:t>ops_saved</w:t>
-                            </w:r>
-                            <w:proofErr w:type="spellEnd"/>
-                          </w:p>
-                          <w:p>
-                            <w:pPr>
-                              <w:spacing w:after="0"/>
-                              <w:ind w:firstLine="720"/>
-                              <w:rPr>
-                                <w:rFonts w:eastAsiaTheme="minorEastAsia"/>
-                              </w:rPr>
-                            </w:pPr>
-                            <w:proofErr w:type="gramStart"/>
-                            <w:r>
-                              <w:rPr>
-                                <w:rFonts w:eastAsiaTheme="minorEastAsia"/>
-                                <w:color w:val="70AD47" w:themeColor="accent6"/>
-                              </w:rPr>
-                              <w:t>initialize</w:t>
-                            </w:r>
-                            <w:proofErr w:type="gramEnd"/>
-                            <w:r>
-                              <w:rPr>
-                                <w:rFonts w:eastAsiaTheme="minorEastAsia"/>
-                                <w:color w:val="70AD47" w:themeColor="accent6"/>
-                              </w:rPr>
-                              <w:t xml:space="preserve"> </w:t>
-                            </w:r>
-                            <w:proofErr w:type="spellStart"/>
-                            <w:r>
-                              <w:rPr>
-                                <w:rFonts w:eastAsiaTheme="minorEastAsia"/>
-                              </w:rPr>
-                              <w:t>LQrec</w:t>
-                            </w:r>
-                            <w:proofErr w:type="spellEnd"/>
-                            <w:r>
-                              <w:rPr>
-                                <w:rFonts w:eastAsiaTheme="minorEastAsia"/>
-                              </w:rPr>
-                              <w:t xml:space="preserve">[pattern] </w:t>
-                            </w:r>
-                            <m:oMath>
-                              <m:r>
-                                <w:rPr>
-                                  <w:rFonts w:ascii="Cambria Math" w:eastAsiaTheme="minorEastAsia" w:hAnsi="Cambria Math"/>
-                                </w:rPr>
-                                <m:t xml:space="preserve">→ </m:t>
-                              </m:r>
-                            </m:oMath>
-                            <w:r>
-                              <w:rPr>
-                                <w:rFonts w:eastAsiaTheme="minorEastAsia"/>
-                                <w:color w:val="7030A0"/>
-                              </w:rPr>
-                              <w:t>None</w:t>
-                            </w:r>
-                          </w:p>
-                          <w:p>
-                            <w:pPr>
-                              <w:spacing w:after="0"/>
-                              <w:ind w:firstLine="720"/>
-                              <w:rPr>
-                                <w:rFonts w:eastAsiaTheme="minorEastAsia"/>
-                              </w:rPr>
-                            </w:pPr>
-                            <w:proofErr w:type="gramStart"/>
-                            <w:r>
-                              <w:rPr>
-                                <w:rFonts w:eastAsiaTheme="minorEastAsia"/>
-                              </w:rPr>
-                              <w:t>mask</w:t>
-                            </w:r>
-                            <w:proofErr w:type="gramEnd"/>
-                            <w:r>
-                              <w:rPr>
-                                <w:rFonts w:eastAsiaTheme="minorEastAsia"/>
-                              </w:rPr>
-                              <w:t xml:space="preserve"> = </w:t>
-                            </w:r>
-                            <w:proofErr w:type="spellStart"/>
-                            <w:r>
-                              <w:rPr>
-                                <w:rFonts w:eastAsiaTheme="minorEastAsia"/>
-                                <w:color w:val="4472C4" w:themeColor="accent5"/>
-                              </w:rPr>
-                              <w:t>CreateNetworkPattern</w:t>
-                            </w:r>
-                            <w:proofErr w:type="spellEnd"/>
-                            <w:r>
-                              <w:rPr>
-                                <w:rFonts w:eastAsiaTheme="minorEastAsia"/>
-                              </w:rPr>
-                              <w:t xml:space="preserve">(mode, </w:t>
-                            </w:r>
-                            <w:proofErr w:type="spellStart"/>
-                            <w:r>
-                              <w:rPr>
-                                <w:rFonts w:eastAsiaTheme="minorEastAsia"/>
-                              </w:rPr>
-                              <w:t>CQrec</w:t>
-                            </w:r>
-                            <w:proofErr w:type="spellEnd"/>
-                            <w:r>
-                              <w:rPr>
-                                <w:rFonts w:eastAsiaTheme="minorEastAsia"/>
-                              </w:rPr>
-                              <w:t>[:][0])</w:t>
-                            </w:r>
-                          </w:p>
-                          <w:p>
-                            <w:pPr>
-                              <w:spacing w:after="0"/>
-                              <w:ind w:firstLine="720"/>
-                              <w:rPr>
-                                <w:rFonts w:eastAsiaTheme="minorEastAsia"/>
-                              </w:rPr>
-                            </w:pPr>
-                            <w:proofErr w:type="spellStart"/>
-                            <w:r>
-                              <w:rPr>
-                                <w:rFonts w:eastAsiaTheme="minorEastAsia"/>
-                              </w:rPr>
-                              <w:t>ops_saved</w:t>
-                            </w:r>
-                            <w:proofErr w:type="spellEnd"/>
-                            <w:r>
-                              <w:rPr>
-                                <w:rFonts w:eastAsiaTheme="minorEastAsia"/>
-                              </w:rPr>
-                              <w:t xml:space="preserve">, err = </w:t>
-                            </w:r>
-                            <w:proofErr w:type="gramStart"/>
-                            <w:r>
-                              <w:rPr>
-                                <w:rFonts w:eastAsiaTheme="minorEastAsia"/>
-                                <w:color w:val="4472C4" w:themeColor="accent5"/>
-                              </w:rPr>
-                              <w:t>Simulate</w:t>
-                            </w:r>
-                            <w:r>
-                              <w:rPr>
-                                <w:rFonts w:eastAsiaTheme="minorEastAsia"/>
-                              </w:rPr>
-                              <w:t>(</w:t>
-                            </w:r>
-                            <w:proofErr w:type="gramEnd"/>
-                            <w:r>
-                              <w:rPr>
-                                <w:rFonts w:eastAsiaTheme="minorEastAsia"/>
-                              </w:rPr>
-                              <w:t xml:space="preserve">CNN, </w:t>
-                            </w:r>
-                            <m:oMath>
-                              <m:r>
-                                <m:rPr>
-                                  <m:scr m:val="script"/>
-                                </m:rPr>
-                                <w:rPr>
-                                  <w:rFonts w:ascii="Cambria Math" w:hAnsi="Cambria Math"/>
-                                </w:rPr>
-                                <m:t>D</m:t>
-                              </m:r>
-                            </m:oMath>
-                            <w:r>
-                              <w:rPr>
-                                <w:rFonts w:eastAsiaTheme="minorEastAsia"/>
-                              </w:rPr>
-                              <w:t xml:space="preserve">, </w:t>
-                            </w:r>
-                            <w:r>
-                              <w:t>mask</w:t>
-                            </w:r>
-                            <w:r>
-                              <w:rPr>
-                                <w:rFonts w:eastAsiaTheme="minorEastAsia"/>
-                              </w:rPr>
-                              <w:t>)</w:t>
-                            </w:r>
-                          </w:p>
-                          <w:p>
-                            <w:pPr>
-                              <w:spacing w:after="0"/>
-                              <w:ind w:firstLine="720"/>
-                              <w:rPr>
-                                <w:rFonts w:eastAsiaTheme="minorEastAsia"/>
-                              </w:rPr>
-                            </w:pPr>
-                            <w:proofErr w:type="spellStart"/>
-                            <w:proofErr w:type="gramStart"/>
-                            <w:r>
-                              <w:rPr>
-                                <w:rFonts w:eastAsiaTheme="minorEastAsia"/>
-                              </w:rPr>
-                              <w:t>LQrec</w:t>
-                            </w:r>
-                            <w:proofErr w:type="spellEnd"/>
-                            <w:r>
-                              <w:rPr>
-                                <w:rFonts w:eastAsiaTheme="minorEastAsia"/>
-                              </w:rPr>
-                              <w:t>[</w:t>
-                            </w:r>
-                            <w:proofErr w:type="gramEnd"/>
-                            <w:r>
-                              <w:rPr>
-                                <w:rFonts w:eastAsiaTheme="minorEastAsia"/>
-                              </w:rPr>
-                              <w:t>mask] = (</w:t>
-                            </w:r>
-                            <w:proofErr w:type="spellStart"/>
-                            <w:r>
-                              <w:rPr>
-                                <w:rFonts w:eastAsiaTheme="minorEastAsia"/>
-                              </w:rPr>
-                              <w:t>ops_saved</w:t>
-                            </w:r>
-                            <w:proofErr w:type="spellEnd"/>
-                            <w:r>
-                              <w:rPr>
-                                <w:rFonts w:eastAsiaTheme="minorEastAsia"/>
-                              </w:rPr>
-                              <w:t>, err)</w:t>
-                            </w:r>
-                          </w:p>
-                          <w:p>
-                            <w:pPr>
-                              <w:spacing w:after="0"/>
-                              <w:ind w:firstLine="720"/>
-                              <w:rPr>
-                                <w:rFonts w:eastAsiaTheme="minorEastAsia"/>
-                              </w:rPr>
-                            </w:pPr>
-                            <w:proofErr w:type="gramStart"/>
-                            <w:r>
-                              <w:rPr>
-                                <w:rFonts w:eastAsiaTheme="minorEastAsia"/>
-                              </w:rPr>
-                              <w:t>mask</w:t>
-                            </w:r>
-                            <w:proofErr w:type="gramEnd"/>
-                            <w:r>
-                              <w:rPr>
-                                <w:rFonts w:eastAsiaTheme="minorEastAsia"/>
-                              </w:rPr>
-                              <w:t xml:space="preserve"> = </w:t>
-                            </w:r>
-                            <w:proofErr w:type="spellStart"/>
-                            <w:r>
-                              <w:rPr>
-                                <w:rFonts w:eastAsiaTheme="minorEastAsia"/>
-                                <w:color w:val="4472C4" w:themeColor="accent5"/>
-                              </w:rPr>
-                              <w:t>UpdateMask</w:t>
-                            </w:r>
-                            <w:proofErr w:type="spellEnd"/>
-                            <w:r>
-                              <w:rPr>
-                                <w:rFonts w:eastAsiaTheme="minorEastAsia"/>
-                              </w:rPr>
-                              <w:t xml:space="preserve">(mask, </w:t>
-                            </w:r>
-                            <w:proofErr w:type="spellStart"/>
-                            <w:r>
-                              <w:rPr>
-                                <w:rFonts w:eastAsiaTheme="minorEastAsia"/>
-                              </w:rPr>
-                              <w:t>CQrec</w:t>
-                            </w:r>
-                            <w:proofErr w:type="spellEnd"/>
-                            <w:r>
-                              <w:rPr>
-                                <w:rFonts w:eastAsiaTheme="minorEastAsia"/>
-                              </w:rPr>
-                              <w:t>)</w:t>
-                            </w:r>
-                          </w:p>
-                          <w:p>
-                            <w:pPr>
-                              <w:spacing w:after="0"/>
-                              <w:ind w:firstLine="720"/>
-                              <w:rPr>
-                                <w:rFonts w:eastAsiaTheme="minorEastAsia"/>
-                                <w:color w:val="70AD47" w:themeColor="accent6"/>
-                              </w:rPr>
-                            </w:pPr>
-                            <w:proofErr w:type="gramStart"/>
-                            <w:r>
-                              <w:rPr>
-                                <w:rFonts w:eastAsiaTheme="minorEastAsia"/>
-                                <w:color w:val="70AD47" w:themeColor="accent6"/>
-                              </w:rPr>
-                              <w:t>while</w:t>
-                            </w:r>
-                            <w:proofErr w:type="gramEnd"/>
-                            <w:r>
-                              <w:rPr>
-                                <w:rFonts w:eastAsiaTheme="minorEastAsia"/>
-                                <w:color w:val="70AD47" w:themeColor="accent6"/>
-                              </w:rPr>
-                              <w:t xml:space="preserve"> </w:t>
-                            </w:r>
-                            <w:r>
-                              <w:rPr>
-                                <w:rFonts w:eastAsiaTheme="minorEastAsia"/>
-                              </w:rPr>
-                              <w:t xml:space="preserve">mask </w:t>
-                            </w:r>
-                            <w:r>
-                              <w:rPr>
-                                <w:rFonts w:eastAsiaTheme="minorEastAsia"/>
-                                <w:color w:val="70AD47" w:themeColor="accent6"/>
-                              </w:rPr>
-                              <w:t xml:space="preserve">is not </w:t>
-                            </w:r>
-                            <w:r>
-                              <w:rPr>
-                                <w:rFonts w:eastAsiaTheme="minorEastAsia"/>
-                                <w:color w:val="7030A0"/>
-                              </w:rPr>
-                              <w:t xml:space="preserve">None </w:t>
-                            </w:r>
-                            <w:r>
-                              <w:rPr>
-                                <w:rFonts w:eastAsiaTheme="minorEastAsia"/>
-                                <w:color w:val="70AD47" w:themeColor="accent6"/>
-                              </w:rPr>
-                              <w:t>do</w:t>
-                            </w:r>
-                          </w:p>
-                          <w:p>
-                            <w:pPr>
-                              <w:spacing w:after="0"/>
-                              <w:ind w:firstLine="720"/>
-                              <w:rPr>
-                                <w:rFonts w:eastAsiaTheme="minorEastAsia"/>
-                              </w:rPr>
-                            </w:pPr>
-                            <w:r>
-                              <w:rPr>
-                                <w:rFonts w:eastAsiaTheme="minorEastAsia"/>
-                                <w:color w:val="70AD47" w:themeColor="accent6"/>
-                              </w:rPr>
-                              <w:tab/>
-                            </w:r>
-                            <w:proofErr w:type="spellStart"/>
-                            <w:r>
-                              <w:rPr>
-                                <w:rFonts w:eastAsiaTheme="minorEastAsia"/>
-                              </w:rPr>
-                              <w:t>ops_saved</w:t>
-                            </w:r>
-                            <w:proofErr w:type="spellEnd"/>
-                            <w:r>
-                              <w:rPr>
-                                <w:rFonts w:eastAsiaTheme="minorEastAsia"/>
-                              </w:rPr>
-                              <w:t xml:space="preserve">, err = </w:t>
-                            </w:r>
-                            <w:proofErr w:type="gramStart"/>
-                            <w:r>
-                              <w:rPr>
-                                <w:rFonts w:eastAsiaTheme="minorEastAsia"/>
-                                <w:color w:val="4472C4" w:themeColor="accent5"/>
-                              </w:rPr>
-                              <w:t>Simulate</w:t>
-                            </w:r>
-                            <w:r>
-                              <w:rPr>
-                                <w:rFonts w:eastAsiaTheme="minorEastAsia"/>
-                              </w:rPr>
-                              <w:t>(</w:t>
-                            </w:r>
-                            <w:proofErr w:type="gramEnd"/>
-                            <w:r>
-                              <w:rPr>
-                                <w:rFonts w:eastAsiaTheme="minorEastAsia"/>
-                              </w:rPr>
-                              <w:t xml:space="preserve">CNN, </w:t>
-                            </w:r>
-                            <m:oMath>
-                              <m:r>
-                                <m:rPr>
-                                  <m:scr m:val="script"/>
-                                </m:rPr>
-                                <w:rPr>
-                                  <w:rFonts w:ascii="Cambria Math" w:hAnsi="Cambria Math"/>
-                                </w:rPr>
-                                <m:t>D</m:t>
-                              </m:r>
-                            </m:oMath>
-                            <w:r>
-                              <w:rPr>
-                                <w:rFonts w:eastAsiaTheme="minorEastAsia"/>
-                              </w:rPr>
-                              <w:t xml:space="preserve">, </w:t>
-                            </w:r>
-                            <w:r>
-                              <w:t>mask</w:t>
-                            </w:r>
-                            <w:r>
-                              <w:rPr>
-                                <w:rFonts w:eastAsiaTheme="minorEastAsia"/>
-                              </w:rPr>
-                              <w:t>)</w:t>
-                            </w:r>
-                          </w:p>
-                          <w:p>
-                            <w:pPr>
-                              <w:spacing w:after="0"/>
-                              <w:ind w:left="720" w:firstLine="720"/>
-                              <w:rPr>
-                                <w:rFonts w:eastAsiaTheme="minorEastAsia"/>
-                              </w:rPr>
-                            </w:pPr>
-                            <w:proofErr w:type="spellStart"/>
-                            <w:proofErr w:type="gramStart"/>
-                            <w:r>
-                              <w:rPr>
-                                <w:rFonts w:eastAsiaTheme="minorEastAsia"/>
-                              </w:rPr>
-                              <w:t>LQrec</w:t>
-                            </w:r>
-                            <w:proofErr w:type="spellEnd"/>
-                            <w:r>
-                              <w:rPr>
-                                <w:rFonts w:eastAsiaTheme="minorEastAsia"/>
-                              </w:rPr>
-                              <w:t>[</w:t>
-                            </w:r>
-                            <w:proofErr w:type="gramEnd"/>
-                            <w:r>
-                              <w:rPr>
-                                <w:rFonts w:eastAsiaTheme="minorEastAsia"/>
-                              </w:rPr>
-                              <w:t>mask] = (</w:t>
-                            </w:r>
-                            <w:proofErr w:type="spellStart"/>
-                            <w:r>
-                              <w:rPr>
-                                <w:rFonts w:eastAsiaTheme="minorEastAsia"/>
-                              </w:rPr>
-                              <w:t>ops_saved</w:t>
-                            </w:r>
-                            <w:proofErr w:type="spellEnd"/>
-                            <w:r>
-                              <w:rPr>
-                                <w:rFonts w:eastAsiaTheme="minorEastAsia"/>
-                              </w:rPr>
-                              <w:t>, err)</w:t>
-                            </w:r>
-                          </w:p>
-                          <w:p>
-                            <w:pPr>
-                              <w:spacing w:after="0"/>
-                              <w:ind w:left="720" w:firstLine="720"/>
-                              <w:rPr>
-                                <w:rFonts w:eastAsiaTheme="minorEastAsia"/>
-                              </w:rPr>
-                            </w:pPr>
-                            <w:proofErr w:type="gramStart"/>
-                            <w:r>
-                              <w:rPr>
-                                <w:rFonts w:eastAsiaTheme="minorEastAsia"/>
-                              </w:rPr>
-                              <w:t>mask</w:t>
-                            </w:r>
-                            <w:proofErr w:type="gramEnd"/>
-                            <w:r>
-                              <w:rPr>
-                                <w:rFonts w:eastAsiaTheme="minorEastAsia"/>
-                              </w:rPr>
-                              <w:t xml:space="preserve"> = </w:t>
-                            </w:r>
-                            <w:proofErr w:type="spellStart"/>
-                            <w:r>
-                              <w:rPr>
-                                <w:rFonts w:eastAsiaTheme="minorEastAsia"/>
-                                <w:color w:val="4472C4" w:themeColor="accent5"/>
-                              </w:rPr>
-                              <w:t>UpdateMask</w:t>
-                            </w:r>
-                            <w:proofErr w:type="spellEnd"/>
-                            <w:r>
-                              <w:rPr>
-                                <w:rFonts w:eastAsiaTheme="minorEastAsia"/>
-                              </w:rPr>
-                              <w:t xml:space="preserve">(mask, </w:t>
-                            </w:r>
-                            <w:proofErr w:type="spellStart"/>
-                            <w:r>
-                              <w:rPr>
-                                <w:rFonts w:eastAsiaTheme="minorEastAsia"/>
-                              </w:rPr>
-                              <w:t>CQrec</w:t>
-                            </w:r>
-                            <w:proofErr w:type="spellEnd"/>
-                            <w:r>
-                              <w:rPr>
-                                <w:rFonts w:eastAsiaTheme="minorEastAsia"/>
-                              </w:rPr>
-                              <w:t>)</w:t>
-                            </w:r>
-                          </w:p>
-                          <w:p>
-                            <w:r>
-                              <w:rPr>
-                                <w:rFonts w:eastAsiaTheme="minorEastAsia"/>
-                              </w:rPr>
-                              <w:tab/>
-                            </w:r>
-                            <w:proofErr w:type="gramStart"/>
-                            <w:r>
-                              <w:rPr>
-                                <w:rFonts w:eastAsiaTheme="minorEastAsia"/>
-                                <w:color w:val="70AD47" w:themeColor="accent6"/>
-                              </w:rPr>
-                              <w:t>return</w:t>
-                            </w:r>
-                            <w:proofErr w:type="gramEnd"/>
-                            <w:r>
-                              <w:rPr>
-                                <w:rFonts w:eastAsiaTheme="minorEastAsia"/>
-                                <w:color w:val="70AD47" w:themeColor="accent6"/>
-                              </w:rPr>
-                              <w:t xml:space="preserve"> </w:t>
-                            </w:r>
-                            <w:proofErr w:type="spellStart"/>
-                            <w:r>
-                              <w:rPr>
-                                <w:rFonts w:eastAsiaTheme="minorEastAsia"/>
-                              </w:rPr>
-                              <w:t>LQrec</w:t>
-                            </w:r>
-                            <w:proofErr w:type="spellEnd"/>
-                          </w:p>
-                        </w:txbxContent>
-                      </wps:txbx>
-                      <wps:bodyPr rot="0" spcFirstLastPara="0" vertOverflow="overflow" horzOverflow="overflow" vert="horz" wrap="square" lIns="91440" tIns="45720" rIns="91440" bIns="45720" numCol="1" spcCol="0" rtlCol="0" fromWordArt="0" anchor="t" anchorCtr="0" forceAA="0" compatLnSpc="1">
-                        <a:prstTxWarp prst="textNoShape">
-                          <a:avLst/>
-                        </a:prstTxWarp>
-                        <a:noAutofit/>
-                      </wps:bodyPr>
-                    </wps:wsp>
-                  </a:graphicData>
-                </a:graphic>
-                <wp14:sizeRelV relativeFrom="margin">
-                  <wp14:pctHeight>0</wp14:pctHeight>
-                </wp14:sizeRelV>
-              </wp:anchor>
-            </w:drawing>
-          </mc:Choice>
-          <mc:Fallback>
-            <w:pict>
-              <v:shape id="Text Box 7" o:spid="_x0000_s1031" type="#_x0000_t202" style="position:absolute;margin-left:0;margin-top:404.1pt;width:479pt;height:240.95pt;z-index:251664384;visibility:visible;mso-wrap-style:square;mso-height-percent:0;mso-wrap-distance-left:9pt;mso-wrap-distance-top:0;mso-wrap-distance-right:9pt;mso-wrap-distance-bottom:0;mso-position-horizontal:left;mso-position-horizontal-relative:margin;mso-position-vertical:absolute;mso-position-vertical-relative:text;mso-height-percent:0;mso-height-relative:margin;v-text-anchor:top" o:gfxdata="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" fillcolor="white [3201]" strokeweight=".5pt">
-                <v:textbox>
-                  <w:txbxContent>
-                    <w:p>
-                      <w:pPr>
-                        <w:spacing w:after="0"/>
-                        <w:rPr>
-                          <w:rFonts w:eastAsiaTheme="minorEastAsia"/>
-                        </w:rPr>
-                      </w:pPr>
-                      <w:proofErr w:type="gramStart"/>
-                      <w:r>
-                        <w:rPr>
-                          <w:rFonts w:eastAsiaTheme="minorEastAsia"/>
-                          <w:color w:val="70AD47" w:themeColor="accent6"/>
-                        </w:rPr>
-                        <w:t>function</w:t>
-                      </w:r>
-                      <w:proofErr w:type="gramEnd"/>
-                      <w:r>
-                        <w:rPr>
-                          <w:rFonts w:eastAsiaTheme="minorEastAsia"/>
-                          <w:color w:val="70AD47" w:themeColor="accent6"/>
-                        </w:rPr>
-                        <w:t xml:space="preserve"> </w:t>
-                      </w:r>
-                      <w:proofErr w:type="spellStart"/>
-                      <w:r>
-                        <w:rPr>
-                          <w:rFonts w:eastAsiaTheme="minorEastAsia"/>
-                          <w:color w:val="4472C4" w:themeColor="accent5"/>
-                        </w:rPr>
-                        <w:t>LayerQuantizierPass</w:t>
-                      </w:r>
-                      <w:proofErr w:type="spellEnd"/>
-                      <w:r>
-                        <w:rPr>
-                          <w:rFonts w:eastAsiaTheme="minorEastAsia"/>
-                        </w:rPr>
-                        <w:t xml:space="preserve">(Optimizer, </w:t>
-                      </w:r>
-                      <w:proofErr w:type="spellStart"/>
-                      <w:r>
-                        <w:rPr>
-                          <w:rFonts w:eastAsiaTheme="minorEastAsia"/>
-                        </w:rPr>
-                        <w:t>CQrec</w:t>
-                      </w:r>
-                      <w:proofErr w:type="spellEnd"/>
-                      <w:r>
-                        <w:rPr>
-                          <w:rFonts w:eastAsiaTheme="minorEastAsia"/>
-                        </w:rPr>
-                        <w:t>)</w:t>
-                      </w:r>
-                    </w:p>
-                    <w:p>
-                      <w:pPr>
-                        <w:spacing w:after="0"/>
-                        <w:rPr>
-                          <w:rFonts w:eastAsiaTheme="minorEastAsia"/>
-                        </w:rPr>
-                      </w:pPr>
-                      <w:r>
-                        <w:rPr>
-                          <w:rFonts w:eastAsiaTheme="minorEastAsia"/>
-                        </w:rPr>
-                        <w:tab/>
-                      </w:r>
-                      <w:proofErr w:type="gramStart"/>
-                      <w:r>
-                        <w:rPr>
-                          <w:rFonts w:eastAsiaTheme="minorEastAsia"/>
-                          <w:color w:val="70AD47" w:themeColor="accent6"/>
-                        </w:rPr>
-                        <w:t>for</w:t>
-                      </w:r>
-                      <w:proofErr w:type="gramEnd"/>
-                      <w:r>
-                        <w:rPr>
-                          <w:rFonts w:eastAsiaTheme="minorEastAsia"/>
-                          <w:color w:val="70AD47" w:themeColor="accent6"/>
-                        </w:rPr>
-                        <w:t xml:space="preserve"> </w:t>
-                      </w:r>
-                      <w:r>
-                        <w:rPr>
-                          <w:rFonts w:eastAsiaTheme="minorEastAsia"/>
-                        </w:rPr>
-                        <w:t xml:space="preserve">record in </w:t>
-                      </w:r>
-                      <w:proofErr w:type="spellStart"/>
-                      <w:r>
-                        <w:rPr>
-                          <w:rFonts w:eastAsiaTheme="minorEastAsia"/>
-                        </w:rPr>
-                        <w:t>CQrec</w:t>
-                      </w:r>
-                      <w:proofErr w:type="spellEnd"/>
-                      <w:r>
-                        <w:rPr>
-                          <w:rFonts w:eastAsiaTheme="minorEastAsia"/>
-                        </w:rPr>
-                        <w:t xml:space="preserve"> </w:t>
-                      </w:r>
-                      <w:r>
-                        <w:rPr>
-                          <w:rFonts w:eastAsiaTheme="minorEastAsia"/>
-                          <w:color w:val="70AD47" w:themeColor="accent6"/>
-                        </w:rPr>
-                        <w:t>do</w:t>
-                      </w:r>
-                    </w:p>
-                    <w:p>
-                      <w:pPr>
-                        <w:spacing w:after="0"/>
-                        <w:rPr>
-                          <w:rFonts w:eastAsiaTheme="minorEastAsia"/>
-                        </w:rPr>
-                      </w:pPr>
-                      <w:r>
-                        <w:rPr>
-                          <w:rFonts w:eastAsiaTheme="minorEastAsia"/>
-                        </w:rPr>
-                        <w:tab/>
-                      </w:r>
-                      <w:r>
-                        <w:rPr>
-                          <w:rFonts w:eastAsiaTheme="minorEastAsia"/>
-                        </w:rPr>
-                        <w:tab/>
-                      </w:r>
-                      <w:proofErr w:type="gramStart"/>
-                      <w:r>
-                        <w:rPr>
-                          <w:rFonts w:eastAsiaTheme="minorEastAsia"/>
-                          <w:color w:val="70AD47" w:themeColor="accent6"/>
-                        </w:rPr>
-                        <w:t>if</w:t>
-                      </w:r>
-                      <w:proofErr w:type="gramEnd"/>
-                      <w:r>
-                        <w:rPr>
-                          <w:rFonts w:eastAsiaTheme="minorEastAsia"/>
-                          <w:color w:val="70AD47" w:themeColor="accent6"/>
-                        </w:rPr>
-                        <w:t xml:space="preserve"> </w:t>
-                      </w:r>
-                      <w:r>
-                        <w:rPr>
-                          <w:rFonts w:eastAsiaTheme="minorEastAsia"/>
-                        </w:rPr>
-                        <w:t xml:space="preserve">err </w:t>
-                      </w:r>
-                      <m:oMath>
-                        <m:r>
-                          <w:rPr>
-                            <w:rFonts w:ascii="Cambria Math" w:eastAsiaTheme="minorEastAsia" w:hAnsi="Cambria Math"/>
-                          </w:rPr>
-                          <m:t>&gt;ϵ</m:t>
-                        </m:r>
-                      </m:oMath>
-                      <w:r>
-                        <w:rPr>
-                          <w:rFonts w:eastAsiaTheme="minorEastAsia"/>
-                        </w:rPr>
-                        <w:t xml:space="preserve"> </w:t>
-                      </w:r>
-                      <w:r>
-                        <w:rPr>
-                          <w:rFonts w:eastAsiaTheme="minorEastAsia"/>
-                          <w:color w:val="70AD47" w:themeColor="accent6"/>
-                        </w:rPr>
-                        <w:t>then</w:t>
-                      </w:r>
-                    </w:p>
-                    <w:p>
-                      <w:pPr>
-                        <w:spacing w:after="0"/>
-                        <w:rPr>
-                          <w:rFonts w:eastAsiaTheme="minorEastAsia"/>
-                        </w:rPr>
-                      </w:pPr>
-                      <w:r>
-                        <w:rPr>
-                          <w:rFonts w:eastAsiaTheme="minorEastAsia"/>
-                        </w:rPr>
-                        <w:tab/>
-                      </w:r>
-                      <w:r>
-                        <w:rPr>
-                          <w:rFonts w:eastAsiaTheme="minorEastAsia"/>
-                        </w:rPr>
-                        <w:tab/>
-                      </w:r>
-                      <w:r>
-                        <w:rPr>
-                          <w:rFonts w:eastAsiaTheme="minorEastAsia"/>
-                        </w:rPr>
-                        <w:tab/>
-                      </w:r>
-                      <w:proofErr w:type="gramStart"/>
-                      <w:r>
-                        <w:rPr>
-                          <w:rFonts w:eastAsiaTheme="minorEastAsia"/>
-                          <w:color w:val="70AD47" w:themeColor="accent6"/>
-                        </w:rPr>
-                        <w:t>remove</w:t>
-                      </w:r>
-                      <w:proofErr w:type="gramEnd"/>
-                      <w:r>
-                        <w:rPr>
-                          <w:rFonts w:eastAsiaTheme="minorEastAsia"/>
-                          <w:color w:val="70AD47" w:themeColor="accent6"/>
-                        </w:rPr>
-                        <w:t xml:space="preserve"> </w:t>
-                      </w:r>
-                      <w:r>
-                        <w:rPr>
-                          <w:rFonts w:eastAsiaTheme="minorEastAsia"/>
-                        </w:rPr>
-                        <w:t>record</w:t>
-                      </w:r>
-                    </w:p>
-                    <w:p>
-                      <w:pPr>
-                        <w:spacing w:after="0"/>
-                        <w:ind w:firstLine="720"/>
-                        <w:rPr>
-                          <w:rFonts w:eastAsiaTheme="minorEastAsia"/>
-                        </w:rPr>
-                      </w:pPr>
-                      <w:proofErr w:type="gramStart"/>
-                      <w:r>
-                        <w:rPr>
-                          <w:rFonts w:eastAsiaTheme="minorEastAsia"/>
-                          <w:color w:val="70AD47" w:themeColor="accent6"/>
-                        </w:rPr>
-                        <w:t>sort</w:t>
-                      </w:r>
-                      <w:proofErr w:type="gramEnd"/>
-                      <w:r>
-                        <w:rPr>
-                          <w:rFonts w:eastAsiaTheme="minorEastAsia"/>
-                          <w:color w:val="70AD47" w:themeColor="accent6"/>
-                        </w:rPr>
-                        <w:t xml:space="preserve"> </w:t>
-                      </w:r>
-                      <w:proofErr w:type="spellStart"/>
-                      <w:r>
-                        <w:rPr>
-                          <w:rFonts w:eastAsiaTheme="minorEastAsia"/>
-                        </w:rPr>
-                        <w:t>CQrec</w:t>
-                      </w:r>
-                      <w:proofErr w:type="spellEnd"/>
-                      <w:r>
-                        <w:rPr>
-                          <w:rFonts w:eastAsiaTheme="minorEastAsia"/>
-                        </w:rPr>
-                        <w:t xml:space="preserve"> based on </w:t>
-                      </w:r>
-                      <w:proofErr w:type="spellStart"/>
-                      <w:r>
-                        <w:rPr>
-                          <w:rFonts w:eastAsiaTheme="minorEastAsia"/>
-                        </w:rPr>
-                        <w:t>ops_saved</w:t>
-                      </w:r>
-                      <w:proofErr w:type="spellEnd"/>
-                    </w:p>
-                    <w:p>
-                      <w:pPr>
-                        <w:spacing w:after="0"/>
-                        <w:ind w:firstLine="720"/>
-                        <w:rPr>
-                          <w:rFonts w:eastAsiaTheme="minorEastAsia"/>
-                        </w:rPr>
-                      </w:pPr>
-                      <w:proofErr w:type="gramStart"/>
-                      <w:r>
-                        <w:rPr>
-                          <w:rFonts w:eastAsiaTheme="minorEastAsia"/>
-                          <w:color w:val="70AD47" w:themeColor="accent6"/>
-                        </w:rPr>
-                        <w:t>initialize</w:t>
-                      </w:r>
-                      <w:proofErr w:type="gramEnd"/>
-                      <w:r>
-                        <w:rPr>
-                          <w:rFonts w:eastAsiaTheme="minorEastAsia"/>
-                          <w:color w:val="70AD47" w:themeColor="accent6"/>
-                        </w:rPr>
-                        <w:t xml:space="preserve"> </w:t>
-                      </w:r>
-                      <w:proofErr w:type="spellStart"/>
-                      <w:r>
-                        <w:rPr>
-                          <w:rFonts w:eastAsiaTheme="minorEastAsia"/>
-                        </w:rPr>
-                        <w:t>LQrec</w:t>
-                      </w:r>
-                      <w:proofErr w:type="spellEnd"/>
-                      <w:r>
-                        <w:rPr>
-                          <w:rFonts w:eastAsiaTheme="minorEastAsia"/>
-                        </w:rPr>
-                        <w:t xml:space="preserve">[pattern] </w:t>
-                      </w:r>
-                      <m:oMath>
-                        <m:r>
-                          <w:rPr>
-                            <w:rFonts w:ascii="Cambria Math" w:eastAsiaTheme="minorEastAsia" w:hAnsi="Cambria Math"/>
-                          </w:rPr>
-                          <m:t xml:space="preserve">→ </m:t>
-                        </m:r>
-                      </m:oMath>
-                      <w:r>
-                        <w:rPr>
-                          <w:rFonts w:eastAsiaTheme="minorEastAsia"/>
-                          <w:color w:val="7030A0"/>
-                        </w:rPr>
-                        <w:t>None</w:t>
-                      </w:r>
-                    </w:p>
-                    <w:p>
-                      <w:pPr>
-                        <w:spacing w:after="0"/>
-                        <w:ind w:firstLine="720"/>
-                        <w:rPr>
-                          <w:rFonts w:eastAsiaTheme="minorEastAsia"/>
-                        </w:rPr>
-                      </w:pPr>
-                      <w:proofErr w:type="gramStart"/>
-                      <w:r>
-                        <w:rPr>
-                          <w:rFonts w:eastAsiaTheme="minorEastAsia"/>
-                        </w:rPr>
-                        <w:t>mask</w:t>
-                      </w:r>
-                      <w:proofErr w:type="gramEnd"/>
-                      <w:r>
-                        <w:rPr>
-                          <w:rFonts w:eastAsiaTheme="minorEastAsia"/>
-                        </w:rPr>
-                        <w:t xml:space="preserve"> = </w:t>
-                      </w:r>
-                      <w:proofErr w:type="spellStart"/>
-                      <w:r>
-                        <w:rPr>
-                          <w:rFonts w:eastAsiaTheme="minorEastAsia"/>
-                          <w:color w:val="4472C4" w:themeColor="accent5"/>
-                        </w:rPr>
-                        <w:t>CreateNetworkPattern</w:t>
-                      </w:r>
-                      <w:proofErr w:type="spellEnd"/>
-                      <w:r>
-                        <w:rPr>
-                          <w:rFonts w:eastAsiaTheme="minorEastAsia"/>
-                        </w:rPr>
-                        <w:t xml:space="preserve">(mode, </w:t>
-                      </w:r>
-                      <w:proofErr w:type="spellStart"/>
-                      <w:r>
-                        <w:rPr>
-                          <w:rFonts w:eastAsiaTheme="minorEastAsia"/>
-                        </w:rPr>
-                        <w:t>CQrec</w:t>
-                      </w:r>
-                      <w:proofErr w:type="spellEnd"/>
-                      <w:r>
-                        <w:rPr>
-                          <w:rFonts w:eastAsiaTheme="minorEastAsia"/>
-                        </w:rPr>
-                        <w:t>[:][0])</w:t>
-                      </w:r>
-                    </w:p>
-                    <w:p>
-                      <w:pPr>
-                        <w:spacing w:after="0"/>
-                        <w:ind w:firstLine="720"/>
-                        <w:rPr>
-                          <w:rFonts w:eastAsiaTheme="minorEastAsia"/>
-                        </w:rPr>
-                      </w:pPr>
-                      <w:proofErr w:type="spellStart"/>
-                      <w:r>
-                        <w:rPr>
-                          <w:rFonts w:eastAsiaTheme="minorEastAsia"/>
-                        </w:rPr>
-                        <w:t>ops_saved</w:t>
-                      </w:r>
-                      <w:proofErr w:type="spellEnd"/>
-                      <w:r>
-                        <w:rPr>
-                          <w:rFonts w:eastAsiaTheme="minorEastAsia"/>
-                        </w:rPr>
-                        <w:t xml:space="preserve">, err = </w:t>
-                      </w:r>
-                      <w:proofErr w:type="gramStart"/>
-                      <w:r>
-                        <w:rPr>
-                          <w:rFonts w:eastAsiaTheme="minorEastAsia"/>
-                          <w:color w:val="4472C4" w:themeColor="accent5"/>
-                        </w:rPr>
-                        <w:t>Simulate</w:t>
-                      </w:r>
-                      <w:r>
-                        <w:rPr>
-                          <w:rFonts w:eastAsiaTheme="minorEastAsia"/>
-                        </w:rPr>
-                        <w:t>(</w:t>
-                      </w:r>
-                      <w:proofErr w:type="gramEnd"/>
-                      <w:r>
-                        <w:rPr>
-                          <w:rFonts w:eastAsiaTheme="minorEastAsia"/>
-                        </w:rPr>
-                        <w:t xml:space="preserve">CNN, </w:t>
-                      </w:r>
-                      <m:oMath>
-                        <m:r>
-                          <m:rPr>
-                            <m:scr m:val="script"/>
-                          </m:rPr>
-                          <w:rPr>
-                            <w:rFonts w:ascii="Cambria Math" w:hAnsi="Cambria Math"/>
-                          </w:rPr>
-                          <m:t>D</m:t>
-                        </m:r>
-                      </m:oMath>
-                      <w:r>
-                        <w:rPr>
-                          <w:rFonts w:eastAsiaTheme="minorEastAsia"/>
-                        </w:rPr>
-                        <w:t xml:space="preserve">, </w:t>
-                      </w:r>
-                      <w:r>
-                        <w:t>mask</w:t>
-                      </w:r>
-                      <w:r>
-                        <w:rPr>
-                          <w:rFonts w:eastAsiaTheme="minorEastAsia"/>
-                        </w:rPr>
-                        <w:t>)</w:t>
-                      </w:r>
-                    </w:p>
-                    <w:p>
-                      <w:pPr>
-                        <w:spacing w:after="0"/>
-                        <w:ind w:firstLine="720"/>
-                        <w:rPr>
-                          <w:rFonts w:eastAsiaTheme="minorEastAsia"/>
-                        </w:rPr>
-                      </w:pPr>
-                      <w:proofErr w:type="spellStart"/>
-                      <w:proofErr w:type="gramStart"/>
-                      <w:r>
-                        <w:rPr>
-                          <w:rFonts w:eastAsiaTheme="minorEastAsia"/>
-                        </w:rPr>
-                        <w:t>LQrec</w:t>
-                      </w:r>
-                      <w:proofErr w:type="spellEnd"/>
-                      <w:r>
-                        <w:rPr>
-                          <w:rFonts w:eastAsiaTheme="minorEastAsia"/>
-                        </w:rPr>
-                        <w:t>[</w:t>
-                      </w:r>
-                      <w:proofErr w:type="gramEnd"/>
-                      <w:r>
-                        <w:rPr>
-                          <w:rFonts w:eastAsiaTheme="minorEastAsia"/>
-                        </w:rPr>
-                        <w:t>mask] = (</w:t>
-                      </w:r>
-                      <w:proofErr w:type="spellStart"/>
-                      <w:r>
-                        <w:rPr>
-                          <w:rFonts w:eastAsiaTheme="minorEastAsia"/>
-                        </w:rPr>
-                        <w:t>ops_saved</w:t>
-                      </w:r>
-                      <w:proofErr w:type="spellEnd"/>
-                      <w:r>
-                        <w:rPr>
-                          <w:rFonts w:eastAsiaTheme="minorEastAsia"/>
-                        </w:rPr>
-                        <w:t>, err)</w:t>
-                      </w:r>
-                    </w:p>
-                    <w:p>
-                      <w:pPr>
-                        <w:spacing w:after="0"/>
-                        <w:ind w:firstLine="720"/>
-                        <w:rPr>
-                          <w:rFonts w:eastAsiaTheme="minorEastAsia"/>
-                        </w:rPr>
-                      </w:pPr>
-                      <w:proofErr w:type="gramStart"/>
-                      <w:r>
-                        <w:rPr>
-                          <w:rFonts w:eastAsiaTheme="minorEastAsia"/>
-                        </w:rPr>
-                        <w:t>mask</w:t>
-                      </w:r>
-                      <w:proofErr w:type="gramEnd"/>
-                      <w:r>
-                        <w:rPr>
-                          <w:rFonts w:eastAsiaTheme="minorEastAsia"/>
-                        </w:rPr>
-                        <w:t xml:space="preserve"> = </w:t>
-                      </w:r>
-                      <w:proofErr w:type="spellStart"/>
-                      <w:r>
-                        <w:rPr>
-                          <w:rFonts w:eastAsiaTheme="minorEastAsia"/>
-                          <w:color w:val="4472C4" w:themeColor="accent5"/>
-                        </w:rPr>
-                        <w:t>UpdateMask</w:t>
-                      </w:r>
-                      <w:proofErr w:type="spellEnd"/>
-                      <w:r>
-                        <w:rPr>
-                          <w:rFonts w:eastAsiaTheme="minorEastAsia"/>
-                        </w:rPr>
-                        <w:t xml:space="preserve">(mask, </w:t>
-                      </w:r>
-                      <w:proofErr w:type="spellStart"/>
-                      <w:r>
-                        <w:rPr>
-                          <w:rFonts w:eastAsiaTheme="minorEastAsia"/>
-                        </w:rPr>
-                        <w:t>CQrec</w:t>
-                      </w:r>
-                      <w:proofErr w:type="spellEnd"/>
-                      <w:r>
-                        <w:rPr>
-                          <w:rFonts w:eastAsiaTheme="minorEastAsia"/>
-                        </w:rPr>
-                        <w:t>)</w:t>
-                      </w:r>
-                    </w:p>
-                    <w:p>
-                      <w:pPr>
-                        <w:spacing w:after="0"/>
-                        <w:ind w:firstLine="720"/>
-                        <w:rPr>
-                          <w:rFonts w:eastAsiaTheme="minorEastAsia"/>
-                          <w:color w:val="70AD47" w:themeColor="accent6"/>
-                        </w:rPr>
-                      </w:pPr>
-                      <w:proofErr w:type="gramStart"/>
-                      <w:r>
-                        <w:rPr>
-                          <w:rFonts w:eastAsiaTheme="minorEastAsia"/>
-                          <w:color w:val="70AD47" w:themeColor="accent6"/>
-                        </w:rPr>
-                        <w:t>while</w:t>
-                      </w:r>
-                      <w:proofErr w:type="gramEnd"/>
-                      <w:r>
-                        <w:rPr>
-                          <w:rFonts w:eastAsiaTheme="minorEastAsia"/>
-                          <w:color w:val="70AD47" w:themeColor="accent6"/>
-                        </w:rPr>
-                        <w:t xml:space="preserve"> </w:t>
-                      </w:r>
-                      <w:r>
-                        <w:rPr>
-                          <w:rFonts w:eastAsiaTheme="minorEastAsia"/>
-                        </w:rPr>
-                        <w:t xml:space="preserve">mask </w:t>
-                      </w:r>
-                      <w:r>
-                        <w:rPr>
-                          <w:rFonts w:eastAsiaTheme="minorEastAsia"/>
-                          <w:color w:val="70AD47" w:themeColor="accent6"/>
-                        </w:rPr>
-                        <w:t xml:space="preserve">is not </w:t>
-                      </w:r>
-                      <w:r>
-                        <w:rPr>
-                          <w:rFonts w:eastAsiaTheme="minorEastAsia"/>
-                          <w:color w:val="7030A0"/>
-                        </w:rPr>
-                        <w:t xml:space="preserve">None </w:t>
-                      </w:r>
-                      <w:r>
-                        <w:rPr>
-                          <w:rFonts w:eastAsiaTheme="minorEastAsia"/>
-                          <w:color w:val="70AD47" w:themeColor="accent6"/>
-                        </w:rPr>
-                        <w:t>do</w:t>
-                      </w:r>
-                    </w:p>
-                    <w:p>
-                      <w:pPr>
-                        <w:spacing w:after="0"/>
-                        <w:ind w:firstLine="720"/>
-                        <w:rPr>
-                          <w:rFonts w:eastAsiaTheme="minorEastAsia"/>
-                        </w:rPr>
-                      </w:pPr>
-                      <w:r>
-                        <w:rPr>
-                          <w:rFonts w:eastAsiaTheme="minorEastAsia"/>
-                          <w:color w:val="70AD47" w:themeColor="accent6"/>
-                        </w:rPr>
-                        <w:tab/>
-                      </w:r>
-                      <w:proofErr w:type="spellStart"/>
-                      <w:r>
-                        <w:rPr>
-                          <w:rFonts w:eastAsiaTheme="minorEastAsia"/>
-                        </w:rPr>
-                        <w:t>ops_saved</w:t>
-                      </w:r>
-                      <w:proofErr w:type="spellEnd"/>
-                      <w:r>
-                        <w:rPr>
-                          <w:rFonts w:eastAsiaTheme="minorEastAsia"/>
-                        </w:rPr>
-                        <w:t xml:space="preserve">, err = </w:t>
-                      </w:r>
-                      <w:proofErr w:type="gramStart"/>
-                      <w:r>
-                        <w:rPr>
-                          <w:rFonts w:eastAsiaTheme="minorEastAsia"/>
-                          <w:color w:val="4472C4" w:themeColor="accent5"/>
-                        </w:rPr>
-                        <w:t>Simulate</w:t>
-                      </w:r>
-                      <w:r>
-                        <w:rPr>
-                          <w:rFonts w:eastAsiaTheme="minorEastAsia"/>
-                        </w:rPr>
-                        <w:t>(</w:t>
-                      </w:r>
-                      <w:proofErr w:type="gramEnd"/>
-                      <w:r>
-                        <w:rPr>
-                          <w:rFonts w:eastAsiaTheme="minorEastAsia"/>
-                        </w:rPr>
-                        <w:t xml:space="preserve">CNN, </w:t>
-                      </w:r>
-                      <m:oMath>
-                        <m:r>
-                          <m:rPr>
-                            <m:scr m:val="script"/>
-                          </m:rPr>
-                          <w:rPr>
-                            <w:rFonts w:ascii="Cambria Math" w:hAnsi="Cambria Math"/>
-                          </w:rPr>
-                          <m:t>D</m:t>
-                        </m:r>
-                      </m:oMath>
-                      <w:r>
-                        <w:rPr>
-                          <w:rFonts w:eastAsiaTheme="minorEastAsia"/>
-                        </w:rPr>
-                        <w:t xml:space="preserve">, </w:t>
-                      </w:r>
-                      <w:r>
-                        <w:t>mask</w:t>
-                      </w:r>
-                      <w:r>
-                        <w:rPr>
-                          <w:rFonts w:eastAsiaTheme="minorEastAsia"/>
-                        </w:rPr>
-                        <w:t>)</w:t>
-                      </w:r>
-                    </w:p>
-                    <w:p>
-                      <w:pPr>
-                        <w:spacing w:after="0"/>
-                        <w:ind w:left="720" w:firstLine="720"/>
-                        <w:rPr>
-                          <w:rFonts w:eastAsiaTheme="minorEastAsia"/>
-                        </w:rPr>
-                      </w:pPr>
-                      <w:proofErr w:type="spellStart"/>
-                      <w:proofErr w:type="gramStart"/>
-                      <w:r>
-                        <w:rPr>
-                          <w:rFonts w:eastAsiaTheme="minorEastAsia"/>
-                        </w:rPr>
-                        <w:t>LQrec</w:t>
-                      </w:r>
-                      <w:proofErr w:type="spellEnd"/>
-                      <w:r>
-                        <w:rPr>
-                          <w:rFonts w:eastAsiaTheme="minorEastAsia"/>
-                        </w:rPr>
-                        <w:t>[</w:t>
-                      </w:r>
-                      <w:proofErr w:type="gramEnd"/>
-                      <w:r>
-                        <w:rPr>
-                          <w:rFonts w:eastAsiaTheme="minorEastAsia"/>
-                        </w:rPr>
-                        <w:t>mask] = (</w:t>
-                      </w:r>
-                      <w:proofErr w:type="spellStart"/>
-                      <w:r>
-                        <w:rPr>
-                          <w:rFonts w:eastAsiaTheme="minorEastAsia"/>
-                        </w:rPr>
-                        <w:t>ops_saved</w:t>
-                      </w:r>
-                      <w:proofErr w:type="spellEnd"/>
-                      <w:r>
-                        <w:rPr>
-                          <w:rFonts w:eastAsiaTheme="minorEastAsia"/>
-                        </w:rPr>
-                        <w:t>, err)</w:t>
-                      </w:r>
-                    </w:p>
-                    <w:p>
-                      <w:pPr>
-                        <w:spacing w:after="0"/>
-                        <w:ind w:left="720" w:firstLine="720"/>
-                        <w:rPr>
-                          <w:rFonts w:eastAsiaTheme="minorEastAsia"/>
-                        </w:rPr>
-                      </w:pPr>
-                      <w:proofErr w:type="gramStart"/>
-                      <w:r>
-                        <w:rPr>
-                          <w:rFonts w:eastAsiaTheme="minorEastAsia"/>
-                        </w:rPr>
-                        <w:t>mask</w:t>
-                      </w:r>
-                      <w:proofErr w:type="gramEnd"/>
-                      <w:r>
-                        <w:rPr>
-                          <w:rFonts w:eastAsiaTheme="minorEastAsia"/>
-                        </w:rPr>
-                        <w:t xml:space="preserve"> = </w:t>
-                      </w:r>
-                      <w:proofErr w:type="spellStart"/>
-                      <w:r>
-                        <w:rPr>
-                          <w:rFonts w:eastAsiaTheme="minorEastAsia"/>
-                          <w:color w:val="4472C4" w:themeColor="accent5"/>
-                        </w:rPr>
-                        <w:t>UpdateMask</w:t>
-                      </w:r>
-                      <w:proofErr w:type="spellEnd"/>
-                      <w:r>
-                        <w:rPr>
-                          <w:rFonts w:eastAsiaTheme="minorEastAsia"/>
-                        </w:rPr>
-                        <w:t xml:space="preserve">(mask, </w:t>
-                      </w:r>
-                      <w:proofErr w:type="spellStart"/>
-                      <w:r>
-                        <w:rPr>
-                          <w:rFonts w:eastAsiaTheme="minorEastAsia"/>
-                        </w:rPr>
-                        <w:t>CQrec</w:t>
-                      </w:r>
-                      <w:proofErr w:type="spellEnd"/>
-                      <w:r>
-                        <w:rPr>
-                          <w:rFonts w:eastAsiaTheme="minorEastAsia"/>
-                        </w:rPr>
-                        <w:t>)</w:t>
-                      </w:r>
-                    </w:p>
-                    <w:p>
-                      <w:r>
-                        <w:rPr>
-                          <w:rFonts w:eastAsiaTheme="minorEastAsia"/>
-                        </w:rPr>
-                        <w:tab/>
-                      </w:r>
-                      <w:proofErr w:type="gramStart"/>
-                      <w:r>
-                        <w:rPr>
-                          <w:rFonts w:eastAsiaTheme="minorEastAsia"/>
-                          <w:color w:val="70AD47" w:themeColor="accent6"/>
-                        </w:rPr>
-                        <w:t>return</w:t>
-                      </w:r>
-                      <w:proofErr w:type="gramEnd"/>
-                      <w:r>
-                        <w:rPr>
-                          <w:rFonts w:eastAsiaTheme="minorEastAsia"/>
-                          <w:color w:val="70AD47" w:themeColor="accent6"/>
-                        </w:rPr>
-                        <w:t xml:space="preserve"> </w:t>
-                      </w:r>
-                      <w:proofErr w:type="spellStart"/>
-                      <w:r>
-                        <w:rPr>
-                          <w:rFonts w:eastAsiaTheme="minorEastAsia"/>
-                        </w:rPr>
-                        <w:t>LQrec</w:t>
-                      </w:r>
-                      <w:proofErr w:type="spellEnd"/>
-                    </w:p>
                   </w:txbxContent>
                 </v:textbox>
                 <w10:wrap type="topAndBottom" anchorx="margin"/>
@@ -9067,21 +8585,7 @@
                               <w:rPr>
                                 <w:rFonts w:eastAsiaTheme="minorEastAsia"/>
                               </w:rPr>
-                              <w:t xml:space="preserve">[curr_pattern+1].err - </w:t>
-                            </w:r>
-                            <w:proofErr w:type="spellStart"/>
-                            <w:r>
-                              <w:rPr>
-                                <w:rFonts w:eastAsiaTheme="minorEastAsia"/>
-                              </w:rPr>
-                              <w:t>CQrec</w:t>
-                            </w:r>
-                            <w:proofErr w:type="spellEnd"/>
-                            <w:r>
-                              <w:rPr>
-                                <w:rFonts w:eastAsiaTheme="minorEastAsia"/>
-                              </w:rPr>
-                              <w:t>[</w:t>
+                              <w:t>[curr_pattern+1].err - CQrec[</w:t>
                             </w:r>
                             <m:oMath>
                               <m:r>
@@ -9282,30 +8786,8 @@
                               <w:rPr>
                                 <w:rFonts w:eastAsiaTheme="minorEastAsia"/>
                               </w:rPr>
-                              <w:t>][</w:t>
-                            </w:r>
-                            <w:proofErr w:type="spellStart"/>
-                            <w:r>
-                              <w:rPr>
-                                <w:rFonts w:eastAsiaTheme="minorEastAsia"/>
-                              </w:rPr>
-                              <w:t>curr_pattern</w:t>
-                            </w:r>
-                            <w:proofErr w:type="spellEnd"/>
-                            <w:r>
-                              <w:rPr>
-                                <w:rFonts w:eastAsiaTheme="minorEastAsia"/>
-                              </w:rPr>
-                              <w:t>].</w:t>
-                            </w:r>
-                            <w:proofErr w:type="spellStart"/>
-                            <w:r>
-                              <w:rPr>
-                                <w:rFonts w:eastAsiaTheme="minorEastAsia"/>
-                              </w:rPr>
-                              <w:t>ops_saved</w:t>
-                            </w:r>
-                            <w:proofErr w:type="spellEnd"/>
+                              <w:t>][curr_pattern].ops_saved</w:t>
+                            </w:r>
                           </w:p>
                           <w:p>
                             <w:pPr>
@@ -9358,16 +8840,8 @@
                               <w:rPr>
                                 <w:rFonts w:eastAsiaTheme="minorEastAsia"/>
                               </w:rPr>
-                              <w:t>][curr_pattern+1].</w:t>
-                            </w:r>
-                            <w:proofErr w:type="spellStart"/>
-                            <w:r>
-                              <w:rPr>
-                                <w:rFonts w:eastAsiaTheme="minorEastAsia"/>
-                              </w:rPr>
-                              <w:t>ops_saved</w:t>
-                            </w:r>
-                            <w:proofErr w:type="spellEnd"/>
+                              <w:t>][curr_pattern+1].ops_saved</w:t>
+                            </w:r>
                           </w:p>
                           <w:p>
                             <w:pPr>
@@ -9513,30 +8987,8 @@
                               <w:rPr>
                                 <w:rFonts w:eastAsiaTheme="minorEastAsia"/>
                               </w:rPr>
-                              <w:t xml:space="preserve">] = </w:t>
-                            </w:r>
-                            <w:proofErr w:type="spellStart"/>
-                            <w:r>
-                              <w:rPr>
-                                <w:rFonts w:eastAsiaTheme="minorEastAsia"/>
-                              </w:rPr>
-                              <w:t>acc_diff</w:t>
-                            </w:r>
-                            <w:proofErr w:type="spellEnd"/>
-                            <w:r>
-                              <w:rPr>
-                                <w:rFonts w:eastAsiaTheme="minorEastAsia"/>
-                              </w:rPr>
-                              <w:t>/</w:t>
-                            </w:r>
-                            <w:proofErr w:type="spellStart"/>
-                            <w:r>
-                              <w:rPr>
-                                <w:rFonts w:eastAsiaTheme="minorEastAsia"/>
-                              </w:rPr>
-                              <w:t>ops_diff</w:t>
-                            </w:r>
-                            <w:proofErr w:type="spellEnd"/>
+                              <w:t>] = acc_diff/ops_diff</w:t>
+                            </w:r>
                           </w:p>
                           <w:p>
                             <w:pPr>
@@ -11964,7 +11416,7 @@
 </file>
 
 <file path=customXml/itemProps1.xml><?xml version="1.0" encoding="utf-8"?>
-<ds:datastoreItem xmlns:ds="http://schemas.openxmlformats.org/officeDocument/2006/customXml" ds:itemID="{AD277103-D5DF-4E78-8F4C-DF08FA3524BB}">
+<ds:datastoreItem xmlns:ds="http://schemas.openxmlformats.org/officeDocument/2006/customXml" ds:itemID="{AFC9DE0B-EB64-469C-BAD2-058B08C2F4F7}">
   <ds:schemaRefs>
     <ds:schemaRef ds:uri="http://schemas.openxmlformats.org/officeDocument/2006/bibliography"/>
   </ds:schemaRefs>
